--- a/Submission to journal_revised.docx
+++ b/Submission to journal_revised.docx
@@ -1,6 +1,6 @@
 
 <file path=word/document.xml><?xml version="1.0" encoding="utf-8"?>
-<w:document xmlns:wpc="http://schemas.microsoft.com/office/word/2010/wordprocessingCanvas" xmlns:cx="http://schemas.microsoft.com/office/drawing/2014/chartex" xmlns:cx1="http://schemas.microsoft.com/office/drawing/2015/9/8/chartex" xmlns:cx2="http://schemas.microsoft.com/office/drawing/2015/10/21/chartex" xmlns:cx3="http://schemas.microsoft.com/office/drawing/2016/5/9/chartex" xmlns:cx4="http://schemas.microsoft.com/office/drawing/2016/5/10/chartex" xmlns:cx5="http://schemas.microsoft.com/office/drawing/2016/5/11/chartex" xmlns:cx6="http://schemas.microsoft.com/office/drawing/2016/5/12/chartex" xmlns:cx7="http://schemas.microsoft.com/office/drawing/2016/5/13/chartex" xmlns:cx8="http://schemas.microsoft.com/office/drawing/2016/5/14/chartex" xmlns:mc="http://schemas.openxmlformats.org/markup-compatibility/2006" xmlns:aink="http://schemas.microsoft.com/office/drawing/2016/ink" xmlns:am3d="http://schemas.microsoft.com/office/drawing/2017/model3d" xmlns:o="urn:schemas-microsoft-com:office:office" xmlns:oel="http://schemas.microsoft.com/office/2019/extlst" xmlns:r="http://schemas.openxmlformats.org/officeDocument/2006/relationships" xmlns:m="http://schemas.openxmlformats.org/officeDocument/2006/math" xmlns:v="urn:schemas-microsoft-com:vml" xmlns:wp14="http://schemas.microsoft.com/office/word/2010/wordprocessingDrawing" xmlns:wp="http://schemas.openxmlformats.org/drawingml/2006/wordprocessingDrawing" xmlns:w10="urn:schemas-microsoft-com:office:word" xmlns:w="http://schemas.openxmlformats.org/wordprocessingml/2006/main" xmlns:w14="http://schemas.microsoft.com/office/word/2010/wordml" xmlns:w15="http://schemas.microsoft.com/office/word/2012/wordml" xmlns:w16cex="http://schemas.microsoft.com/office/word/2018/wordml/cex" xmlns:w16cid="http://schemas.microsoft.com/office/word/2016/wordml/cid" xmlns:w16="http://schemas.microsoft.com/office/word/2018/wordml" xmlns:w16sdtdh="http://schemas.microsoft.com/office/word/2020/wordml/sdtdatahash" xmlns:w16se="http://schemas.microsoft.com/office/word/2015/wordml/symex" xmlns:wpg="http://schemas.microsoft.com/office/word/2010/wordprocessingGroup" xmlns:wpi="http://schemas.microsoft.com/office/word/2010/wordprocessingInk" xmlns:wne="http://schemas.microsoft.com/office/word/2006/wordml" xmlns:wps="http://schemas.microsoft.com/office/word/2010/wordprocessingShape" mc:Ignorable="w14 w15 w16se w16cid w16 w16cex w16sdtdh wp14">
+<w:document xmlns:wpc="http://schemas.microsoft.com/office/word/2010/wordprocessingCanvas" xmlns:cx="http://schemas.microsoft.com/office/drawing/2014/chartex" xmlns:cx1="http://schemas.microsoft.com/office/drawing/2015/9/8/chartex" xmlns:cx2="http://schemas.microsoft.com/office/drawing/2015/10/21/chartex" xmlns:cx3="http://schemas.microsoft.com/office/drawing/2016/5/9/chartex" xmlns:cx4="http://schemas.microsoft.com/office/drawing/2016/5/10/chartex" xmlns:cx5="http://schemas.microsoft.com/office/drawing/2016/5/11/chartex" xmlns:cx6="http://schemas.microsoft.com/office/drawing/2016/5/12/chartex" xmlns:cx7="http://schemas.microsoft.com/office/drawing/2016/5/13/chartex" xmlns:cx8="http://schemas.microsoft.com/office/drawing/2016/5/14/chartex" xmlns:mc="http://schemas.openxmlformats.org/markup-compatibility/2006" xmlns:aink="http://schemas.microsoft.com/office/drawing/2016/ink" xmlns:am3d="http://schemas.microsoft.com/office/drawing/2017/model3d" xmlns:o="urn:schemas-microsoft-com:office:office" xmlns:r="http://schemas.openxmlformats.org/officeDocument/2006/relationships" xmlns:m="http://schemas.openxmlformats.org/officeDocument/2006/math" xmlns:v="urn:schemas-microsoft-com:vml" xmlns:wp14="http://schemas.microsoft.com/office/word/2010/wordprocessingDrawing" xmlns:wp="http://schemas.openxmlformats.org/drawingml/2006/wordprocessingDrawing" xmlns:w10="urn:schemas-microsoft-com:office:word" xmlns:w="http://schemas.openxmlformats.org/wordprocessingml/2006/main" xmlns:w14="http://schemas.microsoft.com/office/word/2010/wordml" xmlns:w15="http://schemas.microsoft.com/office/word/2012/wordml" xmlns:w16cex="http://schemas.microsoft.com/office/word/2018/wordml/cex" xmlns:w16cid="http://schemas.microsoft.com/office/word/2016/wordml/cid" xmlns:w16="http://schemas.microsoft.com/office/word/2018/wordml" xmlns:w16sdtdh="http://schemas.microsoft.com/office/word/2020/wordml/sdtdatahash" xmlns:w16se="http://schemas.microsoft.com/office/word/2015/wordml/symex" xmlns:wpg="http://schemas.microsoft.com/office/word/2010/wordprocessingGroup" xmlns:wpi="http://schemas.microsoft.com/office/word/2010/wordprocessingInk" xmlns:wne="http://schemas.microsoft.com/office/word/2006/wordml" xmlns:wps="http://schemas.microsoft.com/office/word/2010/wordprocessingShape" mc:Ignorable="w14 w15 w16se w16cid w16 w16cex w16sdtdh wp14">
   <w:body>
     <w:p>
       <w:pPr>
@@ -722,21 +722,7 @@
         <w:rPr>
           <w:rFonts w:ascii="Times New Roman" w:hAnsi="Times New Roman" w:cs="Times New Roman"/>
         </w:rPr>
-        <w:t xml:space="preserve"> and CO2 emissions. The results demonstrated an increment in brake power as well as brake thermal efficiency, along with </w:t>
-      </w:r>
-      <w:proofErr w:type="gramStart"/>
-      <w:r>
-        <w:rPr>
-          <w:rFonts w:ascii="Times New Roman" w:hAnsi="Times New Roman" w:cs="Times New Roman"/>
-        </w:rPr>
-        <w:t>the enhanced</w:t>
-      </w:r>
-      <w:proofErr w:type="gramEnd"/>
-      <w:r>
-        <w:rPr>
-          <w:rFonts w:ascii="Times New Roman" w:hAnsi="Times New Roman" w:cs="Times New Roman"/>
-        </w:rPr>
-        <w:t xml:space="preserve"> CO2 emissions whereas the BSFC decreased while using the Di-ethyl ether enrichment in a 4-stroke CI engine. Upon implementing optimization parameters, the results illustrated the optimal blend ratio of 9.5786 </w:t>
+        <w:t xml:space="preserve"> and CO2 emissions. The results demonstrated an increment in brake power as well as brake thermal efficiency, along with the enhanced CO2 emissions whereas the BSFC decreased while using the Di-ethyl ether enrichment in a 4-stroke CI engine. Upon implementing optimization parameters, the results illustrated the optimal blend ratio of 9.5786 </w:t>
       </w:r>
       <w:r>
         <w:rPr>
@@ -3018,25 +3004,7 @@
           <w:sz w:val="22"/>
           <w:szCs w:val="22"/>
         </w:rPr>
-        <w:t xml:space="preserve"> fuel consumption. However, with the enrichment of DEE up to 10%, both brake thermal efficiency and NOx reduced </w:t>
-      </w:r>
-      <w:proofErr w:type="gramStart"/>
-      <w:r>
-        <w:rPr>
-          <w:color w:val="FF0000"/>
-          <w:sz w:val="22"/>
-          <w:szCs w:val="22"/>
-        </w:rPr>
-        <w:t>slightly</w:t>
-      </w:r>
-      <w:proofErr w:type="gramEnd"/>
-      <w:r>
-        <w:rPr>
-          <w:color w:val="FF0000"/>
-          <w:sz w:val="22"/>
-          <w:szCs w:val="22"/>
-        </w:rPr>
-        <w:t xml:space="preserve"> and the </w:t>
+        <w:t xml:space="preserve"> fuel consumption. However, with the enrichment of DEE up to 10%, both brake thermal efficiency and NOx reduced slightly and the </w:t>
       </w:r>
       <w:r>
         <w:rPr>
@@ -4957,7 +4925,6 @@
                 <w:color w:val="000000"/>
               </w:rPr>
             </w:pPr>
-            <w:proofErr w:type="spellStart"/>
             <w:r>
               <w:rPr>
                 <w:rFonts w:ascii="Times New Roman" w:eastAsia="Times New Roman" w:hAnsi="Times New Roman" w:cs="Times New Roman"/>
@@ -4965,17 +4932,7 @@
                 <w:bCs w:val="0"/>
                 <w:color w:val="000000"/>
               </w:rPr>
-              <w:t>Iranmanesh</w:t>
-            </w:r>
-            <w:proofErr w:type="spellEnd"/>
-            <w:r>
-              <w:rPr>
-                <w:rFonts w:ascii="Times New Roman" w:eastAsia="Times New Roman" w:hAnsi="Times New Roman" w:cs="Times New Roman"/>
-                <w:b w:val="0"/>
-                <w:bCs w:val="0"/>
-                <w:color w:val="000000"/>
-              </w:rPr>
-              <w:t xml:space="preserve"> et al. </w:t>
+              <w:t xml:space="preserve">Iranmanesh et al. </w:t>
             </w:r>
             <w:r>
               <w:rPr>
@@ -6709,34 +6666,32 @@
           <w:sz w:val="22"/>
           <w:szCs w:val="22"/>
         </w:rPr>
-        <w:t xml:space="preserve">significant reduction in </w:t>
-      </w:r>
-      <w:proofErr w:type="gramStart"/>
+        <w:t>significant reduction in the emissions. Both NOx and HC showed a substantial decline for all the diethyl ether blends along with a slight interaction in the CO</w:t>
+      </w:r>
       <w:r>
         <w:rPr>
           <w:color w:val="FF0000"/>
           <w:sz w:val="22"/>
           <w:szCs w:val="22"/>
-        </w:rPr>
-        <w:t>the emissions</w:t>
-      </w:r>
-      <w:proofErr w:type="gramEnd"/>
+          <w:vertAlign w:val="subscript"/>
+        </w:rPr>
+        <w:t>2</w:t>
+      </w:r>
       <w:r>
         <w:rPr>
           <w:color w:val="FF0000"/>
           <w:sz w:val="22"/>
           <w:szCs w:val="22"/>
         </w:rPr>
-        <w:t>. Both NOx and HC showed a substantial decline for all the diethyl ether blends along with a slight interaction in the CO</w:t>
+        <w:t xml:space="preserve"> </w:t>
       </w:r>
       <w:r>
         <w:rPr>
           <w:color w:val="FF0000"/>
           <w:sz w:val="22"/>
           <w:szCs w:val="22"/>
-          <w:vertAlign w:val="subscript"/>
-        </w:rPr>
-        <w:t>2</w:t>
+        </w:rPr>
+        <w:fldChar w:fldCharType="begin" w:fldLock="1"/>
       </w:r>
       <w:r>
         <w:rPr>
@@ -6744,6 +6699,128 @@
           <w:sz w:val="22"/>
           <w:szCs w:val="22"/>
         </w:rPr>
+        <w:instrText>ADDIN CSL_CITATION {"citationItems":[{"id":"ITEM-1","itemData":{"DOI":"10.3390/en13153788","author":[{"dropping-particle":"","family":"Šmigins","given":"Ruslans","non-dropping-particle":"","parse-names":false,"suffix":""},{"dropping-particle":"","family":"Zakis","given":"Arturs","non-dropping-particle":"","parse-names":false,"suffix":""}],"container-title":"Energies","id":"ITEM-1","issued":{"date-parts":[["2020"]]},"page":"3788","title":"Impact of Diethyl Ether/Rapeseed Oil Blends on Performance and Emissions of a Light-Duty Diesel Vehicle","type":"article-journal","volume":"13"},"uris":["http://www.mendeley.com/documents/?uuid=f60e4299-c97c-4785-833e-46563b19c55f"]}],"mendeley":{"formattedCitation":"[48]","plainTextFormattedCitation":"[48]","previouslyFormattedCitation":"[47]"},"properties":{"noteIndex":0},"schema":"https://github.com/citation-style-language/schema/raw/master/csl-citation.json"}</w:instrText>
+      </w:r>
+      <w:r>
+        <w:rPr>
+          <w:color w:val="FF0000"/>
+          <w:sz w:val="22"/>
+          <w:szCs w:val="22"/>
+        </w:rPr>
+        <w:fldChar w:fldCharType="separate"/>
+      </w:r>
+      <w:r>
+        <w:rPr>
+          <w:noProof/>
+          <w:color w:val="FF0000"/>
+          <w:sz w:val="22"/>
+          <w:szCs w:val="22"/>
+        </w:rPr>
+        <w:t>[48]</w:t>
+      </w:r>
+      <w:r>
+        <w:rPr>
+          <w:color w:val="FF0000"/>
+          <w:sz w:val="22"/>
+          <w:szCs w:val="22"/>
+        </w:rPr>
+        <w:fldChar w:fldCharType="end"/>
+      </w:r>
+      <w:r>
+        <w:rPr>
+          <w:color w:val="FF0000"/>
+          <w:sz w:val="22"/>
+          <w:szCs w:val="22"/>
+        </w:rPr>
+        <w:t>. Similarly, Mahla et al. evaluated diesel-diethyl ether-biogas blends containing diethyl ether in three different concentrations, i.e., 10, 15</w:t>
+      </w:r>
+      <w:r>
+        <w:rPr>
+          <w:color w:val="FF0000"/>
+          <w:sz w:val="22"/>
+          <w:szCs w:val="22"/>
+        </w:rPr>
+        <w:t>,</w:t>
+      </w:r>
+      <w:r>
+        <w:rPr>
+          <w:color w:val="FF0000"/>
+          <w:sz w:val="22"/>
+          <w:szCs w:val="22"/>
+        </w:rPr>
+        <w:t xml:space="preserve"> and 20% respectively. This study showed that the best possible outcomes were determined when 10% diethyl ether had been utilized along with diesel and biogas</w:t>
+      </w:r>
+      <w:r>
+        <w:rPr>
+          <w:color w:val="FF0000"/>
+          <w:sz w:val="22"/>
+          <w:szCs w:val="22"/>
+        </w:rPr>
+        <w:fldChar w:fldCharType="begin" w:fldLock="1"/>
+      </w:r>
+      <w:r>
+        <w:rPr>
+          <w:color w:val="FF0000"/>
+          <w:sz w:val="22"/>
+          <w:szCs w:val="22"/>
+        </w:rPr>
+        <w:instrText>ADDIN CSL_CITATION {"citationItems":[{"id":"ITEM-1","itemData":{"DOI":"10.1080/15567036.2022.2133194","author":[{"dropping-particle":"","family":"Sunil Kumar Mahla Seyed Mohammad Safieddin Ardebili","given":"Masoud Rabeti Geetesh Goga Amit Dhir","non-dropping-particle":"","parse-names":false,"suffix":""},{"dropping-particle":"","family":"Sharma","given":"Himanshu","non-dropping-particle":"","parse-names":false,"suffix":""}],"container-title":"Energy Sources, Part A: Recovery, Utilization, and Environmental Effects","id":"ITEM-1","issue":"4","issued":{"date-parts":[["2022"]]},"page":"9395-9411","publisher":"Taylor \\&amp; Francis","title":"Performance and exhaust emissions analysis of a diesel engine running on diesel /diethyl ether/biogas as a green fuel","type":"article-journal","volume":"44"},"uris":["http://www.mendeley.com/documents/?uuid=6b229d1f-1481-45ab-95a5-d1d98999a8a8"]}],"mendeley":{"formattedCitation":"[49]","plainTextFormattedCitation":"[49]","previouslyFormattedCitation":"[48]"},"properties":{"noteIndex":0},"schema":"https://github.com/citation-style-language/schema/raw/master/csl-citation.json"}</w:instrText>
+      </w:r>
+      <w:r>
+        <w:rPr>
+          <w:color w:val="FF0000"/>
+          <w:sz w:val="22"/>
+          <w:szCs w:val="22"/>
+        </w:rPr>
+        <w:fldChar w:fldCharType="separate"/>
+      </w:r>
+      <w:r>
+        <w:rPr>
+          <w:noProof/>
+          <w:color w:val="FF0000"/>
+          <w:sz w:val="22"/>
+          <w:szCs w:val="22"/>
+        </w:rPr>
+        <w:t>[49]</w:t>
+      </w:r>
+      <w:r>
+        <w:rPr>
+          <w:color w:val="FF0000"/>
+          <w:sz w:val="22"/>
+          <w:szCs w:val="22"/>
+        </w:rPr>
+        <w:fldChar w:fldCharType="end"/>
+      </w:r>
+      <w:r>
+        <w:rPr>
+          <w:color w:val="FF0000"/>
+          <w:sz w:val="22"/>
+          <w:szCs w:val="22"/>
+        </w:rPr>
+        <w:t xml:space="preserve">. </w:t>
+      </w:r>
+      <w:r>
+        <w:rPr>
+          <w:color w:val="FF0000"/>
+          <w:sz w:val="22"/>
+          <w:szCs w:val="22"/>
+        </w:rPr>
+        <w:t>While the</w:t>
+      </w:r>
+      <w:r>
+        <w:rPr>
+          <w:color w:val="FF0000"/>
+          <w:sz w:val="22"/>
+          <w:szCs w:val="22"/>
+        </w:rPr>
+        <w:t xml:space="preserve"> high percentage of diethyl ether</w:t>
+      </w:r>
+      <w:r>
+        <w:rPr>
+          <w:color w:val="FF0000"/>
+          <w:sz w:val="22"/>
+          <w:szCs w:val="22"/>
+        </w:rPr>
         <w:t xml:space="preserve"> </w:t>
       </w:r>
       <w:r>
@@ -6752,7 +6829,7 @@
           <w:sz w:val="22"/>
           <w:szCs w:val="22"/>
         </w:rPr>
-        <w:fldChar w:fldCharType="begin" w:fldLock="1"/>
+        <w:t>in such</w:t>
       </w:r>
       <w:r>
         <w:rPr>
@@ -6760,7 +6837,7 @@
           <w:sz w:val="22"/>
           <w:szCs w:val="22"/>
         </w:rPr>
-        <w:instrText>ADDIN CSL_CITATION {"citationItems":[{"id":"ITEM-1","itemData":{"DOI":"10.3390/en13153788","author":[{"dropping-particle":"","family":"Šmigins","given":"Ruslans","non-dropping-particle":"","parse-names":false,"suffix":""},{"dropping-particle":"","family":"Zakis","given":"Arturs","non-dropping-particle":"","parse-names":false,"suffix":""}],"container-title":"Energies","id":"ITEM-1","issued":{"date-parts":[["2020"]]},"page":"3788","title":"Impact of Diethyl Ether/Rapeseed Oil Blends on Performance and Emissions of a Light-Duty Diesel Vehicle","type":"article-journal","volume":"13"},"uris":["http://www.mendeley.com/documents/?uuid=f60e4299-c97c-4785-833e-46563b19c55f"]}],"mendeley":{"formattedCitation":"[48]","plainTextFormattedCitation":"[48]","previouslyFormattedCitation":"[47]"},"properties":{"noteIndex":0},"schema":"https://github.com/citation-style-language/schema/raw/master/csl-citation.json"}</w:instrText>
+        <w:t xml:space="preserve"> blends showed a positive impact on emission characteristics, their effect on the performance of the designated CI engines was less pronounced</w:t>
       </w:r>
       <w:r>
         <w:rPr>
@@ -6768,16 +6845,15 @@
           <w:sz w:val="22"/>
           <w:szCs w:val="22"/>
         </w:rPr>
-        <w:fldChar w:fldCharType="separate"/>
-      </w:r>
-      <w:r>
-        <w:rPr>
-          <w:noProof/>
+        <w:t xml:space="preserve">. Thus, this study also employed diethyl ether at such concentration where the best possible outcomes can be derived to enhance the utilization of diethyl ether Furthermore, via optimization, it has been briefly validated that employing diethyl ether in such concentrations, </w:t>
+      </w:r>
+      <w:r>
+        <w:rPr>
           <w:color w:val="FF0000"/>
           <w:sz w:val="22"/>
           <w:szCs w:val="22"/>
         </w:rPr>
-        <w:t>[48]</w:t>
+        <w:t>yields</w:t>
       </w:r>
       <w:r>
         <w:rPr>
@@ -6785,162 +6861,7 @@
           <w:sz w:val="22"/>
           <w:szCs w:val="22"/>
         </w:rPr>
-        <w:fldChar w:fldCharType="end"/>
-      </w:r>
-      <w:r>
-        <w:rPr>
-          <w:color w:val="FF0000"/>
-          <w:sz w:val="22"/>
-          <w:szCs w:val="22"/>
-        </w:rPr>
-        <w:t>. Similarly, Mahla et al. evaluated diesel-diethyl ether-biogas blends containing diethyl ether in three different concentrations, i.e., 10, 15</w:t>
-      </w:r>
-      <w:r>
-        <w:rPr>
-          <w:color w:val="FF0000"/>
-          <w:sz w:val="22"/>
-          <w:szCs w:val="22"/>
-        </w:rPr>
-        <w:t>,</w:t>
-      </w:r>
-      <w:r>
-        <w:rPr>
-          <w:color w:val="FF0000"/>
-          <w:sz w:val="22"/>
-          <w:szCs w:val="22"/>
-        </w:rPr>
-        <w:t xml:space="preserve"> and 20% respectively. This study showed that the best possible outcomes were determined when 10% diethyl ether had been utilized along with diesel and biogas</w:t>
-      </w:r>
-      <w:r>
-        <w:rPr>
-          <w:color w:val="FF0000"/>
-          <w:sz w:val="22"/>
-          <w:szCs w:val="22"/>
-        </w:rPr>
-        <w:fldChar w:fldCharType="begin" w:fldLock="1"/>
-      </w:r>
-      <w:r>
-        <w:rPr>
-          <w:color w:val="FF0000"/>
-          <w:sz w:val="22"/>
-          <w:szCs w:val="22"/>
-        </w:rPr>
-        <w:instrText>ADDIN CSL_CITATION {"citationItems":[{"id":"ITEM-1","itemData":{"DOI":"10.1080/15567036.2022.2133194","author":[{"dropping-particle":"","family":"Sunil Kumar Mahla Seyed Mohammad Safieddin Ardebili","given":"Masoud Rabeti Geetesh Goga Amit Dhir","non-dropping-particle":"","parse-names":false,"suffix":""},{"dropping-particle":"","family":"Sharma","given":"Himanshu","non-dropping-particle":"","parse-names":false,"suffix":""}],"container-title":"Energy Sources, Part A: Recovery, Utilization, and Environmental Effects","id":"ITEM-1","issue":"4","issued":{"date-parts":[["2022"]]},"page":"9395-9411","publisher":"Taylor \\&amp; Francis","title":"Performance and exhaust emissions analysis of a diesel engine running on diesel /diethyl ether/biogas as a green fuel","type":"article-journal","volume":"44"},"uris":["http://www.mendeley.com/documents/?uuid=6b229d1f-1481-45ab-95a5-d1d98999a8a8"]}],"mendeley":{"formattedCitation":"[49]","plainTextFormattedCitation":"[49]","previouslyFormattedCitation":"[48]"},"properties":{"noteIndex":0},"schema":"https://github.com/citation-style-language/schema/raw/master/csl-citation.json"}</w:instrText>
-      </w:r>
-      <w:r>
-        <w:rPr>
-          <w:color w:val="FF0000"/>
-          <w:sz w:val="22"/>
-          <w:szCs w:val="22"/>
-        </w:rPr>
-        <w:fldChar w:fldCharType="separate"/>
-      </w:r>
-      <w:r>
-        <w:rPr>
-          <w:noProof/>
-          <w:color w:val="FF0000"/>
-          <w:sz w:val="22"/>
-          <w:szCs w:val="22"/>
-        </w:rPr>
-        <w:t>[49]</w:t>
-      </w:r>
-      <w:r>
-        <w:rPr>
-          <w:color w:val="FF0000"/>
-          <w:sz w:val="22"/>
-          <w:szCs w:val="22"/>
-        </w:rPr>
-        <w:fldChar w:fldCharType="end"/>
-      </w:r>
-      <w:r>
-        <w:rPr>
-          <w:color w:val="FF0000"/>
-          <w:sz w:val="22"/>
-          <w:szCs w:val="22"/>
-        </w:rPr>
-        <w:t xml:space="preserve">. </w:t>
-      </w:r>
-      <w:r>
-        <w:rPr>
-          <w:color w:val="FF0000"/>
-          <w:sz w:val="22"/>
-          <w:szCs w:val="22"/>
-        </w:rPr>
-        <w:t>While the</w:t>
-      </w:r>
-      <w:r>
-        <w:rPr>
-          <w:color w:val="FF0000"/>
-          <w:sz w:val="22"/>
-          <w:szCs w:val="22"/>
-        </w:rPr>
-        <w:t xml:space="preserve"> high percentage of diethyl ether</w:t>
-      </w:r>
-      <w:r>
-        <w:rPr>
-          <w:color w:val="FF0000"/>
-          <w:sz w:val="22"/>
-          <w:szCs w:val="22"/>
-        </w:rPr>
-        <w:t xml:space="preserve"> </w:t>
-      </w:r>
-      <w:r>
-        <w:rPr>
-          <w:color w:val="FF0000"/>
-          <w:sz w:val="22"/>
-          <w:szCs w:val="22"/>
-        </w:rPr>
-        <w:t>in such</w:t>
-      </w:r>
-      <w:r>
-        <w:rPr>
-          <w:color w:val="FF0000"/>
-          <w:sz w:val="22"/>
-          <w:szCs w:val="22"/>
-        </w:rPr>
-        <w:t xml:space="preserve"> blends showed a positive impact on emission characteristics, their effect on the performance of the designated CI engines was less pronounced</w:t>
-      </w:r>
-      <w:r>
-        <w:rPr>
-          <w:color w:val="FF0000"/>
-          <w:sz w:val="22"/>
-          <w:szCs w:val="22"/>
-        </w:rPr>
-        <w:t xml:space="preserve">. Thus, this study also employed diethyl ether at such concentration where the best possible outcomes can be derived to enhance the utilization of diethyl ether Furthermore, via optimization, it has been briefly validated that employing diethyl ether in such concentrations, </w:t>
-      </w:r>
-      <w:r>
-        <w:rPr>
-          <w:color w:val="FF0000"/>
-          <w:sz w:val="22"/>
-          <w:szCs w:val="22"/>
-        </w:rPr>
-        <w:t>yields</w:t>
-      </w:r>
-      <w:r>
-        <w:rPr>
-          <w:color w:val="FF0000"/>
-          <w:sz w:val="22"/>
-          <w:szCs w:val="22"/>
-        </w:rPr>
-        <w:t xml:space="preserve"> remarkable improvements in the performance, </w:t>
-      </w:r>
-      <w:proofErr w:type="gramStart"/>
-      <w:r>
-        <w:rPr>
-          <w:color w:val="FF0000"/>
-          <w:sz w:val="22"/>
-          <w:szCs w:val="22"/>
-        </w:rPr>
-        <w:t>combustion</w:t>
-      </w:r>
-      <w:proofErr w:type="gramEnd"/>
-      <w:r>
-        <w:rPr>
-          <w:color w:val="FF0000"/>
-          <w:sz w:val="22"/>
-          <w:szCs w:val="22"/>
-        </w:rPr>
-        <w:t xml:space="preserve"> and emission characteristics of diesel engines. </w:t>
+        <w:t xml:space="preserve"> remarkable improvements in the performance, combustion and emission characteristics of diesel engines. </w:t>
       </w:r>
     </w:p>
     <w:p>
@@ -6991,25 +6912,7 @@
           <w:sz w:val="22"/>
           <w:szCs w:val="22"/>
         </w:rPr>
-        <w:t xml:space="preserve"> been utilized in </w:t>
-      </w:r>
-      <w:proofErr w:type="gramStart"/>
-      <w:r>
-        <w:rPr>
-          <w:color w:val="00B0F0"/>
-          <w:sz w:val="22"/>
-          <w:szCs w:val="22"/>
-        </w:rPr>
-        <w:t>many</w:t>
-      </w:r>
-      <w:proofErr w:type="gramEnd"/>
-      <w:r>
-        <w:rPr>
-          <w:color w:val="00B0F0"/>
-          <w:sz w:val="22"/>
-          <w:szCs w:val="22"/>
-        </w:rPr>
-        <w:t xml:space="preserve"> researches to discern the most optimum operating conditions for both SI and CI engines. This technique helped the research to evaluate renewable alternative fuels, maximizing the performance while simultaneously mitigating the emissions of targeted automobiles. </w:t>
+        <w:t xml:space="preserve"> been utilized in many researches to discern the most optimum operating conditions for both SI and CI engines. This technique helped the research to evaluate renewable alternative fuels, maximizing the performance while simultaneously mitigating the emissions of targeted automobiles. </w:t>
       </w:r>
       <w:proofErr w:type="spellStart"/>
       <w:r>
@@ -7890,7 +7793,6 @@
         </w:rPr>
         <w:t xml:space="preserve"> in the automotive sector. </w:t>
       </w:r>
-      <w:proofErr w:type="gramStart"/>
       <w:r>
         <w:rPr>
           <w:color w:val="00B0F0"/>
@@ -7907,7 +7809,6 @@
         </w:rPr>
         <w:t>research</w:t>
       </w:r>
-      <w:proofErr w:type="gramEnd"/>
       <w:r>
         <w:rPr>
           <w:color w:val="00B0F0"/>
@@ -9046,25 +8947,7 @@
           <w:sz w:val="22"/>
           <w:szCs w:val="22"/>
         </w:rPr>
-        <w:t xml:space="preserve">The ultimate motivation for this research stems from the pressing need to address the performance as well as environment-related challenges faced by diesel engines. By conducting RSM-based analysis and optimization to investigate the impact of diesel-diethyl ether blends, the major aim is to optimize the engine's performance while simultaneously lessening the emissions. This study contributes to the real world by providing a sustainable solution to boost the efficiency and environmental footprint of CI engines, thereby promoting improved air </w:t>
-      </w:r>
-      <w:proofErr w:type="gramStart"/>
-      <w:r>
-        <w:rPr>
-          <w:color w:val="FF0000"/>
-          <w:sz w:val="22"/>
-          <w:szCs w:val="22"/>
-        </w:rPr>
-        <w:t>quality</w:t>
-      </w:r>
-      <w:proofErr w:type="gramEnd"/>
-      <w:r>
-        <w:rPr>
-          <w:color w:val="FF0000"/>
-          <w:sz w:val="22"/>
-          <w:szCs w:val="22"/>
-        </w:rPr>
-        <w:t xml:space="preserve"> and </w:t>
+        <w:t xml:space="preserve">The ultimate motivation for this research stems from the pressing need to address the performance as well as environment-related challenges faced by diesel engines. By conducting RSM-based analysis and optimization to investigate the impact of diesel-diethyl ether blends, the major aim is to optimize the engine's performance while simultaneously lessening the emissions. This study contributes to the real world by providing a sustainable solution to boost the efficiency and environmental footprint of CI engines, thereby promoting improved air quality and </w:t>
       </w:r>
       <w:r>
         <w:rPr>
@@ -9808,7 +9691,7 @@
       <w:tblPr>
         <w:tblStyle w:val="PlainTable2"/>
         <w:tblW w:w="4512" w:type="pct"/>
-        <w:tblInd w:w="-749" w:type="dxa"/>
+        <w:jc w:val="center"/>
         <w:tblLayout w:type="fixed"/>
         <w:tblLook w:val="04A0" w:firstRow="1" w:lastRow="0" w:firstColumn="1" w:lastColumn="0" w:noHBand="0" w:noVBand="1"/>
       </w:tblPr>
@@ -9824,6 +9707,7 @@
         <w:trPr>
           <w:cnfStyle w:val="100000000000" w:firstRow="1" w:lastRow="0" w:firstColumn="0" w:lastColumn="0" w:oddVBand="0" w:evenVBand="0" w:oddHBand="0" w:evenHBand="0" w:firstRowFirstColumn="0" w:firstRowLastColumn="0" w:lastRowFirstColumn="0" w:lastRowLastColumn="0"/>
           <w:trHeight w:val="290"/>
+          <w:jc w:val="center"/>
         </w:trPr>
         <w:tc>
           <w:tcPr>
@@ -9974,6 +9858,7 @@
         <w:trPr>
           <w:cnfStyle w:val="000000100000" w:firstRow="0" w:lastRow="0" w:firstColumn="0" w:lastColumn="0" w:oddVBand="0" w:evenVBand="0" w:oddHBand="1" w:evenHBand="0" w:firstRowFirstColumn="0" w:firstRowLastColumn="0" w:lastRowFirstColumn="0" w:lastRowLastColumn="0"/>
           <w:trHeight w:val="340"/>
+          <w:jc w:val="center"/>
         </w:trPr>
         <w:tc>
           <w:tcPr>
@@ -10195,6 +10080,7 @@
       <w:tr>
         <w:trPr>
           <w:trHeight w:val="320"/>
+          <w:jc w:val="center"/>
         </w:trPr>
         <w:tc>
           <w:tcPr>
@@ -10359,6 +10245,7 @@
         <w:trPr>
           <w:cnfStyle w:val="000000100000" w:firstRow="0" w:lastRow="0" w:firstColumn="0" w:lastColumn="0" w:oddVBand="0" w:evenVBand="0" w:oddHBand="1" w:evenHBand="0" w:firstRowFirstColumn="0" w:firstRowLastColumn="0" w:lastRowFirstColumn="0" w:lastRowLastColumn="0"/>
           <w:trHeight w:val="290"/>
+          <w:jc w:val="center"/>
         </w:trPr>
         <w:tc>
           <w:tcPr>
@@ -10512,6 +10399,7 @@
       <w:tr>
         <w:trPr>
           <w:trHeight w:val="290"/>
+          <w:jc w:val="center"/>
         </w:trPr>
         <w:tc>
           <w:tcPr>
@@ -10666,6 +10554,7 @@
         <w:trPr>
           <w:cnfStyle w:val="000000100000" w:firstRow="0" w:lastRow="0" w:firstColumn="0" w:lastColumn="0" w:oddVBand="0" w:evenVBand="0" w:oddHBand="1" w:evenHBand="0" w:firstRowFirstColumn="0" w:firstRowLastColumn="0" w:lastRowFirstColumn="0" w:lastRowLastColumn="0"/>
           <w:trHeight w:val="290"/>
+          <w:jc w:val="center"/>
         </w:trPr>
         <w:tc>
           <w:tcPr>
@@ -10819,6 +10708,7 @@
       <w:tr>
         <w:trPr>
           <w:trHeight w:val="320"/>
+          <w:jc w:val="center"/>
         </w:trPr>
         <w:tc>
           <w:tcPr>
@@ -10992,6 +10882,7 @@
         <w:trPr>
           <w:cnfStyle w:val="000000100000" w:firstRow="0" w:lastRow="0" w:firstColumn="0" w:lastColumn="0" w:oddVBand="0" w:evenVBand="0" w:oddHBand="1" w:evenHBand="0" w:firstRowFirstColumn="0" w:firstRowLastColumn="0" w:lastRowFirstColumn="0" w:lastRowLastColumn="0"/>
           <w:trHeight w:val="290"/>
+          <w:jc w:val="center"/>
         </w:trPr>
         <w:tc>
           <w:tcPr>
@@ -11145,6 +11036,7 @@
       <w:tr>
         <w:trPr>
           <w:trHeight w:val="290"/>
+          <w:jc w:val="center"/>
         </w:trPr>
         <w:tc>
           <w:tcPr>
@@ -11299,6 +11191,7 @@
         <w:trPr>
           <w:cnfStyle w:val="000000100000" w:firstRow="0" w:lastRow="0" w:firstColumn="0" w:lastColumn="0" w:oddVBand="0" w:evenVBand="0" w:oddHBand="1" w:evenHBand="0" w:firstRowFirstColumn="0" w:firstRowLastColumn="0" w:lastRowFirstColumn="0" w:lastRowLastColumn="0"/>
           <w:trHeight w:val="290"/>
+          <w:jc w:val="center"/>
         </w:trPr>
         <w:tc>
           <w:tcPr>
@@ -11675,7 +11568,21 @@
           <w:rFonts w:ascii="Times New Roman" w:hAnsi="Times New Roman" w:cs="Times New Roman"/>
           <w:color w:val="000000" w:themeColor="text1"/>
         </w:rPr>
-        <w:t xml:space="preserve">n interconnected piping system was used for applying load, and water inside it as a working fluid. The detailed experimental setup is shown in Fig 1. The accomplishment of </w:t>
+        <w:t>n interconnected piping system was used for applying load, and water inside it as a working fluid. The detailed experimental setup is shown in Fig</w:t>
+      </w:r>
+      <w:r>
+        <w:rPr>
+          <w:rFonts w:ascii="Times New Roman" w:hAnsi="Times New Roman" w:cs="Times New Roman"/>
+          <w:color w:val="000000" w:themeColor="text1"/>
+        </w:rPr>
+        <w:t>ure</w:t>
+      </w:r>
+      <w:r>
+        <w:rPr>
+          <w:rFonts w:ascii="Times New Roman" w:hAnsi="Times New Roman" w:cs="Times New Roman"/>
+          <w:color w:val="000000" w:themeColor="text1"/>
+        </w:rPr>
+        <w:t xml:space="preserve"> 1. The accomplishment of </w:t>
       </w:r>
       <w:r>
         <w:rPr>
@@ -13436,29 +13343,7 @@
           <w:color w:val="000000" w:themeColor="text1"/>
           <w:sz w:val="22"/>
         </w:rPr>
-        <w:t xml:space="preserve"> as well as simulating experimental responses. It employs </w:t>
-      </w:r>
-      <w:proofErr w:type="gramStart"/>
-      <w:r>
-        <w:rPr>
-          <w:rFonts w:ascii="Times New Roman" w:hAnsi="Times New Roman"/>
-          <w:b w:val="0"/>
-          <w:bCs/>
-          <w:color w:val="000000" w:themeColor="text1"/>
-          <w:sz w:val="22"/>
-        </w:rPr>
-        <w:t>the defined</w:t>
-      </w:r>
-      <w:proofErr w:type="gramEnd"/>
-      <w:r>
-        <w:rPr>
-          <w:rFonts w:ascii="Times New Roman" w:hAnsi="Times New Roman"/>
-          <w:b w:val="0"/>
-          <w:bCs/>
-          <w:color w:val="000000" w:themeColor="text1"/>
-          <w:sz w:val="22"/>
-        </w:rPr>
-        <w:t xml:space="preserve"> experimentation for developing and optimizing the models for output parameters. In RSM models, quadratic polynomial models are used to evaluate the combined impact of input parameters on the recorded output parameters</w:t>
+        <w:t xml:space="preserve"> as well as simulating experimental responses. It employs the defined experimentation for developing and optimizing the models for output parameters. In RSM models, quadratic polynomial models are used to evaluate the combined impact of input parameters on the recorded output parameters</w:t>
       </w:r>
       <w:r>
         <w:rPr>
@@ -17255,7 +17140,7 @@
           <w:color w:val="000000" w:themeColor="text1"/>
           <w:sz w:val="22"/>
         </w:rPr>
-        <w:t>6</w:t>
+        <w:t>7</w:t>
       </w:r>
       <w:r>
         <w:rPr>
@@ -17604,7 +17489,43 @@
                 <w:sz w:val="20"/>
                 <w:szCs w:val="20"/>
               </w:rPr>
-              <m:t xml:space="preserve">B.P </m:t>
+              <m:t>B</m:t>
+            </m:r>
+            <m:r>
+              <m:rPr>
+                <m:sty m:val="bi"/>
+              </m:rPr>
+              <w:rPr>
+                <w:rFonts w:ascii="Cambria Math" w:hAnsi="Cambria Math" w:cs="Times New Roman"/>
+                <w:color w:val="000000" w:themeColor="text1"/>
+                <w:sz w:val="20"/>
+                <w:szCs w:val="20"/>
+              </w:rPr>
+              <m:t>.</m:t>
+            </m:r>
+            <m:r>
+              <m:rPr>
+                <m:sty m:val="bi"/>
+              </m:rPr>
+              <w:rPr>
+                <w:rFonts w:ascii="Cambria Math" w:hAnsi="Cambria Math" w:cs="Times New Roman"/>
+                <w:color w:val="000000" w:themeColor="text1"/>
+                <w:sz w:val="20"/>
+                <w:szCs w:val="20"/>
+              </w:rPr>
+              <m:t>P</m:t>
+            </m:r>
+            <m:r>
+              <m:rPr>
+                <m:sty m:val="bi"/>
+              </m:rPr>
+              <w:rPr>
+                <w:rFonts w:ascii="Cambria Math" w:hAnsi="Cambria Math" w:cs="Times New Roman"/>
+                <w:color w:val="000000" w:themeColor="text1"/>
+                <w:sz w:val="20"/>
+                <w:szCs w:val="20"/>
+              </w:rPr>
+              <m:t xml:space="preserve"> </m:t>
             </m:r>
             <m:d>
               <m:dPr>
@@ -17661,7 +17582,283 @@
             <w:sz w:val="20"/>
             <w:szCs w:val="20"/>
           </w:rPr>
-          <m:t>1.12+0.0152*DEE-concentration+0.1793*speed-0.0102*</m:t>
+          <m:t>1</m:t>
+        </m:r>
+        <m:r>
+          <m:rPr>
+            <m:sty m:val="bi"/>
+          </m:rPr>
+          <w:rPr>
+            <w:rFonts w:ascii="Cambria Math" w:hAnsi="Cambria Math" w:cs="Times New Roman"/>
+            <w:color w:val="000000" w:themeColor="text1"/>
+            <w:sz w:val="20"/>
+            <w:szCs w:val="20"/>
+          </w:rPr>
+          <m:t>.</m:t>
+        </m:r>
+        <m:r>
+          <m:rPr>
+            <m:sty m:val="bi"/>
+          </m:rPr>
+          <w:rPr>
+            <w:rFonts w:ascii="Cambria Math" w:hAnsi="Cambria Math" w:cs="Times New Roman"/>
+            <w:color w:val="000000" w:themeColor="text1"/>
+            <w:sz w:val="20"/>
+            <w:szCs w:val="20"/>
+          </w:rPr>
+          <m:t>12</m:t>
+        </m:r>
+        <m:r>
+          <m:rPr>
+            <m:sty m:val="bi"/>
+          </m:rPr>
+          <w:rPr>
+            <w:rFonts w:ascii="Cambria Math" w:hAnsi="Cambria Math" w:cs="Times New Roman"/>
+            <w:color w:val="000000" w:themeColor="text1"/>
+            <w:sz w:val="20"/>
+            <w:szCs w:val="20"/>
+          </w:rPr>
+          <m:t>+</m:t>
+        </m:r>
+        <m:r>
+          <m:rPr>
+            <m:sty m:val="bi"/>
+          </m:rPr>
+          <w:rPr>
+            <w:rFonts w:ascii="Cambria Math" w:hAnsi="Cambria Math" w:cs="Times New Roman"/>
+            <w:color w:val="000000" w:themeColor="text1"/>
+            <w:sz w:val="20"/>
+            <w:szCs w:val="20"/>
+          </w:rPr>
+          <m:t>0</m:t>
+        </m:r>
+        <m:r>
+          <m:rPr>
+            <m:sty m:val="bi"/>
+          </m:rPr>
+          <w:rPr>
+            <w:rFonts w:ascii="Cambria Math" w:hAnsi="Cambria Math" w:cs="Times New Roman"/>
+            <w:color w:val="000000" w:themeColor="text1"/>
+            <w:sz w:val="20"/>
+            <w:szCs w:val="20"/>
+          </w:rPr>
+          <m:t>.</m:t>
+        </m:r>
+        <m:r>
+          <m:rPr>
+            <m:sty m:val="bi"/>
+          </m:rPr>
+          <w:rPr>
+            <w:rFonts w:ascii="Cambria Math" w:hAnsi="Cambria Math" w:cs="Times New Roman"/>
+            <w:color w:val="000000" w:themeColor="text1"/>
+            <w:sz w:val="20"/>
+            <w:szCs w:val="20"/>
+          </w:rPr>
+          <m:t>0152</m:t>
+        </m:r>
+        <m:r>
+          <m:rPr>
+            <m:sty m:val="bi"/>
+          </m:rPr>
+          <w:rPr>
+            <w:rFonts w:ascii="Cambria Math" w:hAnsi="Cambria Math" w:cs="Times New Roman"/>
+            <w:color w:val="000000" w:themeColor="text1"/>
+            <w:sz w:val="20"/>
+            <w:szCs w:val="20"/>
+          </w:rPr>
+          <m:t>*</m:t>
+        </m:r>
+        <m:r>
+          <m:rPr>
+            <m:sty m:val="bi"/>
+          </m:rPr>
+          <w:rPr>
+            <w:rFonts w:ascii="Cambria Math" w:hAnsi="Cambria Math" w:cs="Times New Roman"/>
+            <w:color w:val="000000" w:themeColor="text1"/>
+            <w:sz w:val="20"/>
+            <w:szCs w:val="20"/>
+          </w:rPr>
+          <m:t>DEE</m:t>
+        </m:r>
+        <m:r>
+          <m:rPr>
+            <m:sty m:val="bi"/>
+          </m:rPr>
+          <w:rPr>
+            <w:rFonts w:ascii="Cambria Math" w:hAnsi="Cambria Math" w:cs="Times New Roman"/>
+            <w:color w:val="000000" w:themeColor="text1"/>
+            <w:sz w:val="20"/>
+            <w:szCs w:val="20"/>
+          </w:rPr>
+          <m:t>-</m:t>
+        </m:r>
+        <m:r>
+          <m:rPr>
+            <m:sty m:val="bi"/>
+          </m:rPr>
+          <w:rPr>
+            <w:rFonts w:ascii="Cambria Math" w:hAnsi="Cambria Math" w:cs="Times New Roman"/>
+            <w:color w:val="000000" w:themeColor="text1"/>
+            <w:sz w:val="20"/>
+            <w:szCs w:val="20"/>
+          </w:rPr>
+          <m:t>con</m:t>
+        </m:r>
+        <m:r>
+          <m:rPr>
+            <m:sty m:val="bi"/>
+          </m:rPr>
+          <w:rPr>
+            <w:rFonts w:ascii="Cambria Math" w:hAnsi="Cambria Math" w:cs="Times New Roman"/>
+            <w:color w:val="000000" w:themeColor="text1"/>
+            <w:sz w:val="20"/>
+            <w:szCs w:val="20"/>
+          </w:rPr>
+          <m:t>c</m:t>
+        </m:r>
+        <m:r>
+          <m:rPr>
+            <m:sty m:val="bi"/>
+          </m:rPr>
+          <w:rPr>
+            <w:rFonts w:ascii="Cambria Math" w:hAnsi="Cambria Math" w:cs="Times New Roman"/>
+            <w:color w:val="000000" w:themeColor="text1"/>
+            <w:sz w:val="20"/>
+            <w:szCs w:val="20"/>
+          </w:rPr>
+          <m:t>entration</m:t>
+        </m:r>
+        <m:r>
+          <m:rPr>
+            <m:sty m:val="bi"/>
+          </m:rPr>
+          <w:rPr>
+            <w:rFonts w:ascii="Cambria Math" w:hAnsi="Cambria Math" w:cs="Times New Roman"/>
+            <w:color w:val="000000" w:themeColor="text1"/>
+            <w:sz w:val="20"/>
+            <w:szCs w:val="20"/>
+          </w:rPr>
+          <m:t>+</m:t>
+        </m:r>
+        <m:r>
+          <m:rPr>
+            <m:sty m:val="bi"/>
+          </m:rPr>
+          <w:rPr>
+            <w:rFonts w:ascii="Cambria Math" w:hAnsi="Cambria Math" w:cs="Times New Roman"/>
+            <w:color w:val="000000" w:themeColor="text1"/>
+            <w:sz w:val="20"/>
+            <w:szCs w:val="20"/>
+          </w:rPr>
+          <m:t>0</m:t>
+        </m:r>
+        <m:r>
+          <m:rPr>
+            <m:sty m:val="bi"/>
+          </m:rPr>
+          <w:rPr>
+            <w:rFonts w:ascii="Cambria Math" w:hAnsi="Cambria Math" w:cs="Times New Roman"/>
+            <w:color w:val="000000" w:themeColor="text1"/>
+            <w:sz w:val="20"/>
+            <w:szCs w:val="20"/>
+          </w:rPr>
+          <m:t>.</m:t>
+        </m:r>
+        <m:r>
+          <m:rPr>
+            <m:sty m:val="bi"/>
+          </m:rPr>
+          <w:rPr>
+            <w:rFonts w:ascii="Cambria Math" w:hAnsi="Cambria Math" w:cs="Times New Roman"/>
+            <w:color w:val="000000" w:themeColor="text1"/>
+            <w:sz w:val="20"/>
+            <w:szCs w:val="20"/>
+          </w:rPr>
+          <m:t>1793</m:t>
+        </m:r>
+        <m:r>
+          <m:rPr>
+            <m:sty m:val="bi"/>
+          </m:rPr>
+          <w:rPr>
+            <w:rFonts w:ascii="Cambria Math" w:hAnsi="Cambria Math" w:cs="Times New Roman"/>
+            <w:color w:val="000000" w:themeColor="text1"/>
+            <w:sz w:val="20"/>
+            <w:szCs w:val="20"/>
+          </w:rPr>
+          <m:t>*</m:t>
+        </m:r>
+        <m:r>
+          <m:rPr>
+            <m:sty m:val="bi"/>
+          </m:rPr>
+          <w:rPr>
+            <w:rFonts w:ascii="Cambria Math" w:hAnsi="Cambria Math" w:cs="Times New Roman"/>
+            <w:color w:val="000000" w:themeColor="text1"/>
+            <w:sz w:val="20"/>
+            <w:szCs w:val="20"/>
+          </w:rPr>
+          <m:t>speed</m:t>
+        </m:r>
+        <m:r>
+          <m:rPr>
+            <m:sty m:val="bi"/>
+          </m:rPr>
+          <w:rPr>
+            <w:rFonts w:ascii="Cambria Math" w:hAnsi="Cambria Math" w:cs="Times New Roman"/>
+            <w:color w:val="000000" w:themeColor="text1"/>
+            <w:sz w:val="20"/>
+            <w:szCs w:val="20"/>
+          </w:rPr>
+          <m:t>-</m:t>
+        </m:r>
+        <m:r>
+          <m:rPr>
+            <m:sty m:val="bi"/>
+          </m:rPr>
+          <w:rPr>
+            <w:rFonts w:ascii="Cambria Math" w:hAnsi="Cambria Math" w:cs="Times New Roman"/>
+            <w:color w:val="000000" w:themeColor="text1"/>
+            <w:sz w:val="20"/>
+            <w:szCs w:val="20"/>
+          </w:rPr>
+          <m:t>0</m:t>
+        </m:r>
+        <m:r>
+          <m:rPr>
+            <m:sty m:val="bi"/>
+          </m:rPr>
+          <w:rPr>
+            <w:rFonts w:ascii="Cambria Math" w:hAnsi="Cambria Math" w:cs="Times New Roman"/>
+            <w:color w:val="000000" w:themeColor="text1"/>
+            <w:sz w:val="20"/>
+            <w:szCs w:val="20"/>
+          </w:rPr>
+          <m:t>.</m:t>
+        </m:r>
+        <m:r>
+          <m:rPr>
+            <m:sty m:val="bi"/>
+          </m:rPr>
+          <w:rPr>
+            <w:rFonts w:ascii="Cambria Math" w:hAnsi="Cambria Math" w:cs="Times New Roman"/>
+            <w:color w:val="000000" w:themeColor="text1"/>
+            <w:sz w:val="20"/>
+            <w:szCs w:val="20"/>
+          </w:rPr>
+          <m:t>0102</m:t>
+        </m:r>
+        <m:r>
+          <m:rPr>
+            <m:sty m:val="bi"/>
+          </m:rPr>
+          <w:rPr>
+            <w:rFonts w:ascii="Cambria Math" w:hAnsi="Cambria Math" w:cs="Times New Roman"/>
+            <w:color w:val="000000" w:themeColor="text1"/>
+            <w:sz w:val="20"/>
+            <w:szCs w:val="20"/>
+          </w:rPr>
+          <m:t>*</m:t>
         </m:r>
         <m:d>
           <m:dPr>
@@ -17688,7 +17885,55 @@
                 <w:sz w:val="20"/>
                 <w:szCs w:val="20"/>
               </w:rPr>
-              <m:t>DEE-concentration*speed</m:t>
+              <m:t>DEE</m:t>
+            </m:r>
+            <m:r>
+              <m:rPr>
+                <m:sty m:val="bi"/>
+              </m:rPr>
+              <w:rPr>
+                <w:rFonts w:ascii="Cambria Math" w:hAnsi="Cambria Math" w:cs="Times New Roman"/>
+                <w:color w:val="000000" w:themeColor="text1"/>
+                <w:sz w:val="20"/>
+                <w:szCs w:val="20"/>
+              </w:rPr>
+              <m:t>-</m:t>
+            </m:r>
+            <m:r>
+              <m:rPr>
+                <m:sty m:val="bi"/>
+              </m:rPr>
+              <w:rPr>
+                <w:rFonts w:ascii="Cambria Math" w:hAnsi="Cambria Math" w:cs="Times New Roman"/>
+                <w:color w:val="000000" w:themeColor="text1"/>
+                <w:sz w:val="20"/>
+                <w:szCs w:val="20"/>
+              </w:rPr>
+              <m:t>concentration</m:t>
+            </m:r>
+            <m:r>
+              <m:rPr>
+                <m:sty m:val="bi"/>
+              </m:rPr>
+              <w:rPr>
+                <w:rFonts w:ascii="Cambria Math" w:hAnsi="Cambria Math" w:cs="Times New Roman"/>
+                <w:color w:val="000000" w:themeColor="text1"/>
+                <w:sz w:val="20"/>
+                <w:szCs w:val="20"/>
+              </w:rPr>
+              <m:t>*</m:t>
+            </m:r>
+            <m:r>
+              <m:rPr>
+                <m:sty m:val="bi"/>
+              </m:rPr>
+              <w:rPr>
+                <w:rFonts w:ascii="Cambria Math" w:hAnsi="Cambria Math" w:cs="Times New Roman"/>
+                <w:color w:val="000000" w:themeColor="text1"/>
+                <w:sz w:val="20"/>
+                <w:szCs w:val="20"/>
+              </w:rPr>
+              <m:t>speed</m:t>
             </m:r>
           </m:e>
         </m:d>
@@ -17702,7 +17947,55 @@
             <w:sz w:val="20"/>
             <w:szCs w:val="20"/>
           </w:rPr>
-          <m:t>-0.0654*</m:t>
+          <m:t>-</m:t>
+        </m:r>
+        <m:r>
+          <m:rPr>
+            <m:sty m:val="bi"/>
+          </m:rPr>
+          <w:rPr>
+            <w:rFonts w:ascii="Cambria Math" w:hAnsi="Cambria Math" w:cs="Times New Roman"/>
+            <w:color w:val="000000" w:themeColor="text1"/>
+            <w:sz w:val="20"/>
+            <w:szCs w:val="20"/>
+          </w:rPr>
+          <m:t>0</m:t>
+        </m:r>
+        <m:r>
+          <m:rPr>
+            <m:sty m:val="bi"/>
+          </m:rPr>
+          <w:rPr>
+            <w:rFonts w:ascii="Cambria Math" w:hAnsi="Cambria Math" w:cs="Times New Roman"/>
+            <w:color w:val="000000" w:themeColor="text1"/>
+            <w:sz w:val="20"/>
+            <w:szCs w:val="20"/>
+          </w:rPr>
+          <m:t>.</m:t>
+        </m:r>
+        <m:r>
+          <m:rPr>
+            <m:sty m:val="bi"/>
+          </m:rPr>
+          <w:rPr>
+            <w:rFonts w:ascii="Cambria Math" w:hAnsi="Cambria Math" w:cs="Times New Roman"/>
+            <w:color w:val="000000" w:themeColor="text1"/>
+            <w:sz w:val="20"/>
+            <w:szCs w:val="20"/>
+          </w:rPr>
+          <m:t>0654</m:t>
+        </m:r>
+        <m:r>
+          <m:rPr>
+            <m:sty m:val="bi"/>
+          </m:rPr>
+          <w:rPr>
+            <w:rFonts w:ascii="Cambria Math" w:hAnsi="Cambria Math" w:cs="Times New Roman"/>
+            <w:color w:val="000000" w:themeColor="text1"/>
+            <w:sz w:val="20"/>
+            <w:szCs w:val="20"/>
+          </w:rPr>
+          <m:t>*</m:t>
         </m:r>
         <m:sSup>
           <m:sSupPr>
@@ -17729,7 +18022,31 @@
                 <w:sz w:val="20"/>
                 <w:szCs w:val="20"/>
               </w:rPr>
-              <m:t>DEE-concentration</m:t>
+              <m:t>DEE</m:t>
+            </m:r>
+            <m:r>
+              <m:rPr>
+                <m:sty m:val="bi"/>
+              </m:rPr>
+              <w:rPr>
+                <w:rFonts w:ascii="Cambria Math" w:hAnsi="Cambria Math" w:cs="Times New Roman"/>
+                <w:color w:val="000000" w:themeColor="text1"/>
+                <w:sz w:val="20"/>
+                <w:szCs w:val="20"/>
+              </w:rPr>
+              <m:t>-</m:t>
+            </m:r>
+            <m:r>
+              <m:rPr>
+                <m:sty m:val="bi"/>
+              </m:rPr>
+              <w:rPr>
+                <w:rFonts w:ascii="Cambria Math" w:hAnsi="Cambria Math" w:cs="Times New Roman"/>
+                <w:color w:val="000000" w:themeColor="text1"/>
+                <w:sz w:val="20"/>
+                <w:szCs w:val="20"/>
+              </w:rPr>
+              <m:t>concentration</m:t>
             </m:r>
           </m:e>
           <m:sup>
@@ -17757,7 +18074,55 @@
             <w:sz w:val="20"/>
             <w:szCs w:val="20"/>
           </w:rPr>
-          <m:t>+0.0221*</m:t>
+          <m:t>+</m:t>
+        </m:r>
+        <m:r>
+          <m:rPr>
+            <m:sty m:val="bi"/>
+          </m:rPr>
+          <w:rPr>
+            <w:rFonts w:ascii="Cambria Math" w:hAnsi="Cambria Math" w:cs="Times New Roman"/>
+            <w:color w:val="000000" w:themeColor="text1"/>
+            <w:sz w:val="20"/>
+            <w:szCs w:val="20"/>
+          </w:rPr>
+          <m:t>0</m:t>
+        </m:r>
+        <m:r>
+          <m:rPr>
+            <m:sty m:val="bi"/>
+          </m:rPr>
+          <w:rPr>
+            <w:rFonts w:ascii="Cambria Math" w:hAnsi="Cambria Math" w:cs="Times New Roman"/>
+            <w:color w:val="000000" w:themeColor="text1"/>
+            <w:sz w:val="20"/>
+            <w:szCs w:val="20"/>
+          </w:rPr>
+          <m:t>.</m:t>
+        </m:r>
+        <m:r>
+          <m:rPr>
+            <m:sty m:val="bi"/>
+          </m:rPr>
+          <w:rPr>
+            <w:rFonts w:ascii="Cambria Math" w:hAnsi="Cambria Math" w:cs="Times New Roman"/>
+            <w:color w:val="000000" w:themeColor="text1"/>
+            <w:sz w:val="20"/>
+            <w:szCs w:val="20"/>
+          </w:rPr>
+          <m:t>0221</m:t>
+        </m:r>
+        <m:r>
+          <m:rPr>
+            <m:sty m:val="bi"/>
+          </m:rPr>
+          <w:rPr>
+            <w:rFonts w:ascii="Cambria Math" w:hAnsi="Cambria Math" w:cs="Times New Roman"/>
+            <w:color w:val="000000" w:themeColor="text1"/>
+            <w:sz w:val="20"/>
+            <w:szCs w:val="20"/>
+          </w:rPr>
+          <m:t>*</m:t>
         </m:r>
         <m:sSup>
           <m:sSupPr>
@@ -17849,7 +18214,7 @@
           <w:bCs/>
           <w:color w:val="000000" w:themeColor="text1"/>
         </w:rPr>
-        <w:t>6</w:t>
+        <w:t>7</w:t>
       </w:r>
       <w:r>
         <w:rPr>
@@ -17965,7 +18330,6 @@
                 <w:color w:val="000000"/>
               </w:rPr>
             </w:pPr>
-            <w:proofErr w:type="spellStart"/>
             <w:r>
               <w:rPr>
                 <w:rFonts w:ascii="Times New Roman" w:eastAsia="Times New Roman" w:hAnsi="Times New Roman" w:cs="Times New Roman"/>
@@ -17973,7 +18337,6 @@
               </w:rPr>
               <w:t>df</w:t>
             </w:r>
-            <w:proofErr w:type="spellEnd"/>
           </w:p>
         </w:tc>
         <w:tc>
@@ -20238,7 +20601,7 @@
           <w:sz w:val="22"/>
           <w:szCs w:val="22"/>
         </w:rPr>
-        <w:t>7</w:t>
+        <w:t>8</w:t>
       </w:r>
       <w:r>
         <w:rPr>
@@ -20359,25 +20722,7 @@
           <w:sz w:val="22"/>
           <w:szCs w:val="22"/>
         </w:rPr>
-        <w:t xml:space="preserve"> seem in agreement since they possess a </w:t>
-      </w:r>
-      <w:proofErr w:type="gramStart"/>
-      <w:r>
-        <w:rPr>
-          <w:color w:val="000000" w:themeColor="text1"/>
-          <w:sz w:val="22"/>
-          <w:szCs w:val="22"/>
-        </w:rPr>
-        <w:t>difference,</w:t>
-      </w:r>
-      <w:proofErr w:type="gramEnd"/>
-      <w:r>
-        <w:rPr>
-          <w:color w:val="000000" w:themeColor="text1"/>
-          <w:sz w:val="22"/>
-          <w:szCs w:val="22"/>
-        </w:rPr>
-        <w:t xml:space="preserve"> </w:t>
+        <w:t xml:space="preserve"> seem in agreement since they possess a difference, </w:t>
       </w:r>
       <w:r>
         <w:rPr>
@@ -20486,7 +20831,19 @@
                 <w:sz w:val="20"/>
                 <w:szCs w:val="20"/>
               </w:rPr>
-              <m:t xml:space="preserve">BTE </m:t>
+              <m:t>BTE</m:t>
+            </m:r>
+            <m:r>
+              <m:rPr>
+                <m:sty m:val="bi"/>
+              </m:rPr>
+              <w:rPr>
+                <w:rFonts w:ascii="Cambria Math" w:hAnsi="Cambria Math" w:cs="Times New Roman"/>
+                <w:color w:val="000000" w:themeColor="text1"/>
+                <w:sz w:val="20"/>
+                <w:szCs w:val="20"/>
+              </w:rPr>
+              <m:t xml:space="preserve"> </m:t>
             </m:r>
             <m:d>
               <m:dPr>
@@ -20543,7 +20900,271 @@
             <w:sz w:val="20"/>
             <w:szCs w:val="20"/>
           </w:rPr>
-          <m:t>20.76+0.5183*(DEE-concentration)+1.34*speed-0.3825*</m:t>
+          <m:t>20</m:t>
+        </m:r>
+        <m:r>
+          <m:rPr>
+            <m:sty m:val="bi"/>
+          </m:rPr>
+          <w:rPr>
+            <w:rFonts w:ascii="Cambria Math" w:hAnsi="Cambria Math" w:cs="Times New Roman"/>
+            <w:color w:val="000000" w:themeColor="text1"/>
+            <w:sz w:val="20"/>
+            <w:szCs w:val="20"/>
+          </w:rPr>
+          <m:t>.</m:t>
+        </m:r>
+        <m:r>
+          <m:rPr>
+            <m:sty m:val="bi"/>
+          </m:rPr>
+          <w:rPr>
+            <w:rFonts w:ascii="Cambria Math" w:hAnsi="Cambria Math" w:cs="Times New Roman"/>
+            <w:color w:val="000000" w:themeColor="text1"/>
+            <w:sz w:val="20"/>
+            <w:szCs w:val="20"/>
+          </w:rPr>
+          <m:t>76</m:t>
+        </m:r>
+        <m:r>
+          <m:rPr>
+            <m:sty m:val="bi"/>
+          </m:rPr>
+          <w:rPr>
+            <w:rFonts w:ascii="Cambria Math" w:hAnsi="Cambria Math" w:cs="Times New Roman"/>
+            <w:color w:val="000000" w:themeColor="text1"/>
+            <w:sz w:val="20"/>
+            <w:szCs w:val="20"/>
+          </w:rPr>
+          <m:t>+</m:t>
+        </m:r>
+        <m:r>
+          <m:rPr>
+            <m:sty m:val="bi"/>
+          </m:rPr>
+          <w:rPr>
+            <w:rFonts w:ascii="Cambria Math" w:hAnsi="Cambria Math" w:cs="Times New Roman"/>
+            <w:color w:val="000000" w:themeColor="text1"/>
+            <w:sz w:val="20"/>
+            <w:szCs w:val="20"/>
+          </w:rPr>
+          <m:t>0</m:t>
+        </m:r>
+        <m:r>
+          <m:rPr>
+            <m:sty m:val="bi"/>
+          </m:rPr>
+          <w:rPr>
+            <w:rFonts w:ascii="Cambria Math" w:hAnsi="Cambria Math" w:cs="Times New Roman"/>
+            <w:color w:val="000000" w:themeColor="text1"/>
+            <w:sz w:val="20"/>
+            <w:szCs w:val="20"/>
+          </w:rPr>
+          <m:t>.</m:t>
+        </m:r>
+        <m:r>
+          <m:rPr>
+            <m:sty m:val="bi"/>
+          </m:rPr>
+          <w:rPr>
+            <w:rFonts w:ascii="Cambria Math" w:hAnsi="Cambria Math" w:cs="Times New Roman"/>
+            <w:color w:val="000000" w:themeColor="text1"/>
+            <w:sz w:val="20"/>
+            <w:szCs w:val="20"/>
+          </w:rPr>
+          <m:t>5183</m:t>
+        </m:r>
+        <m:r>
+          <m:rPr>
+            <m:sty m:val="bi"/>
+          </m:rPr>
+          <w:rPr>
+            <w:rFonts w:ascii="Cambria Math" w:hAnsi="Cambria Math" w:cs="Times New Roman"/>
+            <w:color w:val="000000" w:themeColor="text1"/>
+            <w:sz w:val="20"/>
+            <w:szCs w:val="20"/>
+          </w:rPr>
+          <m:t>*</m:t>
+        </m:r>
+        <m:r>
+          <m:rPr>
+            <m:sty m:val="bi"/>
+          </m:rPr>
+          <w:rPr>
+            <w:rFonts w:ascii="Cambria Math" w:hAnsi="Cambria Math" w:cs="Times New Roman"/>
+            <w:color w:val="000000" w:themeColor="text1"/>
+            <w:sz w:val="20"/>
+            <w:szCs w:val="20"/>
+          </w:rPr>
+          <m:t>(</m:t>
+        </m:r>
+        <m:r>
+          <m:rPr>
+            <m:sty m:val="bi"/>
+          </m:rPr>
+          <w:rPr>
+            <w:rFonts w:ascii="Cambria Math" w:hAnsi="Cambria Math" w:cs="Times New Roman"/>
+            <w:color w:val="000000" w:themeColor="text1"/>
+            <w:sz w:val="20"/>
+            <w:szCs w:val="20"/>
+          </w:rPr>
+          <m:t>DEE</m:t>
+        </m:r>
+        <m:r>
+          <m:rPr>
+            <m:sty m:val="bi"/>
+          </m:rPr>
+          <w:rPr>
+            <w:rFonts w:ascii="Cambria Math" w:hAnsi="Cambria Math" w:cs="Times New Roman"/>
+            <w:color w:val="000000" w:themeColor="text1"/>
+            <w:sz w:val="20"/>
+            <w:szCs w:val="20"/>
+          </w:rPr>
+          <m:t>-</m:t>
+        </m:r>
+        <m:r>
+          <m:rPr>
+            <m:sty m:val="bi"/>
+          </m:rPr>
+          <w:rPr>
+            <w:rFonts w:ascii="Cambria Math" w:hAnsi="Cambria Math" w:cs="Times New Roman"/>
+            <w:color w:val="000000" w:themeColor="text1"/>
+            <w:sz w:val="20"/>
+            <w:szCs w:val="20"/>
+          </w:rPr>
+          <m:t>concentration</m:t>
+        </m:r>
+        <m:r>
+          <m:rPr>
+            <m:sty m:val="bi"/>
+          </m:rPr>
+          <w:rPr>
+            <w:rFonts w:ascii="Cambria Math" w:hAnsi="Cambria Math" w:cs="Times New Roman"/>
+            <w:color w:val="000000" w:themeColor="text1"/>
+            <w:sz w:val="20"/>
+            <w:szCs w:val="20"/>
+          </w:rPr>
+          <m:t>)+</m:t>
+        </m:r>
+        <m:r>
+          <m:rPr>
+            <m:sty m:val="bi"/>
+          </m:rPr>
+          <w:rPr>
+            <w:rFonts w:ascii="Cambria Math" w:hAnsi="Cambria Math" w:cs="Times New Roman"/>
+            <w:color w:val="000000" w:themeColor="text1"/>
+            <w:sz w:val="20"/>
+            <w:szCs w:val="20"/>
+          </w:rPr>
+          <m:t>1</m:t>
+        </m:r>
+        <m:r>
+          <m:rPr>
+            <m:sty m:val="bi"/>
+          </m:rPr>
+          <w:rPr>
+            <w:rFonts w:ascii="Cambria Math" w:hAnsi="Cambria Math" w:cs="Times New Roman"/>
+            <w:color w:val="000000" w:themeColor="text1"/>
+            <w:sz w:val="20"/>
+            <w:szCs w:val="20"/>
+          </w:rPr>
+          <m:t>.</m:t>
+        </m:r>
+        <m:r>
+          <m:rPr>
+            <m:sty m:val="bi"/>
+          </m:rPr>
+          <w:rPr>
+            <w:rFonts w:ascii="Cambria Math" w:hAnsi="Cambria Math" w:cs="Times New Roman"/>
+            <w:color w:val="000000" w:themeColor="text1"/>
+            <w:sz w:val="20"/>
+            <w:szCs w:val="20"/>
+          </w:rPr>
+          <m:t>34</m:t>
+        </m:r>
+        <m:r>
+          <m:rPr>
+            <m:sty m:val="bi"/>
+          </m:rPr>
+          <w:rPr>
+            <w:rFonts w:ascii="Cambria Math" w:hAnsi="Cambria Math" w:cs="Times New Roman"/>
+            <w:color w:val="000000" w:themeColor="text1"/>
+            <w:sz w:val="20"/>
+            <w:szCs w:val="20"/>
+          </w:rPr>
+          <m:t>*</m:t>
+        </m:r>
+        <m:r>
+          <m:rPr>
+            <m:sty m:val="bi"/>
+          </m:rPr>
+          <w:rPr>
+            <w:rFonts w:ascii="Cambria Math" w:hAnsi="Cambria Math" w:cs="Times New Roman"/>
+            <w:color w:val="000000" w:themeColor="text1"/>
+            <w:sz w:val="20"/>
+            <w:szCs w:val="20"/>
+          </w:rPr>
+          <m:t>speed</m:t>
+        </m:r>
+        <m:r>
+          <m:rPr>
+            <m:sty m:val="bi"/>
+          </m:rPr>
+          <w:rPr>
+            <w:rFonts w:ascii="Cambria Math" w:hAnsi="Cambria Math" w:cs="Times New Roman"/>
+            <w:color w:val="000000" w:themeColor="text1"/>
+            <w:sz w:val="20"/>
+            <w:szCs w:val="20"/>
+          </w:rPr>
+          <m:t>-</m:t>
+        </m:r>
+        <m:r>
+          <m:rPr>
+            <m:sty m:val="bi"/>
+          </m:rPr>
+          <w:rPr>
+            <w:rFonts w:ascii="Cambria Math" w:hAnsi="Cambria Math" w:cs="Times New Roman"/>
+            <w:color w:val="000000" w:themeColor="text1"/>
+            <w:sz w:val="20"/>
+            <w:szCs w:val="20"/>
+          </w:rPr>
+          <m:t>0</m:t>
+        </m:r>
+        <m:r>
+          <m:rPr>
+            <m:sty m:val="bi"/>
+          </m:rPr>
+          <w:rPr>
+            <w:rFonts w:ascii="Cambria Math" w:hAnsi="Cambria Math" w:cs="Times New Roman"/>
+            <w:color w:val="000000" w:themeColor="text1"/>
+            <w:sz w:val="20"/>
+            <w:szCs w:val="20"/>
+          </w:rPr>
+          <m:t>.</m:t>
+        </m:r>
+        <m:r>
+          <m:rPr>
+            <m:sty m:val="bi"/>
+          </m:rPr>
+          <w:rPr>
+            <w:rFonts w:ascii="Cambria Math" w:hAnsi="Cambria Math" w:cs="Times New Roman"/>
+            <w:color w:val="000000" w:themeColor="text1"/>
+            <w:sz w:val="20"/>
+            <w:szCs w:val="20"/>
+          </w:rPr>
+          <m:t>3825</m:t>
+        </m:r>
+        <m:r>
+          <m:rPr>
+            <m:sty m:val="bi"/>
+          </m:rPr>
+          <w:rPr>
+            <w:rFonts w:ascii="Cambria Math" w:hAnsi="Cambria Math" w:cs="Times New Roman"/>
+            <w:color w:val="000000" w:themeColor="text1"/>
+            <w:sz w:val="20"/>
+            <w:szCs w:val="20"/>
+          </w:rPr>
+          <m:t>*</m:t>
         </m:r>
         <m:d>
           <m:dPr>
@@ -20570,7 +21191,55 @@
                 <w:sz w:val="20"/>
                 <w:szCs w:val="20"/>
               </w:rPr>
-              <m:t>DEE-concentration*speed</m:t>
+              <m:t>DEE</m:t>
+            </m:r>
+            <m:r>
+              <m:rPr>
+                <m:sty m:val="bi"/>
+              </m:rPr>
+              <w:rPr>
+                <w:rFonts w:ascii="Cambria Math" w:hAnsi="Cambria Math" w:cs="Times New Roman"/>
+                <w:color w:val="000000" w:themeColor="text1"/>
+                <w:sz w:val="20"/>
+                <w:szCs w:val="20"/>
+              </w:rPr>
+              <m:t>-</m:t>
+            </m:r>
+            <m:r>
+              <m:rPr>
+                <m:sty m:val="bi"/>
+              </m:rPr>
+              <w:rPr>
+                <w:rFonts w:ascii="Cambria Math" w:hAnsi="Cambria Math" w:cs="Times New Roman"/>
+                <w:color w:val="000000" w:themeColor="text1"/>
+                <w:sz w:val="20"/>
+                <w:szCs w:val="20"/>
+              </w:rPr>
+              <m:t>concentration</m:t>
+            </m:r>
+            <m:r>
+              <m:rPr>
+                <m:sty m:val="bi"/>
+              </m:rPr>
+              <w:rPr>
+                <w:rFonts w:ascii="Cambria Math" w:hAnsi="Cambria Math" w:cs="Times New Roman"/>
+                <w:color w:val="000000" w:themeColor="text1"/>
+                <w:sz w:val="20"/>
+                <w:szCs w:val="20"/>
+              </w:rPr>
+              <m:t>*</m:t>
+            </m:r>
+            <m:r>
+              <m:rPr>
+                <m:sty m:val="bi"/>
+              </m:rPr>
+              <w:rPr>
+                <w:rFonts w:ascii="Cambria Math" w:hAnsi="Cambria Math" w:cs="Times New Roman"/>
+                <w:color w:val="000000" w:themeColor="text1"/>
+                <w:sz w:val="20"/>
+                <w:szCs w:val="20"/>
+              </w:rPr>
+              <m:t>speed</m:t>
             </m:r>
           </m:e>
         </m:d>
@@ -20584,7 +21253,67 @@
             <w:sz w:val="20"/>
             <w:szCs w:val="20"/>
           </w:rPr>
-          <m:t>-1.59*(</m:t>
+          <m:t>-</m:t>
+        </m:r>
+        <m:r>
+          <m:rPr>
+            <m:sty m:val="bi"/>
+          </m:rPr>
+          <w:rPr>
+            <w:rFonts w:ascii="Cambria Math" w:hAnsi="Cambria Math" w:cs="Times New Roman"/>
+            <w:color w:val="000000" w:themeColor="text1"/>
+            <w:sz w:val="20"/>
+            <w:szCs w:val="20"/>
+          </w:rPr>
+          <m:t>1</m:t>
+        </m:r>
+        <m:r>
+          <m:rPr>
+            <m:sty m:val="bi"/>
+          </m:rPr>
+          <w:rPr>
+            <w:rFonts w:ascii="Cambria Math" w:hAnsi="Cambria Math" w:cs="Times New Roman"/>
+            <w:color w:val="000000" w:themeColor="text1"/>
+            <w:sz w:val="20"/>
+            <w:szCs w:val="20"/>
+          </w:rPr>
+          <m:t>.</m:t>
+        </m:r>
+        <m:r>
+          <m:rPr>
+            <m:sty m:val="bi"/>
+          </m:rPr>
+          <w:rPr>
+            <w:rFonts w:ascii="Cambria Math" w:hAnsi="Cambria Math" w:cs="Times New Roman"/>
+            <w:color w:val="000000" w:themeColor="text1"/>
+            <w:sz w:val="20"/>
+            <w:szCs w:val="20"/>
+          </w:rPr>
+          <m:t>59</m:t>
+        </m:r>
+        <m:r>
+          <m:rPr>
+            <m:sty m:val="bi"/>
+          </m:rPr>
+          <w:rPr>
+            <w:rFonts w:ascii="Cambria Math" w:hAnsi="Cambria Math" w:cs="Times New Roman"/>
+            <w:color w:val="000000" w:themeColor="text1"/>
+            <w:sz w:val="20"/>
+            <w:szCs w:val="20"/>
+          </w:rPr>
+          <m:t>*</m:t>
+        </m:r>
+        <m:r>
+          <m:rPr>
+            <m:sty m:val="bi"/>
+          </m:rPr>
+          <w:rPr>
+            <w:rFonts w:ascii="Cambria Math" w:hAnsi="Cambria Math" w:cs="Times New Roman"/>
+            <w:color w:val="000000" w:themeColor="text1"/>
+            <w:sz w:val="20"/>
+            <w:szCs w:val="20"/>
+          </w:rPr>
+          <m:t>(</m:t>
         </m:r>
         <m:sSup>
           <m:sSupPr>
@@ -20611,7 +21340,43 @@
                 <w:sz w:val="20"/>
                 <w:szCs w:val="20"/>
               </w:rPr>
-              <m:t>DEE-concentration)</m:t>
+              <m:t>DEE</m:t>
+            </m:r>
+            <m:r>
+              <m:rPr>
+                <m:sty m:val="bi"/>
+              </m:rPr>
+              <w:rPr>
+                <w:rFonts w:ascii="Cambria Math" w:hAnsi="Cambria Math" w:cs="Times New Roman"/>
+                <w:color w:val="000000" w:themeColor="text1"/>
+                <w:sz w:val="20"/>
+                <w:szCs w:val="20"/>
+              </w:rPr>
+              <m:t>-</m:t>
+            </m:r>
+            <m:r>
+              <m:rPr>
+                <m:sty m:val="bi"/>
+              </m:rPr>
+              <w:rPr>
+                <w:rFonts w:ascii="Cambria Math" w:hAnsi="Cambria Math" w:cs="Times New Roman"/>
+                <w:color w:val="000000" w:themeColor="text1"/>
+                <w:sz w:val="20"/>
+                <w:szCs w:val="20"/>
+              </w:rPr>
+              <m:t>concentration</m:t>
+            </m:r>
+            <m:r>
+              <m:rPr>
+                <m:sty m:val="bi"/>
+              </m:rPr>
+              <w:rPr>
+                <w:rFonts w:ascii="Cambria Math" w:hAnsi="Cambria Math" w:cs="Times New Roman"/>
+                <w:color w:val="000000" w:themeColor="text1"/>
+                <w:sz w:val="20"/>
+                <w:szCs w:val="20"/>
+              </w:rPr>
+              <m:t>)</m:t>
             </m:r>
           </m:e>
           <m:sup>
@@ -20639,7 +21404,55 @@
             <w:sz w:val="20"/>
             <w:szCs w:val="20"/>
           </w:rPr>
-          <m:t>-0.0252*</m:t>
+          <m:t>-</m:t>
+        </m:r>
+        <m:r>
+          <m:rPr>
+            <m:sty m:val="bi"/>
+          </m:rPr>
+          <w:rPr>
+            <w:rFonts w:ascii="Cambria Math" w:hAnsi="Cambria Math" w:cs="Times New Roman"/>
+            <w:color w:val="000000" w:themeColor="text1"/>
+            <w:sz w:val="20"/>
+            <w:szCs w:val="20"/>
+          </w:rPr>
+          <m:t>0</m:t>
+        </m:r>
+        <m:r>
+          <m:rPr>
+            <m:sty m:val="bi"/>
+          </m:rPr>
+          <w:rPr>
+            <w:rFonts w:ascii="Cambria Math" w:hAnsi="Cambria Math" w:cs="Times New Roman"/>
+            <w:color w:val="000000" w:themeColor="text1"/>
+            <w:sz w:val="20"/>
+            <w:szCs w:val="20"/>
+          </w:rPr>
+          <m:t>.</m:t>
+        </m:r>
+        <m:r>
+          <m:rPr>
+            <m:sty m:val="bi"/>
+          </m:rPr>
+          <w:rPr>
+            <w:rFonts w:ascii="Cambria Math" w:hAnsi="Cambria Math" w:cs="Times New Roman"/>
+            <w:color w:val="000000" w:themeColor="text1"/>
+            <w:sz w:val="20"/>
+            <w:szCs w:val="20"/>
+          </w:rPr>
+          <m:t>0252</m:t>
+        </m:r>
+        <m:r>
+          <m:rPr>
+            <m:sty m:val="bi"/>
+          </m:rPr>
+          <w:rPr>
+            <w:rFonts w:ascii="Cambria Math" w:hAnsi="Cambria Math" w:cs="Times New Roman"/>
+            <w:color w:val="000000" w:themeColor="text1"/>
+            <w:sz w:val="20"/>
+            <w:szCs w:val="20"/>
+          </w:rPr>
+          <m:t>*</m:t>
         </m:r>
         <m:sSup>
           <m:sSupPr>
@@ -20731,7 +21544,7 @@
           <w:bCs/>
           <w:color w:val="000000" w:themeColor="text1"/>
         </w:rPr>
-        <w:t>7</w:t>
+        <w:t>8</w:t>
       </w:r>
       <w:r>
         <w:rPr>
@@ -20856,7 +21669,6 @@
                 <w:color w:val="000000"/>
               </w:rPr>
             </w:pPr>
-            <w:proofErr w:type="spellStart"/>
             <w:r>
               <w:rPr>
                 <w:rFonts w:ascii="Times New Roman" w:eastAsia="Times New Roman" w:hAnsi="Times New Roman" w:cs="Times New Roman"/>
@@ -20864,7 +21676,6 @@
               </w:rPr>
               <w:t>df</w:t>
             </w:r>
-            <w:proofErr w:type="spellEnd"/>
           </w:p>
         </w:tc>
         <w:tc>
@@ -22510,7 +23321,7 @@
         <w:pStyle w:val="Default"/>
         <w:jc w:val="both"/>
         <w:rPr>
-          <w:color w:val="000000" w:themeColor="text1"/>
+          <w:color w:val="FF0000"/>
           <w:sz w:val="22"/>
           <w:szCs w:val="22"/>
         </w:rPr>
@@ -22681,14 +23492,33 @@
           <w:sz w:val="22"/>
           <w:szCs w:val="22"/>
         </w:rPr>
-        <w:t>stable running state. The higher diffusivity heightened oxygen content</w:t>
-      </w:r>
+        <w:t>s</w:t>
+      </w:r>
+    </w:p>
+    <w:p>
+      <w:pPr>
+        <w:pStyle w:val="Default"/>
+        <w:jc w:val="both"/>
+        <w:rPr>
+          <w:color w:val="000000" w:themeColor="text1"/>
+          <w:sz w:val="22"/>
+          <w:szCs w:val="22"/>
+        </w:rPr>
+      </w:pPr>
       <w:r>
         <w:rPr>
           <w:color w:val="FF0000"/>
           <w:sz w:val="22"/>
           <w:szCs w:val="22"/>
         </w:rPr>
+        <w:t xml:space="preserve"> running state. The higher diffusivity heightened oxygen content</w:t>
+      </w:r>
+      <w:r>
+        <w:rPr>
+          <w:color w:val="FF0000"/>
+          <w:sz w:val="22"/>
+          <w:szCs w:val="22"/>
+        </w:rPr>
         <w:t>,</w:t>
       </w:r>
       <w:r>
@@ -23045,7 +23875,23 @@
           <w:sz w:val="22"/>
           <w:szCs w:val="22"/>
         </w:rPr>
-        <w:t xml:space="preserve"> lesser difference it possesses between its actual and predicted values as shown in Fig. </w:t>
+        <w:t xml:space="preserve"> lesser difference it possesses between its actual and predicted values as shown in Fig</w:t>
+      </w:r>
+      <w:r>
+        <w:rPr>
+          <w:color w:val="000000" w:themeColor="text1"/>
+          <w:sz w:val="22"/>
+          <w:szCs w:val="22"/>
+        </w:rPr>
+        <w:t>ure</w:t>
+      </w:r>
+      <w:r>
+        <w:rPr>
+          <w:color w:val="000000" w:themeColor="text1"/>
+          <w:sz w:val="22"/>
+          <w:szCs w:val="22"/>
+        </w:rPr>
+        <w:t xml:space="preserve"> </w:t>
       </w:r>
       <w:r>
         <w:rPr>
@@ -23061,25 +23907,7 @@
           <w:sz w:val="22"/>
           <w:szCs w:val="22"/>
         </w:rPr>
-        <w:t xml:space="preserve"> can be observed that the recorded </w:t>
-      </w:r>
-      <w:proofErr w:type="gramStart"/>
-      <w:r>
-        <w:rPr>
-          <w:color w:val="000000" w:themeColor="text1"/>
-          <w:sz w:val="22"/>
-          <w:szCs w:val="22"/>
-        </w:rPr>
-        <w:t>values are</w:t>
-      </w:r>
-      <w:proofErr w:type="gramEnd"/>
-      <w:r>
-        <w:rPr>
-          <w:color w:val="000000" w:themeColor="text1"/>
-          <w:sz w:val="22"/>
-          <w:szCs w:val="22"/>
-        </w:rPr>
-        <w:t xml:space="preserve"> slightly deviated from the </w:t>
+        <w:t xml:space="preserve"> can be observed that the recorded values are slightly deviated from the </w:t>
       </w:r>
       <w:r>
         <w:rPr>
@@ -23218,51 +24046,15 @@
           <w:sz w:val="22"/>
           <w:szCs w:val="22"/>
         </w:rPr>
-        <w:t>8</w:t>
-      </w:r>
-      <w:r>
-        <w:rPr>
-          <w:color w:val="000000" w:themeColor="text1"/>
-          <w:sz w:val="22"/>
-          <w:szCs w:val="22"/>
-        </w:rPr>
-        <w:t>. The model developed for BSFC seems quite significant owing to its F-value of 37.47 and a p-</w:t>
-      </w:r>
-      <w:proofErr w:type="gramStart"/>
-      <w:r>
-        <w:rPr>
-          <w:color w:val="000000" w:themeColor="text1"/>
-          <w:sz w:val="22"/>
-          <w:szCs w:val="22"/>
-        </w:rPr>
-        <w:t>value</w:t>
-      </w:r>
-      <w:proofErr w:type="gramEnd"/>
-      <w:r>
-        <w:rPr>
-          <w:color w:val="000000" w:themeColor="text1"/>
-          <w:sz w:val="22"/>
-          <w:szCs w:val="22"/>
-        </w:rPr>
-        <w:t xml:space="preserve"> less than 0.05. Also, the lack of </w:t>
-      </w:r>
-      <w:proofErr w:type="gramStart"/>
-      <w:r>
-        <w:rPr>
-          <w:color w:val="000000" w:themeColor="text1"/>
-          <w:sz w:val="22"/>
-          <w:szCs w:val="22"/>
-        </w:rPr>
-        <w:t>fit,</w:t>
-      </w:r>
-      <w:proofErr w:type="gramEnd"/>
-      <w:r>
-        <w:rPr>
-          <w:color w:val="000000" w:themeColor="text1"/>
-          <w:sz w:val="22"/>
-          <w:szCs w:val="22"/>
-        </w:rPr>
-        <w:t xml:space="preserve"> calculated for this model is 1.12 which is ‘not significant’ and thus ensures the goodness of fit of the documented data. The p-values for both the engine speed as well as DEE concentration are less than 0.05 which not </w:t>
+        <w:t>9</w:t>
+      </w:r>
+      <w:r>
+        <w:rPr>
+          <w:color w:val="000000" w:themeColor="text1"/>
+          <w:sz w:val="22"/>
+          <w:szCs w:val="22"/>
+        </w:rPr>
+        <w:t xml:space="preserve">. The model developed for BSFC seems quite significant owing to its F-value of 37.47 and a p-value less than 0.05. Also, the lack of fit, calculated for this model is 1.12 which is ‘not significant’ and thus ensures the goodness of fit of the documented data. The p-values for both the engine speed as well as DEE concentration are less than 0.05 which not </w:t>
       </w:r>
       <w:r>
         <w:rPr>
@@ -23476,7 +24268,19 @@
                 <w:sz w:val="20"/>
                 <w:szCs w:val="20"/>
               </w:rPr>
-              <m:t xml:space="preserve">BSFC </m:t>
+              <m:t>BSFC</m:t>
+            </m:r>
+            <m:r>
+              <m:rPr>
+                <m:sty m:val="bi"/>
+              </m:rPr>
+              <w:rPr>
+                <w:rFonts w:ascii="Cambria Math" w:hAnsi="Cambria Math" w:cs="Times New Roman"/>
+                <w:color w:val="000000" w:themeColor="text1"/>
+                <w:sz w:val="20"/>
+                <w:szCs w:val="20"/>
+              </w:rPr>
+              <m:t xml:space="preserve"> </m:t>
             </m:r>
             <m:d>
               <m:dPr>
@@ -23503,7 +24307,31 @@
                     <w:sz w:val="20"/>
                     <w:szCs w:val="20"/>
                   </w:rPr>
-                  <m:t>kg/kWh</m:t>
+                  <m:t>kg</m:t>
+                </m:r>
+                <m:r>
+                  <m:rPr>
+                    <m:sty m:val="bi"/>
+                  </m:rPr>
+                  <w:rPr>
+                    <w:rFonts w:ascii="Cambria Math" w:hAnsi="Cambria Math" w:cs="Times New Roman"/>
+                    <w:color w:val="000000" w:themeColor="text1"/>
+                    <w:sz w:val="20"/>
+                    <w:szCs w:val="20"/>
+                  </w:rPr>
+                  <m:t>/</m:t>
+                </m:r>
+                <m:r>
+                  <m:rPr>
+                    <m:sty m:val="bi"/>
+                  </m:rPr>
+                  <w:rPr>
+                    <w:rFonts w:ascii="Cambria Math" w:hAnsi="Cambria Math" w:cs="Times New Roman"/>
+                    <w:color w:val="000000" w:themeColor="text1"/>
+                    <w:sz w:val="20"/>
+                    <w:szCs w:val="20"/>
+                  </w:rPr>
+                  <m:t>kWh</m:t>
                 </m:r>
               </m:e>
             </m:d>
@@ -23533,7 +24361,259 @@
             <w:sz w:val="20"/>
             <w:szCs w:val="20"/>
           </w:rPr>
-          <m:t>0.3520-0.0259*DEE-concentration-0.0362*speed-0.0102*</m:t>
+          <m:t>0</m:t>
+        </m:r>
+        <m:r>
+          <m:rPr>
+            <m:sty m:val="bi"/>
+          </m:rPr>
+          <w:rPr>
+            <w:rFonts w:ascii="Cambria Math" w:hAnsi="Cambria Math" w:cs="Times New Roman"/>
+            <w:color w:val="000000" w:themeColor="text1"/>
+            <w:sz w:val="20"/>
+            <w:szCs w:val="20"/>
+          </w:rPr>
+          <m:t>.</m:t>
+        </m:r>
+        <m:r>
+          <m:rPr>
+            <m:sty m:val="bi"/>
+          </m:rPr>
+          <w:rPr>
+            <w:rFonts w:ascii="Cambria Math" w:hAnsi="Cambria Math" w:cs="Times New Roman"/>
+            <w:color w:val="000000" w:themeColor="text1"/>
+            <w:sz w:val="20"/>
+            <w:szCs w:val="20"/>
+          </w:rPr>
+          <m:t>3520</m:t>
+        </m:r>
+        <m:r>
+          <m:rPr>
+            <m:sty m:val="bi"/>
+          </m:rPr>
+          <w:rPr>
+            <w:rFonts w:ascii="Cambria Math" w:hAnsi="Cambria Math" w:cs="Times New Roman"/>
+            <w:color w:val="000000" w:themeColor="text1"/>
+            <w:sz w:val="20"/>
+            <w:szCs w:val="20"/>
+          </w:rPr>
+          <m:t>-</m:t>
+        </m:r>
+        <m:r>
+          <m:rPr>
+            <m:sty m:val="bi"/>
+          </m:rPr>
+          <w:rPr>
+            <w:rFonts w:ascii="Cambria Math" w:hAnsi="Cambria Math" w:cs="Times New Roman"/>
+            <w:color w:val="000000" w:themeColor="text1"/>
+            <w:sz w:val="20"/>
+            <w:szCs w:val="20"/>
+          </w:rPr>
+          <m:t>0</m:t>
+        </m:r>
+        <m:r>
+          <m:rPr>
+            <m:sty m:val="bi"/>
+          </m:rPr>
+          <w:rPr>
+            <w:rFonts w:ascii="Cambria Math" w:hAnsi="Cambria Math" w:cs="Times New Roman"/>
+            <w:color w:val="000000" w:themeColor="text1"/>
+            <w:sz w:val="20"/>
+            <w:szCs w:val="20"/>
+          </w:rPr>
+          <m:t>.</m:t>
+        </m:r>
+        <m:r>
+          <m:rPr>
+            <m:sty m:val="bi"/>
+          </m:rPr>
+          <w:rPr>
+            <w:rFonts w:ascii="Cambria Math" w:hAnsi="Cambria Math" w:cs="Times New Roman"/>
+            <w:color w:val="000000" w:themeColor="text1"/>
+            <w:sz w:val="20"/>
+            <w:szCs w:val="20"/>
+          </w:rPr>
+          <m:t>0259</m:t>
+        </m:r>
+        <m:r>
+          <m:rPr>
+            <m:sty m:val="bi"/>
+          </m:rPr>
+          <w:rPr>
+            <w:rFonts w:ascii="Cambria Math" w:hAnsi="Cambria Math" w:cs="Times New Roman"/>
+            <w:color w:val="000000" w:themeColor="text1"/>
+            <w:sz w:val="20"/>
+            <w:szCs w:val="20"/>
+          </w:rPr>
+          <m:t>*</m:t>
+        </m:r>
+        <m:r>
+          <m:rPr>
+            <m:sty m:val="bi"/>
+          </m:rPr>
+          <w:rPr>
+            <w:rFonts w:ascii="Cambria Math" w:hAnsi="Cambria Math" w:cs="Times New Roman"/>
+            <w:color w:val="000000" w:themeColor="text1"/>
+            <w:sz w:val="20"/>
+            <w:szCs w:val="20"/>
+          </w:rPr>
+          <m:t>DEE</m:t>
+        </m:r>
+        <m:r>
+          <m:rPr>
+            <m:sty m:val="bi"/>
+          </m:rPr>
+          <w:rPr>
+            <w:rFonts w:ascii="Cambria Math" w:hAnsi="Cambria Math" w:cs="Times New Roman"/>
+            <w:color w:val="000000" w:themeColor="text1"/>
+            <w:sz w:val="20"/>
+            <w:szCs w:val="20"/>
+          </w:rPr>
+          <m:t>-</m:t>
+        </m:r>
+        <m:r>
+          <m:rPr>
+            <m:sty m:val="bi"/>
+          </m:rPr>
+          <w:rPr>
+            <w:rFonts w:ascii="Cambria Math" w:hAnsi="Cambria Math" w:cs="Times New Roman"/>
+            <w:color w:val="000000" w:themeColor="text1"/>
+            <w:sz w:val="20"/>
+            <w:szCs w:val="20"/>
+          </w:rPr>
+          <m:t>concentration</m:t>
+        </m:r>
+        <m:r>
+          <m:rPr>
+            <m:sty m:val="bi"/>
+          </m:rPr>
+          <w:rPr>
+            <w:rFonts w:ascii="Cambria Math" w:hAnsi="Cambria Math" w:cs="Times New Roman"/>
+            <w:color w:val="000000" w:themeColor="text1"/>
+            <w:sz w:val="20"/>
+            <w:szCs w:val="20"/>
+          </w:rPr>
+          <m:t>-</m:t>
+        </m:r>
+        <m:r>
+          <m:rPr>
+            <m:sty m:val="bi"/>
+          </m:rPr>
+          <w:rPr>
+            <w:rFonts w:ascii="Cambria Math" w:hAnsi="Cambria Math" w:cs="Times New Roman"/>
+            <w:color w:val="000000" w:themeColor="text1"/>
+            <w:sz w:val="20"/>
+            <w:szCs w:val="20"/>
+          </w:rPr>
+          <m:t>0</m:t>
+        </m:r>
+        <m:r>
+          <m:rPr>
+            <m:sty m:val="bi"/>
+          </m:rPr>
+          <w:rPr>
+            <w:rFonts w:ascii="Cambria Math" w:hAnsi="Cambria Math" w:cs="Times New Roman"/>
+            <w:color w:val="000000" w:themeColor="text1"/>
+            <w:sz w:val="20"/>
+            <w:szCs w:val="20"/>
+          </w:rPr>
+          <m:t>.</m:t>
+        </m:r>
+        <m:r>
+          <m:rPr>
+            <m:sty m:val="bi"/>
+          </m:rPr>
+          <w:rPr>
+            <w:rFonts w:ascii="Cambria Math" w:hAnsi="Cambria Math" w:cs="Times New Roman"/>
+            <w:color w:val="000000" w:themeColor="text1"/>
+            <w:sz w:val="20"/>
+            <w:szCs w:val="20"/>
+          </w:rPr>
+          <m:t>0362</m:t>
+        </m:r>
+        <m:r>
+          <m:rPr>
+            <m:sty m:val="bi"/>
+          </m:rPr>
+          <w:rPr>
+            <w:rFonts w:ascii="Cambria Math" w:hAnsi="Cambria Math" w:cs="Times New Roman"/>
+            <w:color w:val="000000" w:themeColor="text1"/>
+            <w:sz w:val="20"/>
+            <w:szCs w:val="20"/>
+          </w:rPr>
+          <m:t>*</m:t>
+        </m:r>
+        <m:r>
+          <m:rPr>
+            <m:sty m:val="bi"/>
+          </m:rPr>
+          <w:rPr>
+            <w:rFonts w:ascii="Cambria Math" w:hAnsi="Cambria Math" w:cs="Times New Roman"/>
+            <w:color w:val="000000" w:themeColor="text1"/>
+            <w:sz w:val="20"/>
+            <w:szCs w:val="20"/>
+          </w:rPr>
+          <m:t>speed</m:t>
+        </m:r>
+        <m:r>
+          <m:rPr>
+            <m:sty m:val="bi"/>
+          </m:rPr>
+          <w:rPr>
+            <w:rFonts w:ascii="Cambria Math" w:hAnsi="Cambria Math" w:cs="Times New Roman"/>
+            <w:color w:val="000000" w:themeColor="text1"/>
+            <w:sz w:val="20"/>
+            <w:szCs w:val="20"/>
+          </w:rPr>
+          <m:t>-</m:t>
+        </m:r>
+        <m:r>
+          <m:rPr>
+            <m:sty m:val="bi"/>
+          </m:rPr>
+          <w:rPr>
+            <w:rFonts w:ascii="Cambria Math" w:hAnsi="Cambria Math" w:cs="Times New Roman"/>
+            <w:color w:val="000000" w:themeColor="text1"/>
+            <w:sz w:val="20"/>
+            <w:szCs w:val="20"/>
+          </w:rPr>
+          <m:t>0</m:t>
+        </m:r>
+        <m:r>
+          <m:rPr>
+            <m:sty m:val="bi"/>
+          </m:rPr>
+          <w:rPr>
+            <w:rFonts w:ascii="Cambria Math" w:hAnsi="Cambria Math" w:cs="Times New Roman"/>
+            <w:color w:val="000000" w:themeColor="text1"/>
+            <w:sz w:val="20"/>
+            <w:szCs w:val="20"/>
+          </w:rPr>
+          <m:t>.</m:t>
+        </m:r>
+        <m:r>
+          <m:rPr>
+            <m:sty m:val="bi"/>
+          </m:rPr>
+          <w:rPr>
+            <w:rFonts w:ascii="Cambria Math" w:hAnsi="Cambria Math" w:cs="Times New Roman"/>
+            <w:color w:val="000000" w:themeColor="text1"/>
+            <w:sz w:val="20"/>
+            <w:szCs w:val="20"/>
+          </w:rPr>
+          <m:t>0102</m:t>
+        </m:r>
+        <m:r>
+          <m:rPr>
+            <m:sty m:val="bi"/>
+          </m:rPr>
+          <w:rPr>
+            <w:rFonts w:ascii="Cambria Math" w:hAnsi="Cambria Math" w:cs="Times New Roman"/>
+            <w:color w:val="000000" w:themeColor="text1"/>
+            <w:sz w:val="20"/>
+            <w:szCs w:val="20"/>
+          </w:rPr>
+          <m:t>*</m:t>
         </m:r>
         <m:d>
           <m:dPr>
@@ -23560,7 +24640,55 @@
                 <w:sz w:val="20"/>
                 <w:szCs w:val="20"/>
               </w:rPr>
-              <m:t>DEE-concentration*speed</m:t>
+              <m:t>DEE</m:t>
+            </m:r>
+            <m:r>
+              <m:rPr>
+                <m:sty m:val="bi"/>
+              </m:rPr>
+              <w:rPr>
+                <w:rFonts w:ascii="Cambria Math" w:hAnsi="Cambria Math" w:cs="Times New Roman"/>
+                <w:color w:val="000000" w:themeColor="text1"/>
+                <w:sz w:val="20"/>
+                <w:szCs w:val="20"/>
+              </w:rPr>
+              <m:t>-</m:t>
+            </m:r>
+            <m:r>
+              <m:rPr>
+                <m:sty m:val="bi"/>
+              </m:rPr>
+              <w:rPr>
+                <w:rFonts w:ascii="Cambria Math" w:hAnsi="Cambria Math" w:cs="Times New Roman"/>
+                <w:color w:val="000000" w:themeColor="text1"/>
+                <w:sz w:val="20"/>
+                <w:szCs w:val="20"/>
+              </w:rPr>
+              <m:t>concentration</m:t>
+            </m:r>
+            <m:r>
+              <m:rPr>
+                <m:sty m:val="bi"/>
+              </m:rPr>
+              <w:rPr>
+                <w:rFonts w:ascii="Cambria Math" w:hAnsi="Cambria Math" w:cs="Times New Roman"/>
+                <w:color w:val="000000" w:themeColor="text1"/>
+                <w:sz w:val="20"/>
+                <w:szCs w:val="20"/>
+              </w:rPr>
+              <m:t>*</m:t>
+            </m:r>
+            <m:r>
+              <m:rPr>
+                <m:sty m:val="bi"/>
+              </m:rPr>
+              <w:rPr>
+                <w:rFonts w:ascii="Cambria Math" w:hAnsi="Cambria Math" w:cs="Times New Roman"/>
+                <w:color w:val="000000" w:themeColor="text1"/>
+                <w:sz w:val="20"/>
+                <w:szCs w:val="20"/>
+              </w:rPr>
+              <m:t>speed</m:t>
             </m:r>
           </m:e>
         </m:d>
@@ -23574,7 +24702,55 @@
             <w:sz w:val="20"/>
             <w:szCs w:val="20"/>
           </w:rPr>
-          <m:t>+0.0419*</m:t>
+          <m:t>+</m:t>
+        </m:r>
+        <m:r>
+          <m:rPr>
+            <m:sty m:val="bi"/>
+          </m:rPr>
+          <w:rPr>
+            <w:rFonts w:ascii="Cambria Math" w:hAnsi="Cambria Math" w:cs="Times New Roman"/>
+            <w:color w:val="000000" w:themeColor="text1"/>
+            <w:sz w:val="20"/>
+            <w:szCs w:val="20"/>
+          </w:rPr>
+          <m:t>0</m:t>
+        </m:r>
+        <m:r>
+          <m:rPr>
+            <m:sty m:val="bi"/>
+          </m:rPr>
+          <w:rPr>
+            <w:rFonts w:ascii="Cambria Math" w:hAnsi="Cambria Math" w:cs="Times New Roman"/>
+            <w:color w:val="000000" w:themeColor="text1"/>
+            <w:sz w:val="20"/>
+            <w:szCs w:val="20"/>
+          </w:rPr>
+          <m:t>.</m:t>
+        </m:r>
+        <m:r>
+          <m:rPr>
+            <m:sty m:val="bi"/>
+          </m:rPr>
+          <w:rPr>
+            <w:rFonts w:ascii="Cambria Math" w:hAnsi="Cambria Math" w:cs="Times New Roman"/>
+            <w:color w:val="000000" w:themeColor="text1"/>
+            <w:sz w:val="20"/>
+            <w:szCs w:val="20"/>
+          </w:rPr>
+          <m:t>0419</m:t>
+        </m:r>
+        <m:r>
+          <m:rPr>
+            <m:sty m:val="bi"/>
+          </m:rPr>
+          <w:rPr>
+            <w:rFonts w:ascii="Cambria Math" w:hAnsi="Cambria Math" w:cs="Times New Roman"/>
+            <w:color w:val="000000" w:themeColor="text1"/>
+            <w:sz w:val="20"/>
+            <w:szCs w:val="20"/>
+          </w:rPr>
+          <m:t>*</m:t>
         </m:r>
         <m:sSup>
           <m:sSupPr>
@@ -23601,7 +24777,31 @@
                 <w:sz w:val="20"/>
                 <w:szCs w:val="20"/>
               </w:rPr>
-              <m:t>DEE-concentration</m:t>
+              <m:t>DEE</m:t>
+            </m:r>
+            <m:r>
+              <m:rPr>
+                <m:sty m:val="bi"/>
+              </m:rPr>
+              <w:rPr>
+                <w:rFonts w:ascii="Cambria Math" w:hAnsi="Cambria Math" w:cs="Times New Roman"/>
+                <w:color w:val="000000" w:themeColor="text1"/>
+                <w:sz w:val="20"/>
+                <w:szCs w:val="20"/>
+              </w:rPr>
+              <m:t>-</m:t>
+            </m:r>
+            <m:r>
+              <m:rPr>
+                <m:sty m:val="bi"/>
+              </m:rPr>
+              <w:rPr>
+                <w:rFonts w:ascii="Cambria Math" w:hAnsi="Cambria Math" w:cs="Times New Roman"/>
+                <w:color w:val="000000" w:themeColor="text1"/>
+                <w:sz w:val="20"/>
+                <w:szCs w:val="20"/>
+              </w:rPr>
+              <m:t>concentration</m:t>
             </m:r>
           </m:e>
           <m:sup>
@@ -23629,7 +24829,55 @@
             <w:sz w:val="20"/>
             <w:szCs w:val="20"/>
           </w:rPr>
-          <m:t>+0.0209*</m:t>
+          <m:t>+</m:t>
+        </m:r>
+        <m:r>
+          <m:rPr>
+            <m:sty m:val="bi"/>
+          </m:rPr>
+          <w:rPr>
+            <w:rFonts w:ascii="Cambria Math" w:hAnsi="Cambria Math" w:cs="Times New Roman"/>
+            <w:color w:val="000000" w:themeColor="text1"/>
+            <w:sz w:val="20"/>
+            <w:szCs w:val="20"/>
+          </w:rPr>
+          <m:t>0</m:t>
+        </m:r>
+        <m:r>
+          <m:rPr>
+            <m:sty m:val="bi"/>
+          </m:rPr>
+          <w:rPr>
+            <w:rFonts w:ascii="Cambria Math" w:hAnsi="Cambria Math" w:cs="Times New Roman"/>
+            <w:color w:val="000000" w:themeColor="text1"/>
+            <w:sz w:val="20"/>
+            <w:szCs w:val="20"/>
+          </w:rPr>
+          <m:t>.</m:t>
+        </m:r>
+        <m:r>
+          <m:rPr>
+            <m:sty m:val="bi"/>
+          </m:rPr>
+          <w:rPr>
+            <w:rFonts w:ascii="Cambria Math" w:hAnsi="Cambria Math" w:cs="Times New Roman"/>
+            <w:color w:val="000000" w:themeColor="text1"/>
+            <w:sz w:val="20"/>
+            <w:szCs w:val="20"/>
+          </w:rPr>
+          <m:t>0209</m:t>
+        </m:r>
+        <m:r>
+          <m:rPr>
+            <m:sty m:val="bi"/>
+          </m:rPr>
+          <w:rPr>
+            <w:rFonts w:ascii="Cambria Math" w:hAnsi="Cambria Math" w:cs="Times New Roman"/>
+            <w:color w:val="000000" w:themeColor="text1"/>
+            <w:sz w:val="20"/>
+            <w:szCs w:val="20"/>
+          </w:rPr>
+          <m:t>*</m:t>
         </m:r>
         <m:sSup>
           <m:sSupPr>
@@ -23721,7 +24969,7 @@
           <w:bCs/>
           <w:color w:val="000000" w:themeColor="text1"/>
         </w:rPr>
-        <w:t>8</w:t>
+        <w:t>9</w:t>
       </w:r>
       <w:r>
         <w:rPr>
@@ -23843,7 +25091,6 @@
                 <w:color w:val="000000"/>
               </w:rPr>
             </w:pPr>
-            <w:proofErr w:type="spellStart"/>
             <w:r>
               <w:rPr>
                 <w:rFonts w:ascii="Times New Roman" w:eastAsia="Times New Roman" w:hAnsi="Times New Roman" w:cs="Times New Roman"/>
@@ -23851,7 +25098,6 @@
               </w:rPr>
               <w:t>df</w:t>
             </w:r>
-            <w:proofErr w:type="spellEnd"/>
           </w:p>
         </w:tc>
         <w:tc>
@@ -25532,7 +26778,7 @@
           <w:sz w:val="22"/>
           <w:szCs w:val="22"/>
         </w:rPr>
-        <w:t xml:space="preserve">. showcases the impact of two independent input parameters on </w:t>
+        <w:t xml:space="preserve"> showcases the impact of two independent input parameters on </w:t>
       </w:r>
       <w:r>
         <w:rPr>
@@ -26025,7 +27271,7 @@
           <w:rFonts w:ascii="Times New Roman" w:hAnsi="Times New Roman" w:cs="Times New Roman"/>
           <w:color w:val="000000" w:themeColor="text1"/>
         </w:rPr>
-        <w:t>9</w:t>
+        <w:t>10</w:t>
       </w:r>
       <w:r>
         <w:rPr>
@@ -26053,7 +27299,7 @@
           <w:rFonts w:ascii="Times New Roman" w:hAnsi="Times New Roman" w:cs="Times New Roman"/>
           <w:color w:val="000000" w:themeColor="text1"/>
         </w:rPr>
-        <w:t xml:space="preserve"> engine </w:t>
+        <w:t xml:space="preserve"> engine speed as well DEE concentration </w:t>
       </w:r>
       <w:proofErr w:type="gramStart"/>
       <w:r>
@@ -26061,7 +27307,7 @@
           <w:rFonts w:ascii="Times New Roman" w:hAnsi="Times New Roman" w:cs="Times New Roman"/>
           <w:color w:val="000000" w:themeColor="text1"/>
         </w:rPr>
-        <w:t>speed</w:t>
+        <w:t>follow</w:t>
       </w:r>
       <w:proofErr w:type="gramEnd"/>
       <w:r>
@@ -26069,22 +27315,6 @@
           <w:rFonts w:ascii="Times New Roman" w:hAnsi="Times New Roman" w:cs="Times New Roman"/>
           <w:color w:val="000000" w:themeColor="text1"/>
         </w:rPr>
-        <w:t xml:space="preserve"> as well DEE concentration </w:t>
-      </w:r>
-      <w:proofErr w:type="gramStart"/>
-      <w:r>
-        <w:rPr>
-          <w:rFonts w:ascii="Times New Roman" w:hAnsi="Times New Roman" w:cs="Times New Roman"/>
-          <w:color w:val="000000" w:themeColor="text1"/>
-        </w:rPr>
-        <w:t>follow</w:t>
-      </w:r>
-      <w:proofErr w:type="gramEnd"/>
-      <w:r>
-        <w:rPr>
-          <w:rFonts w:ascii="Times New Roman" w:hAnsi="Times New Roman" w:cs="Times New Roman"/>
-          <w:color w:val="000000" w:themeColor="text1"/>
-        </w:rPr>
         <w:t xml:space="preserve"> the 95% interval by having p-values less than 0.05, it demonstrates that the model is significant and is practically feasible at the same time</w:t>
       </w:r>
       <w:r>
@@ -26199,23 +27429,7 @@
           <w:rFonts w:ascii="Times New Roman" w:hAnsi="Times New Roman" w:cs="Times New Roman"/>
           <w:color w:val="000000" w:themeColor="text1"/>
         </w:rPr>
-        <w:t xml:space="preserve"> model is 28.29 whereas the lack of fit is </w:t>
-      </w:r>
-      <w:proofErr w:type="gramStart"/>
-      <w:r>
-        <w:rPr>
-          <w:rFonts w:ascii="Times New Roman" w:hAnsi="Times New Roman" w:cs="Times New Roman"/>
-          <w:color w:val="000000" w:themeColor="text1"/>
-        </w:rPr>
-        <w:t>also, ‘</w:t>
-      </w:r>
-      <w:proofErr w:type="gramEnd"/>
-      <w:r>
-        <w:rPr>
-          <w:rFonts w:ascii="Times New Roman" w:hAnsi="Times New Roman" w:cs="Times New Roman"/>
-          <w:color w:val="000000" w:themeColor="text1"/>
-        </w:rPr>
-        <w:t>not significant’ as expressed by a value of 0.4087. These values highlight the goodness of fit of the recorded data. Furthermore, the best</w:t>
+        <w:t xml:space="preserve"> model is 28.29 whereas the lack of fit is also, ‘not significant’ as expressed by a value of 0.4087. These values highlight the goodness of fit of the recorded data. Furthermore, the best</w:t>
       </w:r>
       <w:r>
         <w:rPr>
@@ -26367,6 +27581,48 @@
             </m:ctrlPr>
           </m:funcPr>
           <m:fName>
+            <m:sSub>
+              <m:sSubPr>
+                <m:ctrlPr>
+                  <w:rPr>
+                    <w:rFonts w:ascii="Cambria Math" w:hAnsi="Cambria Math" w:cs="Times New Roman"/>
+                    <w:b/>
+                    <w:i/>
+                    <w:color w:val="000000" w:themeColor="text1"/>
+                    <w:sz w:val="20"/>
+                    <w:szCs w:val="20"/>
+                  </w:rPr>
+                </m:ctrlPr>
+              </m:sSubPr>
+              <m:e>
+                <m:r>
+                  <m:rPr>
+                    <m:sty m:val="bi"/>
+                  </m:rPr>
+                  <w:rPr>
+                    <w:rFonts w:ascii="Cambria Math" w:hAnsi="Cambria Math" w:cs="Times New Roman"/>
+                    <w:color w:val="000000" w:themeColor="text1"/>
+                    <w:sz w:val="20"/>
+                    <w:szCs w:val="20"/>
+                  </w:rPr>
+                  <m:t>CO</m:t>
+                </m:r>
+              </m:e>
+              <m:sub>
+                <m:r>
+                  <m:rPr>
+                    <m:sty m:val="bi"/>
+                  </m:rPr>
+                  <w:rPr>
+                    <w:rFonts w:ascii="Cambria Math" w:hAnsi="Cambria Math" w:cs="Times New Roman"/>
+                    <w:color w:val="000000" w:themeColor="text1"/>
+                    <w:sz w:val="20"/>
+                    <w:szCs w:val="20"/>
+                  </w:rPr>
+                  <m:t>2</m:t>
+                </m:r>
+              </m:sub>
+            </m:sSub>
             <m:r>
               <m:rPr>
                 <m:sty m:val="bi"/>
@@ -26377,19 +27633,7 @@
                 <w:sz w:val="20"/>
                 <w:szCs w:val="20"/>
               </w:rPr>
-              <m:t>CO</m:t>
-            </m:r>
-            <m:r>
-              <m:rPr>
-                <m:sty m:val="bi"/>
-              </m:rPr>
-              <w:rPr>
-                <w:rFonts w:ascii="Cambria Math" w:hAnsi="Cambria Math" w:cs="Times New Roman"/>
-                <w:color w:val="000000" w:themeColor="text1"/>
-                <w:sz w:val="20"/>
-                <w:szCs w:val="20"/>
-              </w:rPr>
-              <m:t xml:space="preserve">2 </m:t>
+              <m:t xml:space="preserve"> </m:t>
             </m:r>
             <m:d>
               <m:dPr>
@@ -26416,7 +27660,31 @@
                     <w:sz w:val="20"/>
                     <w:szCs w:val="20"/>
                   </w:rPr>
-                  <m:t>% vol.</m:t>
+                  <m:t xml:space="preserve">% </m:t>
+                </m:r>
+                <m:r>
+                  <m:rPr>
+                    <m:sty m:val="bi"/>
+                  </m:rPr>
+                  <w:rPr>
+                    <w:rFonts w:ascii="Cambria Math" w:hAnsi="Cambria Math" w:cs="Times New Roman"/>
+                    <w:color w:val="000000" w:themeColor="text1"/>
+                    <w:sz w:val="20"/>
+                    <w:szCs w:val="20"/>
+                  </w:rPr>
+                  <m:t>vol</m:t>
+                </m:r>
+                <m:r>
+                  <m:rPr>
+                    <m:sty m:val="bi"/>
+                  </m:rPr>
+                  <w:rPr>
+                    <w:rFonts w:ascii="Cambria Math" w:hAnsi="Cambria Math" w:cs="Times New Roman"/>
+                    <w:color w:val="000000" w:themeColor="text1"/>
+                    <w:sz w:val="20"/>
+                    <w:szCs w:val="20"/>
+                  </w:rPr>
+                  <m:t>.</m:t>
                 </m:r>
               </m:e>
             </m:d>
@@ -26446,7 +27714,259 @@
             <w:sz w:val="20"/>
             <w:szCs w:val="20"/>
           </w:rPr>
-          <m:t>7.44+0.2333*DEE-concentration+0.4167*speed+0.05*</m:t>
+          <m:t>7</m:t>
+        </m:r>
+        <m:r>
+          <m:rPr>
+            <m:sty m:val="bi"/>
+          </m:rPr>
+          <w:rPr>
+            <w:rFonts w:ascii="Cambria Math" w:hAnsi="Cambria Math" w:cs="Times New Roman"/>
+            <w:color w:val="000000" w:themeColor="text1"/>
+            <w:sz w:val="20"/>
+            <w:szCs w:val="20"/>
+          </w:rPr>
+          <m:t>.</m:t>
+        </m:r>
+        <m:r>
+          <m:rPr>
+            <m:sty m:val="bi"/>
+          </m:rPr>
+          <w:rPr>
+            <w:rFonts w:ascii="Cambria Math" w:hAnsi="Cambria Math" w:cs="Times New Roman"/>
+            <w:color w:val="000000" w:themeColor="text1"/>
+            <w:sz w:val="20"/>
+            <w:szCs w:val="20"/>
+          </w:rPr>
+          <m:t>44</m:t>
+        </m:r>
+        <m:r>
+          <m:rPr>
+            <m:sty m:val="bi"/>
+          </m:rPr>
+          <w:rPr>
+            <w:rFonts w:ascii="Cambria Math" w:hAnsi="Cambria Math" w:cs="Times New Roman"/>
+            <w:color w:val="000000" w:themeColor="text1"/>
+            <w:sz w:val="20"/>
+            <w:szCs w:val="20"/>
+          </w:rPr>
+          <m:t>+</m:t>
+        </m:r>
+        <m:r>
+          <m:rPr>
+            <m:sty m:val="bi"/>
+          </m:rPr>
+          <w:rPr>
+            <w:rFonts w:ascii="Cambria Math" w:hAnsi="Cambria Math" w:cs="Times New Roman"/>
+            <w:color w:val="000000" w:themeColor="text1"/>
+            <w:sz w:val="20"/>
+            <w:szCs w:val="20"/>
+          </w:rPr>
+          <m:t>0</m:t>
+        </m:r>
+        <m:r>
+          <m:rPr>
+            <m:sty m:val="bi"/>
+          </m:rPr>
+          <w:rPr>
+            <w:rFonts w:ascii="Cambria Math" w:hAnsi="Cambria Math" w:cs="Times New Roman"/>
+            <w:color w:val="000000" w:themeColor="text1"/>
+            <w:sz w:val="20"/>
+            <w:szCs w:val="20"/>
+          </w:rPr>
+          <m:t>.</m:t>
+        </m:r>
+        <m:r>
+          <m:rPr>
+            <m:sty m:val="bi"/>
+          </m:rPr>
+          <w:rPr>
+            <w:rFonts w:ascii="Cambria Math" w:hAnsi="Cambria Math" w:cs="Times New Roman"/>
+            <w:color w:val="000000" w:themeColor="text1"/>
+            <w:sz w:val="20"/>
+            <w:szCs w:val="20"/>
+          </w:rPr>
+          <m:t>2333</m:t>
+        </m:r>
+        <m:r>
+          <m:rPr>
+            <m:sty m:val="bi"/>
+          </m:rPr>
+          <w:rPr>
+            <w:rFonts w:ascii="Cambria Math" w:hAnsi="Cambria Math" w:cs="Times New Roman"/>
+            <w:color w:val="000000" w:themeColor="text1"/>
+            <w:sz w:val="20"/>
+            <w:szCs w:val="20"/>
+          </w:rPr>
+          <m:t>*</m:t>
+        </m:r>
+        <m:r>
+          <m:rPr>
+            <m:sty m:val="bi"/>
+          </m:rPr>
+          <w:rPr>
+            <w:rFonts w:ascii="Cambria Math" w:hAnsi="Cambria Math" w:cs="Times New Roman"/>
+            <w:color w:val="000000" w:themeColor="text1"/>
+            <w:sz w:val="20"/>
+            <w:szCs w:val="20"/>
+          </w:rPr>
+          <m:t>DEE</m:t>
+        </m:r>
+        <m:r>
+          <m:rPr>
+            <m:sty m:val="bi"/>
+          </m:rPr>
+          <w:rPr>
+            <w:rFonts w:ascii="Cambria Math" w:hAnsi="Cambria Math" w:cs="Times New Roman"/>
+            <w:color w:val="000000" w:themeColor="text1"/>
+            <w:sz w:val="20"/>
+            <w:szCs w:val="20"/>
+          </w:rPr>
+          <m:t>-</m:t>
+        </m:r>
+        <m:r>
+          <m:rPr>
+            <m:sty m:val="bi"/>
+          </m:rPr>
+          <w:rPr>
+            <w:rFonts w:ascii="Cambria Math" w:hAnsi="Cambria Math" w:cs="Times New Roman"/>
+            <w:color w:val="000000" w:themeColor="text1"/>
+            <w:sz w:val="20"/>
+            <w:szCs w:val="20"/>
+          </w:rPr>
+          <m:t>concentration</m:t>
+        </m:r>
+        <m:r>
+          <m:rPr>
+            <m:sty m:val="bi"/>
+          </m:rPr>
+          <w:rPr>
+            <w:rFonts w:ascii="Cambria Math" w:hAnsi="Cambria Math" w:cs="Times New Roman"/>
+            <w:color w:val="000000" w:themeColor="text1"/>
+            <w:sz w:val="20"/>
+            <w:szCs w:val="20"/>
+          </w:rPr>
+          <m:t>+</m:t>
+        </m:r>
+        <m:r>
+          <m:rPr>
+            <m:sty m:val="bi"/>
+          </m:rPr>
+          <w:rPr>
+            <w:rFonts w:ascii="Cambria Math" w:hAnsi="Cambria Math" w:cs="Times New Roman"/>
+            <w:color w:val="000000" w:themeColor="text1"/>
+            <w:sz w:val="20"/>
+            <w:szCs w:val="20"/>
+          </w:rPr>
+          <m:t>0</m:t>
+        </m:r>
+        <m:r>
+          <m:rPr>
+            <m:sty m:val="bi"/>
+          </m:rPr>
+          <w:rPr>
+            <w:rFonts w:ascii="Cambria Math" w:hAnsi="Cambria Math" w:cs="Times New Roman"/>
+            <w:color w:val="000000" w:themeColor="text1"/>
+            <w:sz w:val="20"/>
+            <w:szCs w:val="20"/>
+          </w:rPr>
+          <m:t>.</m:t>
+        </m:r>
+        <m:r>
+          <m:rPr>
+            <m:sty m:val="bi"/>
+          </m:rPr>
+          <w:rPr>
+            <w:rFonts w:ascii="Cambria Math" w:hAnsi="Cambria Math" w:cs="Times New Roman"/>
+            <w:color w:val="000000" w:themeColor="text1"/>
+            <w:sz w:val="20"/>
+            <w:szCs w:val="20"/>
+          </w:rPr>
+          <m:t>4167</m:t>
+        </m:r>
+        <m:r>
+          <m:rPr>
+            <m:sty m:val="bi"/>
+          </m:rPr>
+          <w:rPr>
+            <w:rFonts w:ascii="Cambria Math" w:hAnsi="Cambria Math" w:cs="Times New Roman"/>
+            <w:color w:val="000000" w:themeColor="text1"/>
+            <w:sz w:val="20"/>
+            <w:szCs w:val="20"/>
+          </w:rPr>
+          <m:t>*</m:t>
+        </m:r>
+        <m:r>
+          <m:rPr>
+            <m:sty m:val="bi"/>
+          </m:rPr>
+          <w:rPr>
+            <w:rFonts w:ascii="Cambria Math" w:hAnsi="Cambria Math" w:cs="Times New Roman"/>
+            <w:color w:val="000000" w:themeColor="text1"/>
+            <w:sz w:val="20"/>
+            <w:szCs w:val="20"/>
+          </w:rPr>
+          <m:t>speed</m:t>
+        </m:r>
+        <m:r>
+          <m:rPr>
+            <m:sty m:val="bi"/>
+          </m:rPr>
+          <w:rPr>
+            <w:rFonts w:ascii="Cambria Math" w:hAnsi="Cambria Math" w:cs="Times New Roman"/>
+            <w:color w:val="000000" w:themeColor="text1"/>
+            <w:sz w:val="20"/>
+            <w:szCs w:val="20"/>
+          </w:rPr>
+          <m:t>+</m:t>
+        </m:r>
+        <m:r>
+          <m:rPr>
+            <m:sty m:val="bi"/>
+          </m:rPr>
+          <w:rPr>
+            <w:rFonts w:ascii="Cambria Math" w:hAnsi="Cambria Math" w:cs="Times New Roman"/>
+            <w:color w:val="000000" w:themeColor="text1"/>
+            <w:sz w:val="20"/>
+            <w:szCs w:val="20"/>
+          </w:rPr>
+          <m:t>0</m:t>
+        </m:r>
+        <m:r>
+          <m:rPr>
+            <m:sty m:val="bi"/>
+          </m:rPr>
+          <w:rPr>
+            <w:rFonts w:ascii="Cambria Math" w:hAnsi="Cambria Math" w:cs="Times New Roman"/>
+            <w:color w:val="000000" w:themeColor="text1"/>
+            <w:sz w:val="20"/>
+            <w:szCs w:val="20"/>
+          </w:rPr>
+          <m:t>.</m:t>
+        </m:r>
+        <m:r>
+          <m:rPr>
+            <m:sty m:val="bi"/>
+          </m:rPr>
+          <w:rPr>
+            <w:rFonts w:ascii="Cambria Math" w:hAnsi="Cambria Math" w:cs="Times New Roman"/>
+            <w:color w:val="000000" w:themeColor="text1"/>
+            <w:sz w:val="20"/>
+            <w:szCs w:val="20"/>
+          </w:rPr>
+          <m:t>05</m:t>
+        </m:r>
+        <m:r>
+          <m:rPr>
+            <m:sty m:val="bi"/>
+          </m:rPr>
+          <w:rPr>
+            <w:rFonts w:ascii="Cambria Math" w:hAnsi="Cambria Math" w:cs="Times New Roman"/>
+            <w:color w:val="000000" w:themeColor="text1"/>
+            <w:sz w:val="20"/>
+            <w:szCs w:val="20"/>
+          </w:rPr>
+          <m:t>*</m:t>
         </m:r>
         <m:d>
           <m:dPr>
@@ -26473,7 +27993,55 @@
                 <w:sz w:val="20"/>
                 <w:szCs w:val="20"/>
               </w:rPr>
-              <m:t>DEE-concentration*speed</m:t>
+              <m:t>DEE</m:t>
+            </m:r>
+            <m:r>
+              <m:rPr>
+                <m:sty m:val="bi"/>
+              </m:rPr>
+              <w:rPr>
+                <w:rFonts w:ascii="Cambria Math" w:hAnsi="Cambria Math" w:cs="Times New Roman"/>
+                <w:color w:val="000000" w:themeColor="text1"/>
+                <w:sz w:val="20"/>
+                <w:szCs w:val="20"/>
+              </w:rPr>
+              <m:t>-</m:t>
+            </m:r>
+            <m:r>
+              <m:rPr>
+                <m:sty m:val="bi"/>
+              </m:rPr>
+              <w:rPr>
+                <w:rFonts w:ascii="Cambria Math" w:hAnsi="Cambria Math" w:cs="Times New Roman"/>
+                <w:color w:val="000000" w:themeColor="text1"/>
+                <w:sz w:val="20"/>
+                <w:szCs w:val="20"/>
+              </w:rPr>
+              <m:t>concentration</m:t>
+            </m:r>
+            <m:r>
+              <m:rPr>
+                <m:sty m:val="bi"/>
+              </m:rPr>
+              <w:rPr>
+                <w:rFonts w:ascii="Cambria Math" w:hAnsi="Cambria Math" w:cs="Times New Roman"/>
+                <w:color w:val="000000" w:themeColor="text1"/>
+                <w:sz w:val="20"/>
+                <w:szCs w:val="20"/>
+              </w:rPr>
+              <m:t>*</m:t>
+            </m:r>
+            <m:r>
+              <m:rPr>
+                <m:sty m:val="bi"/>
+              </m:rPr>
+              <w:rPr>
+                <w:rFonts w:ascii="Cambria Math" w:hAnsi="Cambria Math" w:cs="Times New Roman"/>
+                <w:color w:val="000000" w:themeColor="text1"/>
+                <w:sz w:val="20"/>
+                <w:szCs w:val="20"/>
+              </w:rPr>
+              <m:t>speed</m:t>
             </m:r>
           </m:e>
         </m:d>
@@ -26487,7 +28055,55 @@
             <w:sz w:val="20"/>
             <w:szCs w:val="20"/>
           </w:rPr>
-          <m:t>-0.1259*</m:t>
+          <m:t>-</m:t>
+        </m:r>
+        <m:r>
+          <m:rPr>
+            <m:sty m:val="bi"/>
+          </m:rPr>
+          <w:rPr>
+            <w:rFonts w:ascii="Cambria Math" w:hAnsi="Cambria Math" w:cs="Times New Roman"/>
+            <w:color w:val="000000" w:themeColor="text1"/>
+            <w:sz w:val="20"/>
+            <w:szCs w:val="20"/>
+          </w:rPr>
+          <m:t>0</m:t>
+        </m:r>
+        <m:r>
+          <m:rPr>
+            <m:sty m:val="bi"/>
+          </m:rPr>
+          <w:rPr>
+            <w:rFonts w:ascii="Cambria Math" w:hAnsi="Cambria Math" w:cs="Times New Roman"/>
+            <w:color w:val="000000" w:themeColor="text1"/>
+            <w:sz w:val="20"/>
+            <w:szCs w:val="20"/>
+          </w:rPr>
+          <m:t>.</m:t>
+        </m:r>
+        <m:r>
+          <m:rPr>
+            <m:sty m:val="bi"/>
+          </m:rPr>
+          <w:rPr>
+            <w:rFonts w:ascii="Cambria Math" w:hAnsi="Cambria Math" w:cs="Times New Roman"/>
+            <w:color w:val="000000" w:themeColor="text1"/>
+            <w:sz w:val="20"/>
+            <w:szCs w:val="20"/>
+          </w:rPr>
+          <m:t>1259</m:t>
+        </m:r>
+        <m:r>
+          <m:rPr>
+            <m:sty m:val="bi"/>
+          </m:rPr>
+          <w:rPr>
+            <w:rFonts w:ascii="Cambria Math" w:hAnsi="Cambria Math" w:cs="Times New Roman"/>
+            <w:color w:val="000000" w:themeColor="text1"/>
+            <w:sz w:val="20"/>
+            <w:szCs w:val="20"/>
+          </w:rPr>
+          <m:t>*</m:t>
         </m:r>
         <m:sSup>
           <m:sSupPr>
@@ -26514,7 +28130,31 @@
                 <w:sz w:val="20"/>
                 <w:szCs w:val="20"/>
               </w:rPr>
-              <m:t>DEE-concentration</m:t>
+              <m:t>DEE</m:t>
+            </m:r>
+            <m:r>
+              <m:rPr>
+                <m:sty m:val="bi"/>
+              </m:rPr>
+              <w:rPr>
+                <w:rFonts w:ascii="Cambria Math" w:hAnsi="Cambria Math" w:cs="Times New Roman"/>
+                <w:color w:val="000000" w:themeColor="text1"/>
+                <w:sz w:val="20"/>
+                <w:szCs w:val="20"/>
+              </w:rPr>
+              <m:t>-</m:t>
+            </m:r>
+            <m:r>
+              <m:rPr>
+                <m:sty m:val="bi"/>
+              </m:rPr>
+              <w:rPr>
+                <w:rFonts w:ascii="Cambria Math" w:hAnsi="Cambria Math" w:cs="Times New Roman"/>
+                <w:color w:val="000000" w:themeColor="text1"/>
+                <w:sz w:val="20"/>
+                <w:szCs w:val="20"/>
+              </w:rPr>
+              <m:t>concentration</m:t>
             </m:r>
           </m:e>
           <m:sup>
@@ -26542,7 +28182,55 @@
             <w:sz w:val="20"/>
             <w:szCs w:val="20"/>
           </w:rPr>
-          <m:t>-0.1759*</m:t>
+          <m:t>-</m:t>
+        </m:r>
+        <m:r>
+          <m:rPr>
+            <m:sty m:val="bi"/>
+          </m:rPr>
+          <w:rPr>
+            <w:rFonts w:ascii="Cambria Math" w:hAnsi="Cambria Math" w:cs="Times New Roman"/>
+            <w:color w:val="000000" w:themeColor="text1"/>
+            <w:sz w:val="20"/>
+            <w:szCs w:val="20"/>
+          </w:rPr>
+          <m:t>0</m:t>
+        </m:r>
+        <m:r>
+          <m:rPr>
+            <m:sty m:val="bi"/>
+          </m:rPr>
+          <w:rPr>
+            <w:rFonts w:ascii="Cambria Math" w:hAnsi="Cambria Math" w:cs="Times New Roman"/>
+            <w:color w:val="000000" w:themeColor="text1"/>
+            <w:sz w:val="20"/>
+            <w:szCs w:val="20"/>
+          </w:rPr>
+          <m:t>.</m:t>
+        </m:r>
+        <m:r>
+          <m:rPr>
+            <m:sty m:val="bi"/>
+          </m:rPr>
+          <w:rPr>
+            <w:rFonts w:ascii="Cambria Math" w:hAnsi="Cambria Math" w:cs="Times New Roman"/>
+            <w:color w:val="000000" w:themeColor="text1"/>
+            <w:sz w:val="20"/>
+            <w:szCs w:val="20"/>
+          </w:rPr>
+          <m:t>1759</m:t>
+        </m:r>
+        <m:r>
+          <m:rPr>
+            <m:sty m:val="bi"/>
+          </m:rPr>
+          <w:rPr>
+            <w:rFonts w:ascii="Cambria Math" w:hAnsi="Cambria Math" w:cs="Times New Roman"/>
+            <w:color w:val="000000" w:themeColor="text1"/>
+            <w:sz w:val="20"/>
+            <w:szCs w:val="20"/>
+          </w:rPr>
+          <m:t>*</m:t>
         </m:r>
         <m:sSup>
           <m:sSupPr>
@@ -26634,7 +28322,7 @@
           <w:bCs/>
           <w:color w:val="000000" w:themeColor="text1"/>
         </w:rPr>
-        <w:t>9</w:t>
+        <w:t>10</w:t>
       </w:r>
       <w:r>
         <w:rPr>
@@ -26765,7 +28453,6 @@
                 <w:color w:val="000000"/>
               </w:rPr>
             </w:pPr>
-            <w:proofErr w:type="spellStart"/>
             <w:r>
               <w:rPr>
                 <w:rFonts w:ascii="Times New Roman" w:eastAsia="Times New Roman" w:hAnsi="Times New Roman" w:cs="Times New Roman"/>
@@ -26773,7 +28460,6 @@
               </w:rPr>
               <w:t>df</w:t>
             </w:r>
-            <w:proofErr w:type="spellEnd"/>
           </w:p>
         </w:tc>
         <w:tc>
@@ -28841,7 +30527,19 @@
         <w:rPr>
           <w:rFonts w:ascii="Times New Roman" w:hAnsi="Times New Roman" w:cs="Times New Roman"/>
         </w:rPr>
-        <w:t xml:space="preserve">. Figure 10. illustrates the results of several accuracy tests that can be performed to analyze the data </w:t>
+        <w:t xml:space="preserve">. Figure </w:t>
+      </w:r>
+      <w:r>
+        <w:rPr>
+          <w:rFonts w:ascii="Times New Roman" w:hAnsi="Times New Roman" w:cs="Times New Roman"/>
+        </w:rPr>
+        <w:t>9</w:t>
+      </w:r>
+      <w:r>
+        <w:rPr>
+          <w:rFonts w:ascii="Times New Roman" w:hAnsi="Times New Roman" w:cs="Times New Roman"/>
+        </w:rPr>
+        <w:t xml:space="preserve"> illustrates the results of several accuracy tests that can be performed to analyze the data </w:t>
       </w:r>
       <w:r>
         <w:rPr>
@@ -28865,7 +30563,19 @@
         <w:rPr>
           <w:rFonts w:ascii="Times New Roman" w:hAnsi="Times New Roman" w:cs="Times New Roman"/>
         </w:rPr>
-        <w:t xml:space="preserve">plotted in Figure 10. has negligible deviations from the predicted or ideal regression line. </w:t>
+        <w:t xml:space="preserve">plotted in Figure </w:t>
+      </w:r>
+      <w:r>
+        <w:rPr>
+          <w:rFonts w:ascii="Times New Roman" w:hAnsi="Times New Roman" w:cs="Times New Roman"/>
+        </w:rPr>
+        <w:t>9</w:t>
+      </w:r>
+      <w:r>
+        <w:rPr>
+          <w:rFonts w:ascii="Times New Roman" w:hAnsi="Times New Roman" w:cs="Times New Roman"/>
+        </w:rPr>
+        <w:t xml:space="preserve"> has negligible deviations from the predicted or ideal regression line. </w:t>
       </w:r>
       <w:r>
         <w:rPr>
@@ -29019,14 +30729,14 @@
           <w:rFonts w:ascii="Times New Roman" w:hAnsi="Times New Roman" w:cs="Times New Roman"/>
           <w:color w:val="000000" w:themeColor="text1"/>
         </w:rPr>
-        <w:t>goal of minimum has been allotted to the BSFC. All the above-mentioned details are showcased in tabular form in Table 1</w:t>
-      </w:r>
-      <w:r>
-        <w:rPr>
-          <w:rFonts w:ascii="Times New Roman" w:hAnsi="Times New Roman" w:cs="Times New Roman"/>
-          <w:color w:val="000000" w:themeColor="text1"/>
-        </w:rPr>
-        <w:t>0</w:t>
+        <w:t xml:space="preserve">goal of minimum has been allotted to the BSFC. All the above-mentioned details are showcased in tabular form in Table </w:t>
+      </w:r>
+      <w:r>
+        <w:rPr>
+          <w:rFonts w:ascii="Times New Roman" w:hAnsi="Times New Roman" w:cs="Times New Roman"/>
+          <w:color w:val="000000" w:themeColor="text1"/>
+        </w:rPr>
+        <w:t>11</w:t>
       </w:r>
       <w:r>
         <w:rPr>
@@ -29058,7 +30768,7 @@
           <w:b/>
           <w:bCs/>
         </w:rPr>
-        <w:t>0</w:t>
+        <w:t>1</w:t>
       </w:r>
       <w:r>
         <w:rPr>
@@ -30465,7 +32175,19 @@
         <w:rPr>
           <w:rFonts w:ascii="Times New Roman" w:hAnsi="Times New Roman" w:cs="Times New Roman"/>
         </w:rPr>
-        <w:t>. These optimal values are highlighted in the slope table by red dots, shown in Figure 11. As far as the response variables are concerned, the values for BP, BTE, BSFC</w:t>
+        <w:t>. These optimal values are highlighted in the slope table by red dots, shown in Figure 1</w:t>
+      </w:r>
+      <w:r>
+        <w:rPr>
+          <w:rFonts w:ascii="Times New Roman" w:hAnsi="Times New Roman" w:cs="Times New Roman"/>
+        </w:rPr>
+        <w:t>0</w:t>
+      </w:r>
+      <w:r>
+        <w:rPr>
+          <w:rFonts w:ascii="Times New Roman" w:hAnsi="Times New Roman" w:cs="Times New Roman"/>
+        </w:rPr>
+        <w:t>. As far as the response variables are concerned, the values for BP, BTE, BSFC</w:t>
       </w:r>
       <w:r>
         <w:rPr>
@@ -30610,6 +32332,12 @@
         <w:rPr>
           <w:rFonts w:ascii="Times New Roman" w:hAnsi="Times New Roman" w:cs="Times New Roman"/>
         </w:rPr>
+        <w:t>, respectively</w:t>
+      </w:r>
+      <w:r>
+        <w:rPr>
+          <w:rFonts w:ascii="Times New Roman" w:hAnsi="Times New Roman" w:cs="Times New Roman"/>
+        </w:rPr>
         <w:t xml:space="preserve">. All the results that are mentioned above highlight the demanding potential of DEE in CI engines. </w:t>
       </w:r>
       <w:r>
@@ -30682,21 +32410,19 @@
         <w:rPr>
           <w:rFonts w:ascii="Times New Roman" w:hAnsi="Times New Roman" w:cs="Times New Roman"/>
         </w:rPr>
-        <w:t xml:space="preserve"> the ideal condition. </w:t>
-      </w:r>
-      <w:proofErr w:type="gramStart"/>
-      <w:r>
-        <w:rPr>
-          <w:rFonts w:ascii="Times New Roman" w:hAnsi="Times New Roman" w:cs="Times New Roman"/>
-        </w:rPr>
-        <w:t>Such</w:t>
-      </w:r>
-      <w:proofErr w:type="gramEnd"/>
-      <w:r>
-        <w:rPr>
-          <w:rFonts w:ascii="Times New Roman" w:hAnsi="Times New Roman" w:cs="Times New Roman"/>
-        </w:rPr>
-        <w:t xml:space="preserve"> value of </w:t>
+        <w:t xml:space="preserve"> the ideal condition</w:t>
+      </w:r>
+      <w:r>
+        <w:rPr>
+          <w:rFonts w:ascii="Times New Roman" w:hAnsi="Times New Roman" w:cs="Times New Roman"/>
+        </w:rPr>
+        <w:t xml:space="preserve"> as highlighted in Figure 11</w:t>
+      </w:r>
+      <w:r>
+        <w:rPr>
+          <w:rFonts w:ascii="Times New Roman" w:hAnsi="Times New Roman" w:cs="Times New Roman"/>
+        </w:rPr>
+        <w:t xml:space="preserve">. Such value of </w:t>
       </w:r>
       <w:r>
         <w:rPr>
@@ -30757,7 +32483,43 @@
                 <w:sz w:val="20"/>
                 <w:szCs w:val="20"/>
               </w:rPr>
-              <m:t xml:space="preserve">B.P </m:t>
+              <m:t>B</m:t>
+            </m:r>
+            <m:r>
+              <m:rPr>
+                <m:sty m:val="bi"/>
+              </m:rPr>
+              <w:rPr>
+                <w:rFonts w:ascii="Cambria Math" w:hAnsi="Cambria Math" w:cs="Times New Roman"/>
+                <w:color w:val="000000" w:themeColor="text1"/>
+                <w:sz w:val="20"/>
+                <w:szCs w:val="20"/>
+              </w:rPr>
+              <m:t>.</m:t>
+            </m:r>
+            <m:r>
+              <m:rPr>
+                <m:sty m:val="bi"/>
+              </m:rPr>
+              <w:rPr>
+                <w:rFonts w:ascii="Cambria Math" w:hAnsi="Cambria Math" w:cs="Times New Roman"/>
+                <w:color w:val="000000" w:themeColor="text1"/>
+                <w:sz w:val="20"/>
+                <w:szCs w:val="20"/>
+              </w:rPr>
+              <m:t>P</m:t>
+            </m:r>
+            <m:r>
+              <m:rPr>
+                <m:sty m:val="bi"/>
+              </m:rPr>
+              <w:rPr>
+                <w:rFonts w:ascii="Cambria Math" w:hAnsi="Cambria Math" w:cs="Times New Roman"/>
+                <w:color w:val="000000" w:themeColor="text1"/>
+                <w:sz w:val="20"/>
+                <w:szCs w:val="20"/>
+              </w:rPr>
+              <m:t xml:space="preserve"> </m:t>
             </m:r>
             <m:d>
               <m:dPr>
@@ -30814,7 +32576,163 @@
             <w:sz w:val="20"/>
             <w:szCs w:val="20"/>
           </w:rPr>
-          <m:t>1.12+0.1793*speed-0.0654*</m:t>
+          <m:t>1</m:t>
+        </m:r>
+        <m:r>
+          <m:rPr>
+            <m:sty m:val="bi"/>
+          </m:rPr>
+          <w:rPr>
+            <w:rFonts w:ascii="Cambria Math" w:hAnsi="Cambria Math" w:cs="Times New Roman"/>
+            <w:color w:val="000000" w:themeColor="text1"/>
+            <w:sz w:val="20"/>
+            <w:szCs w:val="20"/>
+          </w:rPr>
+          <m:t>.</m:t>
+        </m:r>
+        <m:r>
+          <m:rPr>
+            <m:sty m:val="bi"/>
+          </m:rPr>
+          <w:rPr>
+            <w:rFonts w:ascii="Cambria Math" w:hAnsi="Cambria Math" w:cs="Times New Roman"/>
+            <w:color w:val="000000" w:themeColor="text1"/>
+            <w:sz w:val="20"/>
+            <w:szCs w:val="20"/>
+          </w:rPr>
+          <m:t>12</m:t>
+        </m:r>
+        <m:r>
+          <m:rPr>
+            <m:sty m:val="bi"/>
+          </m:rPr>
+          <w:rPr>
+            <w:rFonts w:ascii="Cambria Math" w:hAnsi="Cambria Math" w:cs="Times New Roman"/>
+            <w:color w:val="000000" w:themeColor="text1"/>
+            <w:sz w:val="20"/>
+            <w:szCs w:val="20"/>
+          </w:rPr>
+          <m:t>+</m:t>
+        </m:r>
+        <m:r>
+          <m:rPr>
+            <m:sty m:val="bi"/>
+          </m:rPr>
+          <w:rPr>
+            <w:rFonts w:ascii="Cambria Math" w:hAnsi="Cambria Math" w:cs="Times New Roman"/>
+            <w:color w:val="000000" w:themeColor="text1"/>
+            <w:sz w:val="20"/>
+            <w:szCs w:val="20"/>
+          </w:rPr>
+          <m:t>0</m:t>
+        </m:r>
+        <m:r>
+          <m:rPr>
+            <m:sty m:val="bi"/>
+          </m:rPr>
+          <w:rPr>
+            <w:rFonts w:ascii="Cambria Math" w:hAnsi="Cambria Math" w:cs="Times New Roman"/>
+            <w:color w:val="000000" w:themeColor="text1"/>
+            <w:sz w:val="20"/>
+            <w:szCs w:val="20"/>
+          </w:rPr>
+          <m:t>.</m:t>
+        </m:r>
+        <m:r>
+          <m:rPr>
+            <m:sty m:val="bi"/>
+          </m:rPr>
+          <w:rPr>
+            <w:rFonts w:ascii="Cambria Math" w:hAnsi="Cambria Math" w:cs="Times New Roman"/>
+            <w:color w:val="000000" w:themeColor="text1"/>
+            <w:sz w:val="20"/>
+            <w:szCs w:val="20"/>
+          </w:rPr>
+          <m:t>1793</m:t>
+        </m:r>
+        <m:r>
+          <m:rPr>
+            <m:sty m:val="bi"/>
+          </m:rPr>
+          <w:rPr>
+            <w:rFonts w:ascii="Cambria Math" w:hAnsi="Cambria Math" w:cs="Times New Roman"/>
+            <w:color w:val="000000" w:themeColor="text1"/>
+            <w:sz w:val="20"/>
+            <w:szCs w:val="20"/>
+          </w:rPr>
+          <m:t>*</m:t>
+        </m:r>
+        <m:r>
+          <m:rPr>
+            <m:sty m:val="bi"/>
+          </m:rPr>
+          <w:rPr>
+            <w:rFonts w:ascii="Cambria Math" w:hAnsi="Cambria Math" w:cs="Times New Roman"/>
+            <w:color w:val="000000" w:themeColor="text1"/>
+            <w:sz w:val="20"/>
+            <w:szCs w:val="20"/>
+          </w:rPr>
+          <m:t>speed</m:t>
+        </m:r>
+        <m:r>
+          <m:rPr>
+            <m:sty m:val="bi"/>
+          </m:rPr>
+          <w:rPr>
+            <w:rFonts w:ascii="Cambria Math" w:hAnsi="Cambria Math" w:cs="Times New Roman"/>
+            <w:color w:val="000000" w:themeColor="text1"/>
+            <w:sz w:val="20"/>
+            <w:szCs w:val="20"/>
+          </w:rPr>
+          <m:t>-</m:t>
+        </m:r>
+        <m:r>
+          <m:rPr>
+            <m:sty m:val="bi"/>
+          </m:rPr>
+          <w:rPr>
+            <w:rFonts w:ascii="Cambria Math" w:hAnsi="Cambria Math" w:cs="Times New Roman"/>
+            <w:color w:val="000000" w:themeColor="text1"/>
+            <w:sz w:val="20"/>
+            <w:szCs w:val="20"/>
+          </w:rPr>
+          <m:t>0</m:t>
+        </m:r>
+        <m:r>
+          <m:rPr>
+            <m:sty m:val="bi"/>
+          </m:rPr>
+          <w:rPr>
+            <w:rFonts w:ascii="Cambria Math" w:hAnsi="Cambria Math" w:cs="Times New Roman"/>
+            <w:color w:val="000000" w:themeColor="text1"/>
+            <w:sz w:val="20"/>
+            <w:szCs w:val="20"/>
+          </w:rPr>
+          <m:t>.</m:t>
+        </m:r>
+        <m:r>
+          <m:rPr>
+            <m:sty m:val="bi"/>
+          </m:rPr>
+          <w:rPr>
+            <w:rFonts w:ascii="Cambria Math" w:hAnsi="Cambria Math" w:cs="Times New Roman"/>
+            <w:color w:val="000000" w:themeColor="text1"/>
+            <w:sz w:val="20"/>
+            <w:szCs w:val="20"/>
+          </w:rPr>
+          <m:t>0654</m:t>
+        </m:r>
+        <m:r>
+          <m:rPr>
+            <m:sty m:val="bi"/>
+          </m:rPr>
+          <w:rPr>
+            <w:rFonts w:ascii="Cambria Math" w:hAnsi="Cambria Math" w:cs="Times New Roman"/>
+            <w:color w:val="000000" w:themeColor="text1"/>
+            <w:sz w:val="20"/>
+            <w:szCs w:val="20"/>
+          </w:rPr>
+          <m:t>*</m:t>
         </m:r>
         <m:sSup>
           <m:sSupPr>
@@ -30841,7 +32759,31 @@
                 <w:sz w:val="20"/>
                 <w:szCs w:val="20"/>
               </w:rPr>
-              <m:t>DEE-concentration</m:t>
+              <m:t>DEE</m:t>
+            </m:r>
+            <m:r>
+              <m:rPr>
+                <m:sty m:val="bi"/>
+              </m:rPr>
+              <w:rPr>
+                <w:rFonts w:ascii="Cambria Math" w:hAnsi="Cambria Math" w:cs="Times New Roman"/>
+                <w:color w:val="000000" w:themeColor="text1"/>
+                <w:sz w:val="20"/>
+                <w:szCs w:val="20"/>
+              </w:rPr>
+              <m:t>-</m:t>
+            </m:r>
+            <m:r>
+              <m:rPr>
+                <m:sty m:val="bi"/>
+              </m:rPr>
+              <w:rPr>
+                <w:rFonts w:ascii="Cambria Math" w:hAnsi="Cambria Math" w:cs="Times New Roman"/>
+                <w:color w:val="000000" w:themeColor="text1"/>
+                <w:sz w:val="20"/>
+                <w:szCs w:val="20"/>
+              </w:rPr>
+              <m:t>concentration</m:t>
             </m:r>
           </m:e>
           <m:sup>
@@ -30869,7 +32811,55 @@
             <w:sz w:val="20"/>
             <w:szCs w:val="20"/>
           </w:rPr>
-          <m:t>+0.0221*</m:t>
+          <m:t>+</m:t>
+        </m:r>
+        <m:r>
+          <m:rPr>
+            <m:sty m:val="bi"/>
+          </m:rPr>
+          <w:rPr>
+            <w:rFonts w:ascii="Cambria Math" w:hAnsi="Cambria Math" w:cs="Times New Roman"/>
+            <w:color w:val="000000" w:themeColor="text1"/>
+            <w:sz w:val="20"/>
+            <w:szCs w:val="20"/>
+          </w:rPr>
+          <m:t>0</m:t>
+        </m:r>
+        <m:r>
+          <m:rPr>
+            <m:sty m:val="bi"/>
+          </m:rPr>
+          <w:rPr>
+            <w:rFonts w:ascii="Cambria Math" w:hAnsi="Cambria Math" w:cs="Times New Roman"/>
+            <w:color w:val="000000" w:themeColor="text1"/>
+            <w:sz w:val="20"/>
+            <w:szCs w:val="20"/>
+          </w:rPr>
+          <m:t>.</m:t>
+        </m:r>
+        <m:r>
+          <m:rPr>
+            <m:sty m:val="bi"/>
+          </m:rPr>
+          <w:rPr>
+            <w:rFonts w:ascii="Cambria Math" w:hAnsi="Cambria Math" w:cs="Times New Roman"/>
+            <w:color w:val="000000" w:themeColor="text1"/>
+            <w:sz w:val="20"/>
+            <w:szCs w:val="20"/>
+          </w:rPr>
+          <m:t>0221</m:t>
+        </m:r>
+        <m:r>
+          <m:rPr>
+            <m:sty m:val="bi"/>
+          </m:rPr>
+          <w:rPr>
+            <w:rFonts w:ascii="Cambria Math" w:hAnsi="Cambria Math" w:cs="Times New Roman"/>
+            <w:color w:val="000000" w:themeColor="text1"/>
+            <w:sz w:val="20"/>
+            <w:szCs w:val="20"/>
+          </w:rPr>
+          <m:t>*</m:t>
         </m:r>
         <m:sSup>
           <m:sSupPr>
@@ -30999,7 +32989,19 @@
                 <w:sz w:val="20"/>
                 <w:szCs w:val="20"/>
               </w:rPr>
-              <m:t xml:space="preserve">BTE </m:t>
+              <m:t>BTE</m:t>
+            </m:r>
+            <m:r>
+              <m:rPr>
+                <m:sty m:val="bi"/>
+              </m:rPr>
+              <w:rPr>
+                <w:rFonts w:ascii="Cambria Math" w:hAnsi="Cambria Math" w:cs="Times New Roman"/>
+                <w:color w:val="000000" w:themeColor="text1"/>
+                <w:sz w:val="20"/>
+                <w:szCs w:val="20"/>
+              </w:rPr>
+              <m:t xml:space="preserve"> </m:t>
             </m:r>
             <m:d>
               <m:dPr>
@@ -31056,7 +33058,283 @@
             <w:sz w:val="20"/>
             <w:szCs w:val="20"/>
           </w:rPr>
-          <m:t>20.76+0.5183*DEE-concentration+1.34*speed-0.3825*</m:t>
+          <m:t>20</m:t>
+        </m:r>
+        <m:r>
+          <m:rPr>
+            <m:sty m:val="bi"/>
+          </m:rPr>
+          <w:rPr>
+            <w:rFonts w:ascii="Cambria Math" w:hAnsi="Cambria Math" w:cs="Times New Roman"/>
+            <w:color w:val="000000" w:themeColor="text1"/>
+            <w:sz w:val="20"/>
+            <w:szCs w:val="20"/>
+          </w:rPr>
+          <m:t>.</m:t>
+        </m:r>
+        <m:r>
+          <m:rPr>
+            <m:sty m:val="bi"/>
+          </m:rPr>
+          <w:rPr>
+            <w:rFonts w:ascii="Cambria Math" w:hAnsi="Cambria Math" w:cs="Times New Roman"/>
+            <w:color w:val="000000" w:themeColor="text1"/>
+            <w:sz w:val="20"/>
+            <w:szCs w:val="20"/>
+          </w:rPr>
+          <m:t>76</m:t>
+        </m:r>
+        <m:r>
+          <m:rPr>
+            <m:sty m:val="bi"/>
+          </m:rPr>
+          <w:rPr>
+            <w:rFonts w:ascii="Cambria Math" w:hAnsi="Cambria Math" w:cs="Times New Roman"/>
+            <w:color w:val="000000" w:themeColor="text1"/>
+            <w:sz w:val="20"/>
+            <w:szCs w:val="20"/>
+          </w:rPr>
+          <m:t>+</m:t>
+        </m:r>
+        <m:r>
+          <m:rPr>
+            <m:sty m:val="bi"/>
+          </m:rPr>
+          <w:rPr>
+            <w:rFonts w:ascii="Cambria Math" w:hAnsi="Cambria Math" w:cs="Times New Roman"/>
+            <w:color w:val="000000" w:themeColor="text1"/>
+            <w:sz w:val="20"/>
+            <w:szCs w:val="20"/>
+          </w:rPr>
+          <m:t>0</m:t>
+        </m:r>
+        <m:r>
+          <m:rPr>
+            <m:sty m:val="bi"/>
+          </m:rPr>
+          <w:rPr>
+            <w:rFonts w:ascii="Cambria Math" w:hAnsi="Cambria Math" w:cs="Times New Roman"/>
+            <w:color w:val="000000" w:themeColor="text1"/>
+            <w:sz w:val="20"/>
+            <w:szCs w:val="20"/>
+          </w:rPr>
+          <m:t>.</m:t>
+        </m:r>
+        <m:r>
+          <m:rPr>
+            <m:sty m:val="bi"/>
+          </m:rPr>
+          <w:rPr>
+            <w:rFonts w:ascii="Cambria Math" w:hAnsi="Cambria Math" w:cs="Times New Roman"/>
+            <w:color w:val="000000" w:themeColor="text1"/>
+            <w:sz w:val="20"/>
+            <w:szCs w:val="20"/>
+          </w:rPr>
+          <m:t>5183</m:t>
+        </m:r>
+        <m:r>
+          <m:rPr>
+            <m:sty m:val="bi"/>
+          </m:rPr>
+          <w:rPr>
+            <w:rFonts w:ascii="Cambria Math" w:hAnsi="Cambria Math" w:cs="Times New Roman"/>
+            <w:color w:val="000000" w:themeColor="text1"/>
+            <w:sz w:val="20"/>
+            <w:szCs w:val="20"/>
+          </w:rPr>
+          <m:t>*</m:t>
+        </m:r>
+        <m:r>
+          <m:rPr>
+            <m:sty m:val="bi"/>
+          </m:rPr>
+          <w:rPr>
+            <w:rFonts w:ascii="Cambria Math" w:hAnsi="Cambria Math" w:cs="Times New Roman"/>
+            <w:color w:val="000000" w:themeColor="text1"/>
+            <w:sz w:val="20"/>
+            <w:szCs w:val="20"/>
+          </w:rPr>
+          <m:t>DEE</m:t>
+        </m:r>
+        <m:r>
+          <m:rPr>
+            <m:sty m:val="bi"/>
+          </m:rPr>
+          <w:rPr>
+            <w:rFonts w:ascii="Cambria Math" w:hAnsi="Cambria Math" w:cs="Times New Roman"/>
+            <w:color w:val="000000" w:themeColor="text1"/>
+            <w:sz w:val="20"/>
+            <w:szCs w:val="20"/>
+          </w:rPr>
+          <m:t>-</m:t>
+        </m:r>
+        <m:r>
+          <m:rPr>
+            <m:sty m:val="bi"/>
+          </m:rPr>
+          <w:rPr>
+            <w:rFonts w:ascii="Cambria Math" w:hAnsi="Cambria Math" w:cs="Times New Roman"/>
+            <w:color w:val="000000" w:themeColor="text1"/>
+            <w:sz w:val="20"/>
+            <w:szCs w:val="20"/>
+          </w:rPr>
+          <m:t>concent</m:t>
+        </m:r>
+        <m:r>
+          <m:rPr>
+            <m:sty m:val="bi"/>
+          </m:rPr>
+          <w:rPr>
+            <w:rFonts w:ascii="Cambria Math" w:hAnsi="Cambria Math" w:cs="Times New Roman"/>
+            <w:color w:val="000000" w:themeColor="text1"/>
+            <w:sz w:val="20"/>
+            <w:szCs w:val="20"/>
+          </w:rPr>
+          <m:t>r</m:t>
+        </m:r>
+        <m:r>
+          <m:rPr>
+            <m:sty m:val="bi"/>
+          </m:rPr>
+          <w:rPr>
+            <w:rFonts w:ascii="Cambria Math" w:hAnsi="Cambria Math" w:cs="Times New Roman"/>
+            <w:color w:val="000000" w:themeColor="text1"/>
+            <w:sz w:val="20"/>
+            <w:szCs w:val="20"/>
+          </w:rPr>
+          <m:t>ation</m:t>
+        </m:r>
+        <m:r>
+          <m:rPr>
+            <m:sty m:val="bi"/>
+          </m:rPr>
+          <w:rPr>
+            <w:rFonts w:ascii="Cambria Math" w:hAnsi="Cambria Math" w:cs="Times New Roman"/>
+            <w:color w:val="000000" w:themeColor="text1"/>
+            <w:sz w:val="20"/>
+            <w:szCs w:val="20"/>
+          </w:rPr>
+          <m:t>+</m:t>
+        </m:r>
+        <m:r>
+          <m:rPr>
+            <m:sty m:val="bi"/>
+          </m:rPr>
+          <w:rPr>
+            <w:rFonts w:ascii="Cambria Math" w:hAnsi="Cambria Math" w:cs="Times New Roman"/>
+            <w:color w:val="000000" w:themeColor="text1"/>
+            <w:sz w:val="20"/>
+            <w:szCs w:val="20"/>
+          </w:rPr>
+          <m:t>1</m:t>
+        </m:r>
+        <m:r>
+          <m:rPr>
+            <m:sty m:val="bi"/>
+          </m:rPr>
+          <w:rPr>
+            <w:rFonts w:ascii="Cambria Math" w:hAnsi="Cambria Math" w:cs="Times New Roman"/>
+            <w:color w:val="000000" w:themeColor="text1"/>
+            <w:sz w:val="20"/>
+            <w:szCs w:val="20"/>
+          </w:rPr>
+          <m:t>.</m:t>
+        </m:r>
+        <m:r>
+          <m:rPr>
+            <m:sty m:val="bi"/>
+          </m:rPr>
+          <w:rPr>
+            <w:rFonts w:ascii="Cambria Math" w:hAnsi="Cambria Math" w:cs="Times New Roman"/>
+            <w:color w:val="000000" w:themeColor="text1"/>
+            <w:sz w:val="20"/>
+            <w:szCs w:val="20"/>
+          </w:rPr>
+          <m:t>34</m:t>
+        </m:r>
+        <m:r>
+          <m:rPr>
+            <m:sty m:val="bi"/>
+          </m:rPr>
+          <w:rPr>
+            <w:rFonts w:ascii="Cambria Math" w:hAnsi="Cambria Math" w:cs="Times New Roman"/>
+            <w:color w:val="000000" w:themeColor="text1"/>
+            <w:sz w:val="20"/>
+            <w:szCs w:val="20"/>
+          </w:rPr>
+          <m:t>*</m:t>
+        </m:r>
+        <m:r>
+          <m:rPr>
+            <m:sty m:val="bi"/>
+          </m:rPr>
+          <w:rPr>
+            <w:rFonts w:ascii="Cambria Math" w:hAnsi="Cambria Math" w:cs="Times New Roman"/>
+            <w:color w:val="000000" w:themeColor="text1"/>
+            <w:sz w:val="20"/>
+            <w:szCs w:val="20"/>
+          </w:rPr>
+          <m:t>speed</m:t>
+        </m:r>
+        <m:r>
+          <m:rPr>
+            <m:sty m:val="bi"/>
+          </m:rPr>
+          <w:rPr>
+            <w:rFonts w:ascii="Cambria Math" w:hAnsi="Cambria Math" w:cs="Times New Roman"/>
+            <w:color w:val="000000" w:themeColor="text1"/>
+            <w:sz w:val="20"/>
+            <w:szCs w:val="20"/>
+          </w:rPr>
+          <m:t>-</m:t>
+        </m:r>
+        <m:r>
+          <m:rPr>
+            <m:sty m:val="bi"/>
+          </m:rPr>
+          <w:rPr>
+            <w:rFonts w:ascii="Cambria Math" w:hAnsi="Cambria Math" w:cs="Times New Roman"/>
+            <w:color w:val="000000" w:themeColor="text1"/>
+            <w:sz w:val="20"/>
+            <w:szCs w:val="20"/>
+          </w:rPr>
+          <m:t>0</m:t>
+        </m:r>
+        <m:r>
+          <m:rPr>
+            <m:sty m:val="bi"/>
+          </m:rPr>
+          <w:rPr>
+            <w:rFonts w:ascii="Cambria Math" w:hAnsi="Cambria Math" w:cs="Times New Roman"/>
+            <w:color w:val="000000" w:themeColor="text1"/>
+            <w:sz w:val="20"/>
+            <w:szCs w:val="20"/>
+          </w:rPr>
+          <m:t>.</m:t>
+        </m:r>
+        <m:r>
+          <m:rPr>
+            <m:sty m:val="bi"/>
+          </m:rPr>
+          <w:rPr>
+            <w:rFonts w:ascii="Cambria Math" w:hAnsi="Cambria Math" w:cs="Times New Roman"/>
+            <w:color w:val="000000" w:themeColor="text1"/>
+            <w:sz w:val="20"/>
+            <w:szCs w:val="20"/>
+          </w:rPr>
+          <m:t>3825</m:t>
+        </m:r>
+        <m:r>
+          <m:rPr>
+            <m:sty m:val="bi"/>
+          </m:rPr>
+          <w:rPr>
+            <w:rFonts w:ascii="Cambria Math" w:hAnsi="Cambria Math" w:cs="Times New Roman"/>
+            <w:color w:val="000000" w:themeColor="text1"/>
+            <w:sz w:val="20"/>
+            <w:szCs w:val="20"/>
+          </w:rPr>
+          <m:t>*</m:t>
         </m:r>
         <m:d>
           <m:dPr>
@@ -31083,7 +33361,55 @@
                 <w:sz w:val="20"/>
                 <w:szCs w:val="20"/>
               </w:rPr>
-              <m:t>DEE-concentration*speed</m:t>
+              <m:t>DEE</m:t>
+            </m:r>
+            <m:r>
+              <m:rPr>
+                <m:sty m:val="bi"/>
+              </m:rPr>
+              <w:rPr>
+                <w:rFonts w:ascii="Cambria Math" w:hAnsi="Cambria Math" w:cs="Times New Roman"/>
+                <w:color w:val="000000" w:themeColor="text1"/>
+                <w:sz w:val="20"/>
+                <w:szCs w:val="20"/>
+              </w:rPr>
+              <m:t>-</m:t>
+            </m:r>
+            <m:r>
+              <m:rPr>
+                <m:sty m:val="bi"/>
+              </m:rPr>
+              <w:rPr>
+                <w:rFonts w:ascii="Cambria Math" w:hAnsi="Cambria Math" w:cs="Times New Roman"/>
+                <w:color w:val="000000" w:themeColor="text1"/>
+                <w:sz w:val="20"/>
+                <w:szCs w:val="20"/>
+              </w:rPr>
+              <m:t>concentration</m:t>
+            </m:r>
+            <m:r>
+              <m:rPr>
+                <m:sty m:val="bi"/>
+              </m:rPr>
+              <w:rPr>
+                <w:rFonts w:ascii="Cambria Math" w:hAnsi="Cambria Math" w:cs="Times New Roman"/>
+                <w:color w:val="000000" w:themeColor="text1"/>
+                <w:sz w:val="20"/>
+                <w:szCs w:val="20"/>
+              </w:rPr>
+              <m:t>*</m:t>
+            </m:r>
+            <m:r>
+              <m:rPr>
+                <m:sty m:val="bi"/>
+              </m:rPr>
+              <w:rPr>
+                <w:rFonts w:ascii="Cambria Math" w:hAnsi="Cambria Math" w:cs="Times New Roman"/>
+                <w:color w:val="000000" w:themeColor="text1"/>
+                <w:sz w:val="20"/>
+                <w:szCs w:val="20"/>
+              </w:rPr>
+              <m:t>speed</m:t>
             </m:r>
           </m:e>
         </m:d>
@@ -31097,7 +33423,55 @@
             <w:sz w:val="20"/>
             <w:szCs w:val="20"/>
           </w:rPr>
-          <m:t>-1.59*</m:t>
+          <m:t>-</m:t>
+        </m:r>
+        <m:r>
+          <m:rPr>
+            <m:sty m:val="bi"/>
+          </m:rPr>
+          <w:rPr>
+            <w:rFonts w:ascii="Cambria Math" w:hAnsi="Cambria Math" w:cs="Times New Roman"/>
+            <w:color w:val="000000" w:themeColor="text1"/>
+            <w:sz w:val="20"/>
+            <w:szCs w:val="20"/>
+          </w:rPr>
+          <m:t>1</m:t>
+        </m:r>
+        <m:r>
+          <m:rPr>
+            <m:sty m:val="bi"/>
+          </m:rPr>
+          <w:rPr>
+            <w:rFonts w:ascii="Cambria Math" w:hAnsi="Cambria Math" w:cs="Times New Roman"/>
+            <w:color w:val="000000" w:themeColor="text1"/>
+            <w:sz w:val="20"/>
+            <w:szCs w:val="20"/>
+          </w:rPr>
+          <m:t>.</m:t>
+        </m:r>
+        <m:r>
+          <m:rPr>
+            <m:sty m:val="bi"/>
+          </m:rPr>
+          <w:rPr>
+            <w:rFonts w:ascii="Cambria Math" w:hAnsi="Cambria Math" w:cs="Times New Roman"/>
+            <w:color w:val="000000" w:themeColor="text1"/>
+            <w:sz w:val="20"/>
+            <w:szCs w:val="20"/>
+          </w:rPr>
+          <m:t>59</m:t>
+        </m:r>
+        <m:r>
+          <m:rPr>
+            <m:sty m:val="bi"/>
+          </m:rPr>
+          <w:rPr>
+            <w:rFonts w:ascii="Cambria Math" w:hAnsi="Cambria Math" w:cs="Times New Roman"/>
+            <w:color w:val="000000" w:themeColor="text1"/>
+            <w:sz w:val="20"/>
+            <w:szCs w:val="20"/>
+          </w:rPr>
+          <m:t>*</m:t>
         </m:r>
         <m:sSup>
           <m:sSupPr>
@@ -31124,7 +33498,31 @@
                 <w:sz w:val="20"/>
                 <w:szCs w:val="20"/>
               </w:rPr>
-              <m:t>DEE-concentration</m:t>
+              <m:t>DEE</m:t>
+            </m:r>
+            <m:r>
+              <m:rPr>
+                <m:sty m:val="bi"/>
+              </m:rPr>
+              <w:rPr>
+                <w:rFonts w:ascii="Cambria Math" w:hAnsi="Cambria Math" w:cs="Times New Roman"/>
+                <w:color w:val="000000" w:themeColor="text1"/>
+                <w:sz w:val="20"/>
+                <w:szCs w:val="20"/>
+              </w:rPr>
+              <m:t>-</m:t>
+            </m:r>
+            <m:r>
+              <m:rPr>
+                <m:sty m:val="bi"/>
+              </m:rPr>
+              <w:rPr>
+                <w:rFonts w:ascii="Cambria Math" w:hAnsi="Cambria Math" w:cs="Times New Roman"/>
+                <w:color w:val="000000" w:themeColor="text1"/>
+                <w:sz w:val="20"/>
+                <w:szCs w:val="20"/>
+              </w:rPr>
+              <m:t>concentration</m:t>
             </m:r>
           </m:e>
           <m:sup>
@@ -31213,7 +33611,19 @@
                 <w:sz w:val="20"/>
                 <w:szCs w:val="20"/>
               </w:rPr>
-              <m:t xml:space="preserve">BSFC </m:t>
+              <m:t>BSFC</m:t>
+            </m:r>
+            <m:r>
+              <m:rPr>
+                <m:sty m:val="bi"/>
+              </m:rPr>
+              <w:rPr>
+                <w:rFonts w:ascii="Cambria Math" w:hAnsi="Cambria Math" w:cs="Times New Roman"/>
+                <w:color w:val="000000" w:themeColor="text1"/>
+                <w:sz w:val="20"/>
+                <w:szCs w:val="20"/>
+              </w:rPr>
+              <m:t xml:space="preserve"> </m:t>
             </m:r>
             <m:d>
               <m:dPr>
@@ -31240,7 +33650,31 @@
                     <w:sz w:val="20"/>
                     <w:szCs w:val="20"/>
                   </w:rPr>
-                  <m:t>kg/kWh</m:t>
+                  <m:t>kg</m:t>
+                </m:r>
+                <m:r>
+                  <m:rPr>
+                    <m:sty m:val="bi"/>
+                  </m:rPr>
+                  <w:rPr>
+                    <w:rFonts w:ascii="Cambria Math" w:hAnsi="Cambria Math" w:cs="Times New Roman"/>
+                    <w:color w:val="000000" w:themeColor="text1"/>
+                    <w:sz w:val="20"/>
+                    <w:szCs w:val="20"/>
+                  </w:rPr>
+                  <m:t>/</m:t>
+                </m:r>
+                <m:r>
+                  <m:rPr>
+                    <m:sty m:val="bi"/>
+                  </m:rPr>
+                  <w:rPr>
+                    <w:rFonts w:ascii="Cambria Math" w:hAnsi="Cambria Math" w:cs="Times New Roman"/>
+                    <w:color w:val="000000" w:themeColor="text1"/>
+                    <w:sz w:val="20"/>
+                    <w:szCs w:val="20"/>
+                  </w:rPr>
+                  <m:t>kWh</m:t>
                 </m:r>
               </m:e>
             </m:d>
@@ -31270,7 +33704,7 @@
             <w:sz w:val="20"/>
             <w:szCs w:val="20"/>
           </w:rPr>
-          <m:t>0.3520-0.0259*DEE-concentration-0.0362*speed</m:t>
+          <m:t>0</m:t>
         </m:r>
         <m:r>
           <m:rPr>
@@ -31282,7 +33716,259 @@
             <w:sz w:val="20"/>
             <w:szCs w:val="20"/>
           </w:rPr>
-          <m:t>0.0419*</m:t>
+          <m:t>.</m:t>
+        </m:r>
+        <m:r>
+          <m:rPr>
+            <m:sty m:val="bi"/>
+          </m:rPr>
+          <w:rPr>
+            <w:rFonts w:ascii="Cambria Math" w:hAnsi="Cambria Math" w:cs="Times New Roman"/>
+            <w:color w:val="000000" w:themeColor="text1"/>
+            <w:sz w:val="20"/>
+            <w:szCs w:val="20"/>
+          </w:rPr>
+          <m:t>3520</m:t>
+        </m:r>
+        <m:r>
+          <m:rPr>
+            <m:sty m:val="bi"/>
+          </m:rPr>
+          <w:rPr>
+            <w:rFonts w:ascii="Cambria Math" w:hAnsi="Cambria Math" w:cs="Times New Roman"/>
+            <w:color w:val="000000" w:themeColor="text1"/>
+            <w:sz w:val="20"/>
+            <w:szCs w:val="20"/>
+          </w:rPr>
+          <m:t>-</m:t>
+        </m:r>
+        <m:r>
+          <m:rPr>
+            <m:sty m:val="bi"/>
+          </m:rPr>
+          <w:rPr>
+            <w:rFonts w:ascii="Cambria Math" w:hAnsi="Cambria Math" w:cs="Times New Roman"/>
+            <w:color w:val="000000" w:themeColor="text1"/>
+            <w:sz w:val="20"/>
+            <w:szCs w:val="20"/>
+          </w:rPr>
+          <m:t>0</m:t>
+        </m:r>
+        <m:r>
+          <m:rPr>
+            <m:sty m:val="bi"/>
+          </m:rPr>
+          <w:rPr>
+            <w:rFonts w:ascii="Cambria Math" w:hAnsi="Cambria Math" w:cs="Times New Roman"/>
+            <w:color w:val="000000" w:themeColor="text1"/>
+            <w:sz w:val="20"/>
+            <w:szCs w:val="20"/>
+          </w:rPr>
+          <m:t>.</m:t>
+        </m:r>
+        <m:r>
+          <m:rPr>
+            <m:sty m:val="bi"/>
+          </m:rPr>
+          <w:rPr>
+            <w:rFonts w:ascii="Cambria Math" w:hAnsi="Cambria Math" w:cs="Times New Roman"/>
+            <w:color w:val="000000" w:themeColor="text1"/>
+            <w:sz w:val="20"/>
+            <w:szCs w:val="20"/>
+          </w:rPr>
+          <m:t>0259</m:t>
+        </m:r>
+        <m:r>
+          <m:rPr>
+            <m:sty m:val="bi"/>
+          </m:rPr>
+          <w:rPr>
+            <w:rFonts w:ascii="Cambria Math" w:hAnsi="Cambria Math" w:cs="Times New Roman"/>
+            <w:color w:val="000000" w:themeColor="text1"/>
+            <w:sz w:val="20"/>
+            <w:szCs w:val="20"/>
+          </w:rPr>
+          <m:t>*</m:t>
+        </m:r>
+        <m:r>
+          <m:rPr>
+            <m:sty m:val="bi"/>
+          </m:rPr>
+          <w:rPr>
+            <w:rFonts w:ascii="Cambria Math" w:hAnsi="Cambria Math" w:cs="Times New Roman"/>
+            <w:color w:val="000000" w:themeColor="text1"/>
+            <w:sz w:val="20"/>
+            <w:szCs w:val="20"/>
+          </w:rPr>
+          <m:t>DEE</m:t>
+        </m:r>
+        <m:r>
+          <m:rPr>
+            <m:sty m:val="bi"/>
+          </m:rPr>
+          <w:rPr>
+            <w:rFonts w:ascii="Cambria Math" w:hAnsi="Cambria Math" w:cs="Times New Roman"/>
+            <w:color w:val="000000" w:themeColor="text1"/>
+            <w:sz w:val="20"/>
+            <w:szCs w:val="20"/>
+          </w:rPr>
+          <m:t>-</m:t>
+        </m:r>
+        <m:r>
+          <m:rPr>
+            <m:sty m:val="bi"/>
+          </m:rPr>
+          <w:rPr>
+            <w:rFonts w:ascii="Cambria Math" w:hAnsi="Cambria Math" w:cs="Times New Roman"/>
+            <w:color w:val="000000" w:themeColor="text1"/>
+            <w:sz w:val="20"/>
+            <w:szCs w:val="20"/>
+          </w:rPr>
+          <m:t>concentration</m:t>
+        </m:r>
+        <m:r>
+          <m:rPr>
+            <m:sty m:val="bi"/>
+          </m:rPr>
+          <w:rPr>
+            <w:rFonts w:ascii="Cambria Math" w:hAnsi="Cambria Math" w:cs="Times New Roman"/>
+            <w:color w:val="000000" w:themeColor="text1"/>
+            <w:sz w:val="20"/>
+            <w:szCs w:val="20"/>
+          </w:rPr>
+          <m:t>-</m:t>
+        </m:r>
+        <m:r>
+          <m:rPr>
+            <m:sty m:val="bi"/>
+          </m:rPr>
+          <w:rPr>
+            <w:rFonts w:ascii="Cambria Math" w:hAnsi="Cambria Math" w:cs="Times New Roman"/>
+            <w:color w:val="000000" w:themeColor="text1"/>
+            <w:sz w:val="20"/>
+            <w:szCs w:val="20"/>
+          </w:rPr>
+          <m:t>0</m:t>
+        </m:r>
+        <m:r>
+          <m:rPr>
+            <m:sty m:val="bi"/>
+          </m:rPr>
+          <w:rPr>
+            <w:rFonts w:ascii="Cambria Math" w:hAnsi="Cambria Math" w:cs="Times New Roman"/>
+            <w:color w:val="000000" w:themeColor="text1"/>
+            <w:sz w:val="20"/>
+            <w:szCs w:val="20"/>
+          </w:rPr>
+          <m:t>.</m:t>
+        </m:r>
+        <m:r>
+          <m:rPr>
+            <m:sty m:val="bi"/>
+          </m:rPr>
+          <w:rPr>
+            <w:rFonts w:ascii="Cambria Math" w:hAnsi="Cambria Math" w:cs="Times New Roman"/>
+            <w:color w:val="000000" w:themeColor="text1"/>
+            <w:sz w:val="20"/>
+            <w:szCs w:val="20"/>
+          </w:rPr>
+          <m:t>0362</m:t>
+        </m:r>
+        <m:r>
+          <m:rPr>
+            <m:sty m:val="bi"/>
+          </m:rPr>
+          <w:rPr>
+            <w:rFonts w:ascii="Cambria Math" w:hAnsi="Cambria Math" w:cs="Times New Roman"/>
+            <w:color w:val="000000" w:themeColor="text1"/>
+            <w:sz w:val="20"/>
+            <w:szCs w:val="20"/>
+          </w:rPr>
+          <m:t>*</m:t>
+        </m:r>
+        <m:r>
+          <m:rPr>
+            <m:sty m:val="bi"/>
+          </m:rPr>
+          <w:rPr>
+            <w:rFonts w:ascii="Cambria Math" w:hAnsi="Cambria Math" w:cs="Times New Roman"/>
+            <w:color w:val="000000" w:themeColor="text1"/>
+            <w:sz w:val="20"/>
+            <w:szCs w:val="20"/>
+          </w:rPr>
+          <m:t>speed</m:t>
+        </m:r>
+        <m:r>
+          <m:rPr>
+            <m:sty m:val="bi"/>
+          </m:rPr>
+          <w:rPr>
+            <w:rFonts w:ascii="Cambria Math" w:hAnsi="Cambria Math" w:cs="Times New Roman"/>
+            <w:color w:val="000000" w:themeColor="text1"/>
+            <w:sz w:val="20"/>
+            <w:szCs w:val="20"/>
+          </w:rPr>
+          <m:t>0</m:t>
+        </m:r>
+        <m:r>
+          <m:rPr>
+            <m:sty m:val="bi"/>
+          </m:rPr>
+          <w:rPr>
+            <w:rFonts w:ascii="Cambria Math" w:hAnsi="Cambria Math" w:cs="Times New Roman"/>
+            <w:color w:val="000000" w:themeColor="text1"/>
+            <w:sz w:val="20"/>
+            <w:szCs w:val="20"/>
+          </w:rPr>
+          <m:t>.</m:t>
+        </m:r>
+        <m:r>
+          <m:rPr>
+            <m:sty m:val="bi"/>
+          </m:rPr>
+          <w:rPr>
+            <w:rFonts w:ascii="Cambria Math" w:hAnsi="Cambria Math" w:cs="Times New Roman"/>
+            <w:color w:val="000000" w:themeColor="text1"/>
+            <w:sz w:val="20"/>
+            <w:szCs w:val="20"/>
+          </w:rPr>
+          <m:t>04</m:t>
+        </m:r>
+        <m:r>
+          <m:rPr>
+            <m:sty m:val="bi"/>
+          </m:rPr>
+          <w:rPr>
+            <w:rFonts w:ascii="Cambria Math" w:hAnsi="Cambria Math" w:cs="Times New Roman"/>
+            <w:color w:val="000000" w:themeColor="text1"/>
+            <w:sz w:val="20"/>
+            <w:szCs w:val="20"/>
+          </w:rPr>
+          <m:t>1</m:t>
+        </m:r>
+        <m:r>
+          <m:rPr>
+            <m:sty m:val="bi"/>
+          </m:rPr>
+          <w:rPr>
+            <w:rFonts w:ascii="Cambria Math" w:hAnsi="Cambria Math" w:cs="Times New Roman"/>
+            <w:color w:val="000000" w:themeColor="text1"/>
+            <w:sz w:val="20"/>
+            <w:szCs w:val="20"/>
+          </w:rPr>
+          <m:t>9</m:t>
+        </m:r>
+        <m:r>
+          <m:rPr>
+            <m:sty m:val="bi"/>
+          </m:rPr>
+          <w:rPr>
+            <w:rFonts w:ascii="Cambria Math" w:hAnsi="Cambria Math" w:cs="Times New Roman"/>
+            <w:color w:val="000000" w:themeColor="text1"/>
+            <w:sz w:val="20"/>
+            <w:szCs w:val="20"/>
+          </w:rPr>
+          <m:t>*</m:t>
         </m:r>
         <m:sSup>
           <m:sSupPr>
@@ -31309,7 +33995,31 @@
                 <w:sz w:val="20"/>
                 <w:szCs w:val="20"/>
               </w:rPr>
-              <m:t>DEE-concentration</m:t>
+              <m:t>DEE</m:t>
+            </m:r>
+            <m:r>
+              <m:rPr>
+                <m:sty m:val="bi"/>
+              </m:rPr>
+              <w:rPr>
+                <w:rFonts w:ascii="Cambria Math" w:hAnsi="Cambria Math" w:cs="Times New Roman"/>
+                <w:color w:val="000000" w:themeColor="text1"/>
+                <w:sz w:val="20"/>
+                <w:szCs w:val="20"/>
+              </w:rPr>
+              <m:t>-</m:t>
+            </m:r>
+            <m:r>
+              <m:rPr>
+                <m:sty m:val="bi"/>
+              </m:rPr>
+              <w:rPr>
+                <w:rFonts w:ascii="Cambria Math" w:hAnsi="Cambria Math" w:cs="Times New Roman"/>
+                <w:color w:val="000000" w:themeColor="text1"/>
+                <w:sz w:val="20"/>
+                <w:szCs w:val="20"/>
+              </w:rPr>
+              <m:t>concentration</m:t>
             </m:r>
           </m:e>
           <m:sup>
@@ -31337,7 +34047,55 @@
             <w:sz w:val="20"/>
             <w:szCs w:val="20"/>
           </w:rPr>
-          <m:t>+0.0209*</m:t>
+          <m:t>+</m:t>
+        </m:r>
+        <m:r>
+          <m:rPr>
+            <m:sty m:val="bi"/>
+          </m:rPr>
+          <w:rPr>
+            <w:rFonts w:ascii="Cambria Math" w:hAnsi="Cambria Math" w:cs="Times New Roman"/>
+            <w:color w:val="000000" w:themeColor="text1"/>
+            <w:sz w:val="20"/>
+            <w:szCs w:val="20"/>
+          </w:rPr>
+          <m:t>0</m:t>
+        </m:r>
+        <m:r>
+          <m:rPr>
+            <m:sty m:val="bi"/>
+          </m:rPr>
+          <w:rPr>
+            <w:rFonts w:ascii="Cambria Math" w:hAnsi="Cambria Math" w:cs="Times New Roman"/>
+            <w:color w:val="000000" w:themeColor="text1"/>
+            <w:sz w:val="20"/>
+            <w:szCs w:val="20"/>
+          </w:rPr>
+          <m:t>.</m:t>
+        </m:r>
+        <m:r>
+          <m:rPr>
+            <m:sty m:val="bi"/>
+          </m:rPr>
+          <w:rPr>
+            <w:rFonts w:ascii="Cambria Math" w:hAnsi="Cambria Math" w:cs="Times New Roman"/>
+            <w:color w:val="000000" w:themeColor="text1"/>
+            <w:sz w:val="20"/>
+            <w:szCs w:val="20"/>
+          </w:rPr>
+          <m:t>0209</m:t>
+        </m:r>
+        <m:r>
+          <m:rPr>
+            <m:sty m:val="bi"/>
+          </m:rPr>
+          <w:rPr>
+            <w:rFonts w:ascii="Cambria Math" w:hAnsi="Cambria Math" w:cs="Times New Roman"/>
+            <w:color w:val="000000" w:themeColor="text1"/>
+            <w:sz w:val="20"/>
+            <w:szCs w:val="20"/>
+          </w:rPr>
+          <m:t>*</m:t>
         </m:r>
         <m:sSup>
           <m:sSupPr>
@@ -31465,7 +34223,19 @@
                 <w:sz w:val="20"/>
                 <w:szCs w:val="20"/>
               </w:rPr>
-              <m:t xml:space="preserve">2 </m:t>
+              <m:t>2</m:t>
+            </m:r>
+            <m:r>
+              <m:rPr>
+                <m:sty m:val="bi"/>
+              </m:rPr>
+              <w:rPr>
+                <w:rFonts w:ascii="Cambria Math" w:hAnsi="Cambria Math" w:cs="Times New Roman"/>
+                <w:color w:val="000000" w:themeColor="text1"/>
+                <w:sz w:val="20"/>
+                <w:szCs w:val="20"/>
+              </w:rPr>
+              <m:t xml:space="preserve"> </m:t>
             </m:r>
             <m:d>
               <m:dPr>
@@ -31492,7 +34262,31 @@
                     <w:sz w:val="20"/>
                     <w:szCs w:val="20"/>
                   </w:rPr>
-                  <m:t>% vol.</m:t>
+                  <m:t xml:space="preserve">% </m:t>
+                </m:r>
+                <m:r>
+                  <m:rPr>
+                    <m:sty m:val="bi"/>
+                  </m:rPr>
+                  <w:rPr>
+                    <w:rFonts w:ascii="Cambria Math" w:hAnsi="Cambria Math" w:cs="Times New Roman"/>
+                    <w:color w:val="000000" w:themeColor="text1"/>
+                    <w:sz w:val="20"/>
+                    <w:szCs w:val="20"/>
+                  </w:rPr>
+                  <m:t>vol</m:t>
+                </m:r>
+                <m:r>
+                  <m:rPr>
+                    <m:sty m:val="bi"/>
+                  </m:rPr>
+                  <w:rPr>
+                    <w:rFonts w:ascii="Cambria Math" w:hAnsi="Cambria Math" w:cs="Times New Roman"/>
+                    <w:color w:val="000000" w:themeColor="text1"/>
+                    <w:sz w:val="20"/>
+                    <w:szCs w:val="20"/>
+                  </w:rPr>
+                  <m:t>.</m:t>
                 </m:r>
               </m:e>
             </m:d>
@@ -31522,7 +34316,259 @@
             <w:sz w:val="20"/>
             <w:szCs w:val="20"/>
           </w:rPr>
-          <m:t>7.44+0.2333*DEE-concentration+0.4167*speed-0.1759*</m:t>
+          <m:t>7</m:t>
+        </m:r>
+        <m:r>
+          <m:rPr>
+            <m:sty m:val="bi"/>
+          </m:rPr>
+          <w:rPr>
+            <w:rFonts w:ascii="Cambria Math" w:hAnsi="Cambria Math" w:cs="Times New Roman"/>
+            <w:color w:val="000000" w:themeColor="text1"/>
+            <w:sz w:val="20"/>
+            <w:szCs w:val="20"/>
+          </w:rPr>
+          <m:t>.</m:t>
+        </m:r>
+        <m:r>
+          <m:rPr>
+            <m:sty m:val="bi"/>
+          </m:rPr>
+          <w:rPr>
+            <w:rFonts w:ascii="Cambria Math" w:hAnsi="Cambria Math" w:cs="Times New Roman"/>
+            <w:color w:val="000000" w:themeColor="text1"/>
+            <w:sz w:val="20"/>
+            <w:szCs w:val="20"/>
+          </w:rPr>
+          <m:t>44</m:t>
+        </m:r>
+        <m:r>
+          <m:rPr>
+            <m:sty m:val="bi"/>
+          </m:rPr>
+          <w:rPr>
+            <w:rFonts w:ascii="Cambria Math" w:hAnsi="Cambria Math" w:cs="Times New Roman"/>
+            <w:color w:val="000000" w:themeColor="text1"/>
+            <w:sz w:val="20"/>
+            <w:szCs w:val="20"/>
+          </w:rPr>
+          <m:t>+</m:t>
+        </m:r>
+        <m:r>
+          <m:rPr>
+            <m:sty m:val="bi"/>
+          </m:rPr>
+          <w:rPr>
+            <w:rFonts w:ascii="Cambria Math" w:hAnsi="Cambria Math" w:cs="Times New Roman"/>
+            <w:color w:val="000000" w:themeColor="text1"/>
+            <w:sz w:val="20"/>
+            <w:szCs w:val="20"/>
+          </w:rPr>
+          <m:t>0</m:t>
+        </m:r>
+        <m:r>
+          <m:rPr>
+            <m:sty m:val="bi"/>
+          </m:rPr>
+          <w:rPr>
+            <w:rFonts w:ascii="Cambria Math" w:hAnsi="Cambria Math" w:cs="Times New Roman"/>
+            <w:color w:val="000000" w:themeColor="text1"/>
+            <w:sz w:val="20"/>
+            <w:szCs w:val="20"/>
+          </w:rPr>
+          <m:t>.</m:t>
+        </m:r>
+        <m:r>
+          <m:rPr>
+            <m:sty m:val="bi"/>
+          </m:rPr>
+          <w:rPr>
+            <w:rFonts w:ascii="Cambria Math" w:hAnsi="Cambria Math" w:cs="Times New Roman"/>
+            <w:color w:val="000000" w:themeColor="text1"/>
+            <w:sz w:val="20"/>
+            <w:szCs w:val="20"/>
+          </w:rPr>
+          <m:t>2333</m:t>
+        </m:r>
+        <m:r>
+          <m:rPr>
+            <m:sty m:val="bi"/>
+          </m:rPr>
+          <w:rPr>
+            <w:rFonts w:ascii="Cambria Math" w:hAnsi="Cambria Math" w:cs="Times New Roman"/>
+            <w:color w:val="000000" w:themeColor="text1"/>
+            <w:sz w:val="20"/>
+            <w:szCs w:val="20"/>
+          </w:rPr>
+          <m:t>*</m:t>
+        </m:r>
+        <m:r>
+          <m:rPr>
+            <m:sty m:val="bi"/>
+          </m:rPr>
+          <w:rPr>
+            <w:rFonts w:ascii="Cambria Math" w:hAnsi="Cambria Math" w:cs="Times New Roman"/>
+            <w:color w:val="000000" w:themeColor="text1"/>
+            <w:sz w:val="20"/>
+            <w:szCs w:val="20"/>
+          </w:rPr>
+          <m:t>DEE</m:t>
+        </m:r>
+        <m:r>
+          <m:rPr>
+            <m:sty m:val="bi"/>
+          </m:rPr>
+          <w:rPr>
+            <w:rFonts w:ascii="Cambria Math" w:hAnsi="Cambria Math" w:cs="Times New Roman"/>
+            <w:color w:val="000000" w:themeColor="text1"/>
+            <w:sz w:val="20"/>
+            <w:szCs w:val="20"/>
+          </w:rPr>
+          <m:t>-</m:t>
+        </m:r>
+        <m:r>
+          <m:rPr>
+            <m:sty m:val="bi"/>
+          </m:rPr>
+          <w:rPr>
+            <w:rFonts w:ascii="Cambria Math" w:hAnsi="Cambria Math" w:cs="Times New Roman"/>
+            <w:color w:val="000000" w:themeColor="text1"/>
+            <w:sz w:val="20"/>
+            <w:szCs w:val="20"/>
+          </w:rPr>
+          <m:t>concentration</m:t>
+        </m:r>
+        <m:r>
+          <m:rPr>
+            <m:sty m:val="bi"/>
+          </m:rPr>
+          <w:rPr>
+            <w:rFonts w:ascii="Cambria Math" w:hAnsi="Cambria Math" w:cs="Times New Roman"/>
+            <w:color w:val="000000" w:themeColor="text1"/>
+            <w:sz w:val="20"/>
+            <w:szCs w:val="20"/>
+          </w:rPr>
+          <m:t>+</m:t>
+        </m:r>
+        <m:r>
+          <m:rPr>
+            <m:sty m:val="bi"/>
+          </m:rPr>
+          <w:rPr>
+            <w:rFonts w:ascii="Cambria Math" w:hAnsi="Cambria Math" w:cs="Times New Roman"/>
+            <w:color w:val="000000" w:themeColor="text1"/>
+            <w:sz w:val="20"/>
+            <w:szCs w:val="20"/>
+          </w:rPr>
+          <m:t>0</m:t>
+        </m:r>
+        <m:r>
+          <m:rPr>
+            <m:sty m:val="bi"/>
+          </m:rPr>
+          <w:rPr>
+            <w:rFonts w:ascii="Cambria Math" w:hAnsi="Cambria Math" w:cs="Times New Roman"/>
+            <w:color w:val="000000" w:themeColor="text1"/>
+            <w:sz w:val="20"/>
+            <w:szCs w:val="20"/>
+          </w:rPr>
+          <m:t>.</m:t>
+        </m:r>
+        <m:r>
+          <m:rPr>
+            <m:sty m:val="bi"/>
+          </m:rPr>
+          <w:rPr>
+            <w:rFonts w:ascii="Cambria Math" w:hAnsi="Cambria Math" w:cs="Times New Roman"/>
+            <w:color w:val="000000" w:themeColor="text1"/>
+            <w:sz w:val="20"/>
+            <w:szCs w:val="20"/>
+          </w:rPr>
+          <m:t>4167</m:t>
+        </m:r>
+        <m:r>
+          <m:rPr>
+            <m:sty m:val="bi"/>
+          </m:rPr>
+          <w:rPr>
+            <w:rFonts w:ascii="Cambria Math" w:hAnsi="Cambria Math" w:cs="Times New Roman"/>
+            <w:color w:val="000000" w:themeColor="text1"/>
+            <w:sz w:val="20"/>
+            <w:szCs w:val="20"/>
+          </w:rPr>
+          <m:t>*</m:t>
+        </m:r>
+        <m:r>
+          <m:rPr>
+            <m:sty m:val="bi"/>
+          </m:rPr>
+          <w:rPr>
+            <w:rFonts w:ascii="Cambria Math" w:hAnsi="Cambria Math" w:cs="Times New Roman"/>
+            <w:color w:val="000000" w:themeColor="text1"/>
+            <w:sz w:val="20"/>
+            <w:szCs w:val="20"/>
+          </w:rPr>
+          <m:t>speed</m:t>
+        </m:r>
+        <m:r>
+          <m:rPr>
+            <m:sty m:val="bi"/>
+          </m:rPr>
+          <w:rPr>
+            <w:rFonts w:ascii="Cambria Math" w:hAnsi="Cambria Math" w:cs="Times New Roman"/>
+            <w:color w:val="000000" w:themeColor="text1"/>
+            <w:sz w:val="20"/>
+            <w:szCs w:val="20"/>
+          </w:rPr>
+          <m:t>-</m:t>
+        </m:r>
+        <m:r>
+          <m:rPr>
+            <m:sty m:val="bi"/>
+          </m:rPr>
+          <w:rPr>
+            <w:rFonts w:ascii="Cambria Math" w:hAnsi="Cambria Math" w:cs="Times New Roman"/>
+            <w:color w:val="000000" w:themeColor="text1"/>
+            <w:sz w:val="20"/>
+            <w:szCs w:val="20"/>
+          </w:rPr>
+          <m:t>0</m:t>
+        </m:r>
+        <m:r>
+          <m:rPr>
+            <m:sty m:val="bi"/>
+          </m:rPr>
+          <w:rPr>
+            <w:rFonts w:ascii="Cambria Math" w:hAnsi="Cambria Math" w:cs="Times New Roman"/>
+            <w:color w:val="000000" w:themeColor="text1"/>
+            <w:sz w:val="20"/>
+            <w:szCs w:val="20"/>
+          </w:rPr>
+          <m:t>.</m:t>
+        </m:r>
+        <m:r>
+          <m:rPr>
+            <m:sty m:val="bi"/>
+          </m:rPr>
+          <w:rPr>
+            <w:rFonts w:ascii="Cambria Math" w:hAnsi="Cambria Math" w:cs="Times New Roman"/>
+            <w:color w:val="000000" w:themeColor="text1"/>
+            <w:sz w:val="20"/>
+            <w:szCs w:val="20"/>
+          </w:rPr>
+          <m:t>1759</m:t>
+        </m:r>
+        <m:r>
+          <m:rPr>
+            <m:sty m:val="bi"/>
+          </m:rPr>
+          <w:rPr>
+            <w:rFonts w:ascii="Cambria Math" w:hAnsi="Cambria Math" w:cs="Times New Roman"/>
+            <w:color w:val="000000" w:themeColor="text1"/>
+            <w:sz w:val="20"/>
+            <w:szCs w:val="20"/>
+          </w:rPr>
+          <m:t>*</m:t>
         </m:r>
         <m:sSup>
           <m:sSupPr>
@@ -31818,7 +34864,6 @@
         </w:rPr>
         <w:t xml:space="preserve">optimized model for diesel-DEE blends, practical experimentation </w:t>
       </w:r>
-      <w:proofErr w:type="gramStart"/>
       <w:r>
         <w:rPr>
           <w:rFonts w:ascii="Times New Roman" w:hAnsi="Times New Roman" w:cs="Times New Roman"/>
@@ -31829,14 +34874,7 @@
         <w:rPr>
           <w:rFonts w:ascii="Times New Roman" w:hAnsi="Times New Roman" w:cs="Times New Roman"/>
         </w:rPr>
-        <w:t xml:space="preserve"> also been</w:t>
-      </w:r>
-      <w:proofErr w:type="gramEnd"/>
-      <w:r>
-        <w:rPr>
-          <w:rFonts w:ascii="Times New Roman" w:hAnsi="Times New Roman" w:cs="Times New Roman"/>
-        </w:rPr>
-        <w:t xml:space="preserve"> performed for the optimal values of input parameters, i.e., DEE concentration and engine speed. The Absolute Percentage Errors (</w:t>
+        <w:t xml:space="preserve"> also been performed for the optimal values of input parameters, i.e., DEE concentration and engine speed. The Absolute Percentage Errors (</w:t>
       </w:r>
       <w:r>
         <w:rPr>
@@ -33353,7 +36391,6 @@
         </w:rPr>
         <w:t xml:space="preserve">From the statistical point of view, ANOVA results of all models presented </w:t>
       </w:r>
-      <w:proofErr w:type="gramStart"/>
       <w:r>
         <w:rPr>
           <w:rFonts w:ascii="Times New Roman" w:hAnsi="Times New Roman" w:cs="Times New Roman"/>
@@ -33366,15 +36403,7 @@
           <w:rFonts w:ascii="Times New Roman" w:hAnsi="Times New Roman" w:cs="Times New Roman"/>
           <w:color w:val="000000" w:themeColor="text1"/>
         </w:rPr>
-        <w:t>,</w:t>
-      </w:r>
-      <w:proofErr w:type="gramEnd"/>
-      <w:r>
-        <w:rPr>
-          <w:rFonts w:ascii="Times New Roman" w:hAnsi="Times New Roman" w:cs="Times New Roman"/>
-          <w:color w:val="000000" w:themeColor="text1"/>
-        </w:rPr>
-        <w:t xml:space="preserve"> showcase that the models are significant and follow the 95% CI. The lack of fit for all the </w:t>
+        <w:t xml:space="preserve">, showcase that the models are significant and follow the 95% CI. The lack of fit for all the </w:t>
       </w:r>
       <w:r>
         <w:rPr>
@@ -33402,30 +36431,7 @@
           <w:rFonts w:ascii="Times New Roman" w:hAnsi="Times New Roman" w:cs="Times New Roman"/>
           <w:color w:val="FF0000"/>
         </w:rPr>
-        <w:t xml:space="preserve">Furthermore, </w:t>
-      </w:r>
-      <w:proofErr w:type="spellStart"/>
-      <w:r>
-        <w:rPr>
-          <w:rFonts w:ascii="Times New Roman" w:hAnsi="Times New Roman" w:cs="Times New Roman"/>
-          <w:color w:val="FF0000"/>
-        </w:rPr>
-        <w:t>the</w:t>
-      </w:r>
-      <w:r>
-        <w:rPr>
-          <w:rFonts w:ascii="Times New Roman" w:hAnsi="Times New Roman" w:cs="Times New Roman"/>
-          <w:color w:val="FF0000"/>
-        </w:rPr>
-        <w:t>f</w:t>
-      </w:r>
-      <w:proofErr w:type="spellEnd"/>
-      <w:r>
-        <w:rPr>
-          <w:rFonts w:ascii="Times New Roman" w:hAnsi="Times New Roman" w:cs="Times New Roman"/>
-          <w:color w:val="FF0000"/>
-        </w:rPr>
-        <w:t xml:space="preserve"> </w:t>
+        <w:t xml:space="preserve">Furthermore, the </w:t>
       </w:r>
       <w:r>
         <w:rPr>
@@ -33566,7 +36572,7 @@
           <w:rFonts w:ascii="Times New Roman" w:hAnsi="Times New Roman" w:cs="Times New Roman"/>
           <w:color w:val="000000" w:themeColor="text1"/>
         </w:rPr>
-        <w:t xml:space="preserve">The results from optimization displayed the optimum operating conditions for </w:t>
+        <w:t xml:space="preserve">The results from optimization displayed the optimum </w:t>
       </w:r>
       <w:r>
         <w:rPr>
@@ -33574,7 +36580,7 @@
           <w:color w:val="000000" w:themeColor="text1"/>
         </w:rPr>
         <w:lastRenderedPageBreak/>
-        <w:t xml:space="preserve">the tested CI engine which </w:t>
+        <w:t xml:space="preserve">operating conditions for the tested CI engine which </w:t>
       </w:r>
       <w:r>
         <w:rPr>
@@ -38220,7 +41226,7 @@
 </file>
 
 <file path=word/endnotes.xml><?xml version="1.0" encoding="utf-8"?>
-<w:endnotes xmlns:wpc="http://schemas.microsoft.com/office/word/2010/wordprocessingCanvas" xmlns:cx="http://schemas.microsoft.com/office/drawing/2014/chartex" xmlns:cx1="http://schemas.microsoft.com/office/drawing/2015/9/8/chartex" xmlns:cx2="http://schemas.microsoft.com/office/drawing/2015/10/21/chartex" xmlns:cx3="http://schemas.microsoft.com/office/drawing/2016/5/9/chartex" xmlns:cx4="http://schemas.microsoft.com/office/drawing/2016/5/10/chartex" xmlns:cx5="http://schemas.microsoft.com/office/drawing/2016/5/11/chartex" xmlns:cx6="http://schemas.microsoft.com/office/drawing/2016/5/12/chartex" xmlns:cx7="http://schemas.microsoft.com/office/drawing/2016/5/13/chartex" xmlns:cx8="http://schemas.microsoft.com/office/drawing/2016/5/14/chartex" xmlns:mc="http://schemas.openxmlformats.org/markup-compatibility/2006" xmlns:aink="http://schemas.microsoft.com/office/drawing/2016/ink" xmlns:am3d="http://schemas.microsoft.com/office/drawing/2017/model3d" xmlns:o="urn:schemas-microsoft-com:office:office" xmlns:oel="http://schemas.microsoft.com/office/2019/extlst" xmlns:r="http://schemas.openxmlformats.org/officeDocument/2006/relationships" xmlns:m="http://schemas.openxmlformats.org/officeDocument/2006/math" xmlns:v="urn:schemas-microsoft-com:vml" xmlns:wp14="http://schemas.microsoft.com/office/word/2010/wordprocessingDrawing" xmlns:wp="http://schemas.openxmlformats.org/drawingml/2006/wordprocessingDrawing" xmlns:w10="urn:schemas-microsoft-com:office:word" xmlns:w="http://schemas.openxmlformats.org/wordprocessingml/2006/main" xmlns:w14="http://schemas.microsoft.com/office/word/2010/wordml" xmlns:w15="http://schemas.microsoft.com/office/word/2012/wordml" xmlns:w16cex="http://schemas.microsoft.com/office/word/2018/wordml/cex" xmlns:w16cid="http://schemas.microsoft.com/office/word/2016/wordml/cid" xmlns:w16="http://schemas.microsoft.com/office/word/2018/wordml" xmlns:w16sdtdh="http://schemas.microsoft.com/office/word/2020/wordml/sdtdatahash" xmlns:w16se="http://schemas.microsoft.com/office/word/2015/wordml/symex" xmlns:wpg="http://schemas.microsoft.com/office/word/2010/wordprocessingGroup" xmlns:wpi="http://schemas.microsoft.com/office/word/2010/wordprocessingInk" xmlns:wne="http://schemas.microsoft.com/office/word/2006/wordml" xmlns:wps="http://schemas.microsoft.com/office/word/2010/wordprocessingShape" mc:Ignorable="w14 w15 w16se w16cid w16 w16cex w16sdtdh wp14">
+<w:endnotes xmlns:wpc="http://schemas.microsoft.com/office/word/2010/wordprocessingCanvas" xmlns:cx="http://schemas.microsoft.com/office/drawing/2014/chartex" xmlns:cx1="http://schemas.microsoft.com/office/drawing/2015/9/8/chartex" xmlns:cx2="http://schemas.microsoft.com/office/drawing/2015/10/21/chartex" xmlns:cx3="http://schemas.microsoft.com/office/drawing/2016/5/9/chartex" xmlns:cx4="http://schemas.microsoft.com/office/drawing/2016/5/10/chartex" xmlns:cx5="http://schemas.microsoft.com/office/drawing/2016/5/11/chartex" xmlns:cx6="http://schemas.microsoft.com/office/drawing/2016/5/12/chartex" xmlns:cx7="http://schemas.microsoft.com/office/drawing/2016/5/13/chartex" xmlns:cx8="http://schemas.microsoft.com/office/drawing/2016/5/14/chartex" xmlns:mc="http://schemas.openxmlformats.org/markup-compatibility/2006" xmlns:aink="http://schemas.microsoft.com/office/drawing/2016/ink" xmlns:am3d="http://schemas.microsoft.com/office/drawing/2017/model3d" xmlns:o="urn:schemas-microsoft-com:office:office" xmlns:r="http://schemas.openxmlformats.org/officeDocument/2006/relationships" xmlns:m="http://schemas.openxmlformats.org/officeDocument/2006/math" xmlns:v="urn:schemas-microsoft-com:vml" xmlns:wp14="http://schemas.microsoft.com/office/word/2010/wordprocessingDrawing" xmlns:wp="http://schemas.openxmlformats.org/drawingml/2006/wordprocessingDrawing" xmlns:w10="urn:schemas-microsoft-com:office:word" xmlns:w="http://schemas.openxmlformats.org/wordprocessingml/2006/main" xmlns:w14="http://schemas.microsoft.com/office/word/2010/wordml" xmlns:w15="http://schemas.microsoft.com/office/word/2012/wordml" xmlns:w16cex="http://schemas.microsoft.com/office/word/2018/wordml/cex" xmlns:w16cid="http://schemas.microsoft.com/office/word/2016/wordml/cid" xmlns:w16="http://schemas.microsoft.com/office/word/2018/wordml" xmlns:w16sdtdh="http://schemas.microsoft.com/office/word/2020/wordml/sdtdatahash" xmlns:w16se="http://schemas.microsoft.com/office/word/2015/wordml/symex" xmlns:wpg="http://schemas.microsoft.com/office/word/2010/wordprocessingGroup" xmlns:wpi="http://schemas.microsoft.com/office/word/2010/wordprocessingInk" xmlns:wne="http://schemas.microsoft.com/office/word/2006/wordml" xmlns:wps="http://schemas.microsoft.com/office/word/2010/wordprocessingShape" mc:Ignorable="w14 w15 w16se w16cid w16 w16cex w16sdtdh wp14">
   <w:endnote w:type="separator" w:id="-1">
     <w:p>
       <w:pPr>
@@ -38245,7 +41251,7 @@
 </file>
 
 <file path=word/footnotes.xml><?xml version="1.0" encoding="utf-8"?>
-<w:footnotes xmlns:wpc="http://schemas.microsoft.com/office/word/2010/wordprocessingCanvas" xmlns:cx="http://schemas.microsoft.com/office/drawing/2014/chartex" xmlns:cx1="http://schemas.microsoft.com/office/drawing/2015/9/8/chartex" xmlns:cx2="http://schemas.microsoft.com/office/drawing/2015/10/21/chartex" xmlns:cx3="http://schemas.microsoft.com/office/drawing/2016/5/9/chartex" xmlns:cx4="http://schemas.microsoft.com/office/drawing/2016/5/10/chartex" xmlns:cx5="http://schemas.microsoft.com/office/drawing/2016/5/11/chartex" xmlns:cx6="http://schemas.microsoft.com/office/drawing/2016/5/12/chartex" xmlns:cx7="http://schemas.microsoft.com/office/drawing/2016/5/13/chartex" xmlns:cx8="http://schemas.microsoft.com/office/drawing/2016/5/14/chartex" xmlns:mc="http://schemas.openxmlformats.org/markup-compatibility/2006" xmlns:aink="http://schemas.microsoft.com/office/drawing/2016/ink" xmlns:am3d="http://schemas.microsoft.com/office/drawing/2017/model3d" xmlns:o="urn:schemas-microsoft-com:office:office" xmlns:oel="http://schemas.microsoft.com/office/2019/extlst" xmlns:r="http://schemas.openxmlformats.org/officeDocument/2006/relationships" xmlns:m="http://schemas.openxmlformats.org/officeDocument/2006/math" xmlns:v="urn:schemas-microsoft-com:vml" xmlns:wp14="http://schemas.microsoft.com/office/word/2010/wordprocessingDrawing" xmlns:wp="http://schemas.openxmlformats.org/drawingml/2006/wordprocessingDrawing" xmlns:w10="urn:schemas-microsoft-com:office:word" xmlns:w="http://schemas.openxmlformats.org/wordprocessingml/2006/main" xmlns:w14="http://schemas.microsoft.com/office/word/2010/wordml" xmlns:w15="http://schemas.microsoft.com/office/word/2012/wordml" xmlns:w16cex="http://schemas.microsoft.com/office/word/2018/wordml/cex" xmlns:w16cid="http://schemas.microsoft.com/office/word/2016/wordml/cid" xmlns:w16="http://schemas.microsoft.com/office/word/2018/wordml" xmlns:w16sdtdh="http://schemas.microsoft.com/office/word/2020/wordml/sdtdatahash" xmlns:w16se="http://schemas.microsoft.com/office/word/2015/wordml/symex" xmlns:wpg="http://schemas.microsoft.com/office/word/2010/wordprocessingGroup" xmlns:wpi="http://schemas.microsoft.com/office/word/2010/wordprocessingInk" xmlns:wne="http://schemas.microsoft.com/office/word/2006/wordml" xmlns:wps="http://schemas.microsoft.com/office/word/2010/wordprocessingShape" mc:Ignorable="w14 w15 w16se w16cid w16 w16cex w16sdtdh wp14">
+<w:footnotes xmlns:wpc="http://schemas.microsoft.com/office/word/2010/wordprocessingCanvas" xmlns:cx="http://schemas.microsoft.com/office/drawing/2014/chartex" xmlns:cx1="http://schemas.microsoft.com/office/drawing/2015/9/8/chartex" xmlns:cx2="http://schemas.microsoft.com/office/drawing/2015/10/21/chartex" xmlns:cx3="http://schemas.microsoft.com/office/drawing/2016/5/9/chartex" xmlns:cx4="http://schemas.microsoft.com/office/drawing/2016/5/10/chartex" xmlns:cx5="http://schemas.microsoft.com/office/drawing/2016/5/11/chartex" xmlns:cx6="http://schemas.microsoft.com/office/drawing/2016/5/12/chartex" xmlns:cx7="http://schemas.microsoft.com/office/drawing/2016/5/13/chartex" xmlns:cx8="http://schemas.microsoft.com/office/drawing/2016/5/14/chartex" xmlns:mc="http://schemas.openxmlformats.org/markup-compatibility/2006" xmlns:aink="http://schemas.microsoft.com/office/drawing/2016/ink" xmlns:am3d="http://schemas.microsoft.com/office/drawing/2017/model3d" xmlns:o="urn:schemas-microsoft-com:office:office" xmlns:r="http://schemas.openxmlformats.org/officeDocument/2006/relationships" xmlns:m="http://schemas.openxmlformats.org/officeDocument/2006/math" xmlns:v="urn:schemas-microsoft-com:vml" xmlns:wp14="http://schemas.microsoft.com/office/word/2010/wordprocessingDrawing" xmlns:wp="http://schemas.openxmlformats.org/drawingml/2006/wordprocessingDrawing" xmlns:w10="urn:schemas-microsoft-com:office:word" xmlns:w="http://schemas.openxmlformats.org/wordprocessingml/2006/main" xmlns:w14="http://schemas.microsoft.com/office/word/2010/wordml" xmlns:w15="http://schemas.microsoft.com/office/word/2012/wordml" xmlns:w16cex="http://schemas.microsoft.com/office/word/2018/wordml/cex" xmlns:w16cid="http://schemas.microsoft.com/office/word/2016/wordml/cid" xmlns:w16="http://schemas.microsoft.com/office/word/2018/wordml" xmlns:w16sdtdh="http://schemas.microsoft.com/office/word/2020/wordml/sdtdatahash" xmlns:w16se="http://schemas.microsoft.com/office/word/2015/wordml/symex" xmlns:wpg="http://schemas.microsoft.com/office/word/2010/wordprocessingGroup" xmlns:wpi="http://schemas.microsoft.com/office/word/2010/wordprocessingInk" xmlns:wne="http://schemas.microsoft.com/office/word/2006/wordml" xmlns:wps="http://schemas.microsoft.com/office/word/2010/wordprocessingShape" mc:Ignorable="w14 w15 w16se w16cid w16 w16cex w16sdtdh wp14">
   <w:footnote w:type="separator" w:id="-1">
     <w:p>
       <w:pPr>
@@ -38270,7 +41276,7 @@
 </file>
 
 <file path=word/numbering.xml><?xml version="1.0" encoding="utf-8"?>
-<w:numbering xmlns:wpc="http://schemas.microsoft.com/office/word/2010/wordprocessingCanvas" xmlns:cx="http://schemas.microsoft.com/office/drawing/2014/chartex" xmlns:cx1="http://schemas.microsoft.com/office/drawing/2015/9/8/chartex" xmlns:cx2="http://schemas.microsoft.com/office/drawing/2015/10/21/chartex" xmlns:cx3="http://schemas.microsoft.com/office/drawing/2016/5/9/chartex" xmlns:cx4="http://schemas.microsoft.com/office/drawing/2016/5/10/chartex" xmlns:cx5="http://schemas.microsoft.com/office/drawing/2016/5/11/chartex" xmlns:cx6="http://schemas.microsoft.com/office/drawing/2016/5/12/chartex" xmlns:cx7="http://schemas.microsoft.com/office/drawing/2016/5/13/chartex" xmlns:cx8="http://schemas.microsoft.com/office/drawing/2016/5/14/chartex" xmlns:mc="http://schemas.openxmlformats.org/markup-compatibility/2006" xmlns:aink="http://schemas.microsoft.com/office/drawing/2016/ink" xmlns:am3d="http://schemas.microsoft.com/office/drawing/2017/model3d" xmlns:o="urn:schemas-microsoft-com:office:office" xmlns:oel="http://schemas.microsoft.com/office/2019/extlst" xmlns:r="http://schemas.openxmlformats.org/officeDocument/2006/relationships" xmlns:m="http://schemas.openxmlformats.org/officeDocument/2006/math" xmlns:v="urn:schemas-microsoft-com:vml" xmlns:wp14="http://schemas.microsoft.com/office/word/2010/wordprocessingDrawing" xmlns:wp="http://schemas.openxmlformats.org/drawingml/2006/wordprocessingDrawing" xmlns:w10="urn:schemas-microsoft-com:office:word" xmlns:w="http://schemas.openxmlformats.org/wordprocessingml/2006/main" xmlns:w14="http://schemas.microsoft.com/office/word/2010/wordml" xmlns:w15="http://schemas.microsoft.com/office/word/2012/wordml" xmlns:w16cex="http://schemas.microsoft.com/office/word/2018/wordml/cex" xmlns:w16cid="http://schemas.microsoft.com/office/word/2016/wordml/cid" xmlns:w16="http://schemas.microsoft.com/office/word/2018/wordml" xmlns:w16sdtdh="http://schemas.microsoft.com/office/word/2020/wordml/sdtdatahash" xmlns:w16se="http://schemas.microsoft.com/office/word/2015/wordml/symex" xmlns:wpg="http://schemas.microsoft.com/office/word/2010/wordprocessingGroup" xmlns:wpi="http://schemas.microsoft.com/office/word/2010/wordprocessingInk" xmlns:wne="http://schemas.microsoft.com/office/word/2006/wordml" xmlns:wps="http://schemas.microsoft.com/office/word/2010/wordprocessingShape" mc:Ignorable="w14 w15 w16se w16cid w16 w16cex w16sdtdh wp14">
+<w:numbering xmlns:wpc="http://schemas.microsoft.com/office/word/2010/wordprocessingCanvas" xmlns:cx="http://schemas.microsoft.com/office/drawing/2014/chartex" xmlns:cx1="http://schemas.microsoft.com/office/drawing/2015/9/8/chartex" xmlns:cx2="http://schemas.microsoft.com/office/drawing/2015/10/21/chartex" xmlns:cx3="http://schemas.microsoft.com/office/drawing/2016/5/9/chartex" xmlns:cx4="http://schemas.microsoft.com/office/drawing/2016/5/10/chartex" xmlns:cx5="http://schemas.microsoft.com/office/drawing/2016/5/11/chartex" xmlns:cx6="http://schemas.microsoft.com/office/drawing/2016/5/12/chartex" xmlns:cx7="http://schemas.microsoft.com/office/drawing/2016/5/13/chartex" xmlns:cx8="http://schemas.microsoft.com/office/drawing/2016/5/14/chartex" xmlns:mc="http://schemas.openxmlformats.org/markup-compatibility/2006" xmlns:aink="http://schemas.microsoft.com/office/drawing/2016/ink" xmlns:am3d="http://schemas.microsoft.com/office/drawing/2017/model3d" xmlns:o="urn:schemas-microsoft-com:office:office" xmlns:r="http://schemas.openxmlformats.org/officeDocument/2006/relationships" xmlns:m="http://schemas.openxmlformats.org/officeDocument/2006/math" xmlns:v="urn:schemas-microsoft-com:vml" xmlns:wp14="http://schemas.microsoft.com/office/word/2010/wordprocessingDrawing" xmlns:wp="http://schemas.openxmlformats.org/drawingml/2006/wordprocessingDrawing" xmlns:w10="urn:schemas-microsoft-com:office:word" xmlns:w="http://schemas.openxmlformats.org/wordprocessingml/2006/main" xmlns:w14="http://schemas.microsoft.com/office/word/2010/wordml" xmlns:w15="http://schemas.microsoft.com/office/word/2012/wordml" xmlns:w16cex="http://schemas.microsoft.com/office/word/2018/wordml/cex" xmlns:w16cid="http://schemas.microsoft.com/office/word/2016/wordml/cid" xmlns:w16="http://schemas.microsoft.com/office/word/2018/wordml" xmlns:w16sdtdh="http://schemas.microsoft.com/office/word/2020/wordml/sdtdatahash" xmlns:w16se="http://schemas.microsoft.com/office/word/2015/wordml/symex" xmlns:wpg="http://schemas.microsoft.com/office/word/2010/wordprocessingGroup" xmlns:wpi="http://schemas.microsoft.com/office/word/2010/wordprocessingInk" xmlns:wne="http://schemas.microsoft.com/office/word/2006/wordml" xmlns:wps="http://schemas.microsoft.com/office/word/2010/wordprocessingShape" mc:Ignorable="w14 w15 w16se w16cid w16 w16cex w16sdtdh wp14">
   <w:abstractNum w:abstractNumId="0" w15:restartNumberingAfterBreak="0">
     <w:nsid w:val="1F012D0F"/>
     <w:multiLevelType w:val="multilevel"/>
@@ -39100,28 +42106,28 @@
       </w:pPr>
     </w:lvl>
   </w:abstractNum>
-  <w:num w:numId="1" w16cid:durableId="1070691039">
+  <w:num w:numId="1">
     <w:abstractNumId w:val="5"/>
   </w:num>
-  <w:num w:numId="2" w16cid:durableId="630594635">
+  <w:num w:numId="2">
     <w:abstractNumId w:val="2"/>
   </w:num>
-  <w:num w:numId="3" w16cid:durableId="1230186061">
+  <w:num w:numId="3">
     <w:abstractNumId w:val="7"/>
   </w:num>
-  <w:num w:numId="4" w16cid:durableId="1647706127">
+  <w:num w:numId="4">
     <w:abstractNumId w:val="6"/>
   </w:num>
-  <w:num w:numId="5" w16cid:durableId="882517613">
+  <w:num w:numId="5">
     <w:abstractNumId w:val="1"/>
   </w:num>
-  <w:num w:numId="6" w16cid:durableId="498694785">
+  <w:num w:numId="6">
     <w:abstractNumId w:val="3"/>
   </w:num>
-  <w:num w:numId="7" w16cid:durableId="570963062">
+  <w:num w:numId="7">
     <w:abstractNumId w:val="0"/>
   </w:num>
-  <w:num w:numId="8" w16cid:durableId="1352224936">
+  <w:num w:numId="8">
     <w:abstractNumId w:val="4"/>
   </w:num>
 </w:numbering>
